--- a/项目文档/可行性研究报告.docx
+++ b/项目文档/可行性研究报告.docx
@@ -129,11 +129,11 @@
       </w:r>
       <w:smartTag w:uri="urn:schemas-microsoft-com:office:smarttags" w:element="chsdate">
         <w:smartTagPr>
+          <w:attr w:name="Year" w:val="1899"/>
+          <w:attr w:name="Month" w:val="12"/>
+          <w:attr w:name="Day" w:val="30"/>
+          <w:attr w:name="IsLunarDate" w:val="False"/>
           <w:attr w:name="IsROCDate" w:val="False"/>
-          <w:attr w:name="IsLunarDate" w:val="False"/>
-          <w:attr w:name="Day" w:val="30"/>
-          <w:attr w:name="Month" w:val="12"/>
-          <w:attr w:name="Year" w:val="1899"/>
         </w:smartTagPr>
         <w:r>
           <w:rPr>
@@ -229,7 +229,6 @@
       <w:pPr>
         <w:jc w:val="right"/>
         <w:rPr>
-          <w:rFonts w:hint="eastAsia"/>
           <w:sz w:val="30"/>
           <w:szCs w:val="30"/>
         </w:rPr>
@@ -573,11 +572,6 @@
             </w:tcBorders>
           </w:tcPr>
           <w:p>
-            <w:pPr>
-              <w:rPr>
-                <w:rFonts w:hint="eastAsia"/>
-              </w:rPr>
-            </w:pPr>
             <w:proofErr w:type="gramStart"/>
             <w:r>
               <w:rPr>
@@ -9779,29 +9773,12 @@
     </w:tbl>
     <w:p>
       <w:pPr>
-        <w:ind w:leftChars="200" w:left="480"/>
-        <w:rPr>
-          <w:rFonts w:asciiTheme="minorEastAsia" w:eastAsiaTheme="minorEastAsia" w:hAnsiTheme="minorEastAsia"/>
+        <w:rPr>
+          <w:rFonts w:asciiTheme="minorEastAsia" w:eastAsiaTheme="minorEastAsia" w:hAnsiTheme="minorEastAsia" w:hint="eastAsia"/>
           <w:sz w:val="21"/>
           <w:szCs w:val="21"/>
         </w:rPr>
       </w:pPr>
-    </w:p>
-    <w:p>
-      <w:pPr>
-        <w:pStyle w:val="ad"/>
-        <w:numPr>
-          <w:ilvl w:val="0"/>
-          <w:numId w:val="21"/>
-        </w:numPr>
-        <w:ind w:leftChars="200" w:left="900" w:firstLineChars="0"/>
-      </w:pPr>
-      <w:r>
-        <w:rPr>
-          <w:rFonts w:hint="eastAsia"/>
-        </w:rPr>
-        <w:t>订单信息</w:t>
-      </w:r>
     </w:p>
     <w:tbl>
       <w:tblPr>
@@ -9832,7 +9809,15 @@
                 <w:sz w:val="21"/>
                 <w:szCs w:val="21"/>
               </w:rPr>
-              <w:t>名字：订单报表</w:t>
+              <w:t>名字：</w:t>
+            </w:r>
+            <w:r>
+              <w:rPr>
+                <w:rFonts w:asciiTheme="minorEastAsia" w:eastAsiaTheme="minorEastAsia" w:hAnsiTheme="minorEastAsia" w:cstheme="minorBidi" w:hint="eastAsia"/>
+                <w:sz w:val="21"/>
+                <w:szCs w:val="21"/>
+              </w:rPr>
+              <w:t>楼栋号</w:t>
             </w:r>
           </w:p>
           <w:p>
@@ -9849,7 +9834,7 @@
                 <w:sz w:val="21"/>
                 <w:szCs w:val="21"/>
               </w:rPr>
-              <w:t>别名：订单信息</w:t>
+              <w:t>别名：</w:t>
             </w:r>
           </w:p>
           <w:p>
@@ -9866,7 +9851,15 @@
                 <w:sz w:val="21"/>
                 <w:szCs w:val="21"/>
               </w:rPr>
-              <w:t>描述：顾客点餐的列表</w:t>
+              <w:t>描述：</w:t>
+            </w:r>
+            <w:r>
+              <w:rPr>
+                <w:rFonts w:asciiTheme="minorEastAsia" w:eastAsiaTheme="minorEastAsia" w:hAnsiTheme="minorEastAsia" w:cstheme="minorBidi" w:hint="eastAsia"/>
+                <w:sz w:val="21"/>
+                <w:szCs w:val="21"/>
+              </w:rPr>
+              <w:t>唯一的标识楼栋</w:t>
             </w:r>
           </w:p>
           <w:p>
@@ -9884,7 +9877,23 @@
                 <w:sz w:val="21"/>
                 <w:szCs w:val="21"/>
               </w:rPr>
-              <w:t>定义：订单报表=订单编号+订单开始时间+订单结束时间+订单状态+订单对应的桌号</w:t>
+              <w:t>定义：</w:t>
+            </w:r>
+            <w:r>
+              <w:rPr>
+                <w:rFonts w:asciiTheme="minorEastAsia" w:eastAsiaTheme="minorEastAsia" w:hAnsiTheme="minorEastAsia" w:cstheme="minorBidi" w:hint="eastAsia"/>
+                <w:sz w:val="21"/>
+                <w:szCs w:val="21"/>
+              </w:rPr>
+              <w:t>楼栋号</w:t>
+            </w:r>
+            <w:r>
+              <w:rPr>
+                <w:rFonts w:asciiTheme="minorEastAsia" w:eastAsiaTheme="minorEastAsia" w:hAnsiTheme="minorEastAsia" w:cstheme="minorBidi" w:hint="eastAsia"/>
+                <w:sz w:val="21"/>
+                <w:szCs w:val="21"/>
+              </w:rPr>
+              <w:t>={数字}</w:t>
             </w:r>
           </w:p>
           <w:p>
@@ -9901,7 +9910,69 @@
                 <w:sz w:val="21"/>
                 <w:szCs w:val="21"/>
               </w:rPr>
-              <w:t>位置：输入到点餐终端</w:t>
+              <w:t>位置：</w:t>
+            </w:r>
+            <w:proofErr w:type="gramStart"/>
+            <w:r>
+              <w:rPr>
+                <w:rFonts w:asciiTheme="minorEastAsia" w:eastAsiaTheme="minorEastAsia" w:hAnsiTheme="minorEastAsia" w:cstheme="minorBidi" w:hint="eastAsia"/>
+                <w:sz w:val="21"/>
+                <w:szCs w:val="21"/>
+              </w:rPr>
+              <w:t>宿管信息</w:t>
+            </w:r>
+            <w:proofErr w:type="gramEnd"/>
+          </w:p>
+          <w:p>
+            <w:pPr>
+              <w:rPr>
+                <w:rFonts w:asciiTheme="minorEastAsia" w:eastAsiaTheme="minorEastAsia" w:hAnsiTheme="minorEastAsia" w:cstheme="minorBidi"/>
+                <w:sz w:val="21"/>
+                <w:szCs w:val="21"/>
+              </w:rPr>
+            </w:pPr>
+            <w:r>
+              <w:rPr>
+                <w:rFonts w:asciiTheme="minorEastAsia" w:eastAsiaTheme="minorEastAsia" w:hAnsiTheme="minorEastAsia" w:cstheme="minorBidi"/>
+                <w:sz w:val="21"/>
+                <w:szCs w:val="21"/>
+              </w:rPr>
+              <w:tab/>
+              <w:t xml:space="preserve">  </w:t>
+            </w:r>
+            <w:r>
+              <w:rPr>
+                <w:rFonts w:asciiTheme="minorEastAsia" w:eastAsiaTheme="minorEastAsia" w:hAnsiTheme="minorEastAsia" w:cstheme="minorBidi" w:hint="eastAsia"/>
+                <w:sz w:val="21"/>
+                <w:szCs w:val="21"/>
+              </w:rPr>
+              <w:t>寝室信息</w:t>
+            </w:r>
+          </w:p>
+          <w:p>
+            <w:pPr>
+              <w:rPr>
+                <w:rFonts w:asciiTheme="minorEastAsia" w:eastAsiaTheme="minorEastAsia" w:hAnsiTheme="minorEastAsia" w:cstheme="minorBidi"/>
+                <w:sz w:val="21"/>
+                <w:szCs w:val="21"/>
+              </w:rPr>
+            </w:pPr>
+            <w:r>
+              <w:rPr>
+                <w:rFonts w:asciiTheme="minorEastAsia" w:eastAsiaTheme="minorEastAsia" w:hAnsiTheme="minorEastAsia" w:cstheme="minorBidi"/>
+                <w:sz w:val="21"/>
+                <w:szCs w:val="21"/>
+              </w:rPr>
+              <w:tab/>
+              <w:t xml:space="preserve">  </w:t>
+            </w:r>
+            <w:r>
+              <w:rPr>
+                <w:rFonts w:asciiTheme="minorEastAsia" w:eastAsiaTheme="minorEastAsia" w:hAnsiTheme="minorEastAsia" w:cstheme="minorBidi" w:hint="eastAsia"/>
+                <w:sz w:val="21"/>
+                <w:szCs w:val="21"/>
+              </w:rPr>
+              <w:t>楼栋信息</w:t>
             </w:r>
           </w:p>
         </w:tc>
@@ -9954,7 +10025,7 @@
                 <w:sz w:val="21"/>
                 <w:szCs w:val="21"/>
               </w:rPr>
-              <w:t>楼栋号</w:t>
+              <w:t>电话号码</w:t>
             </w:r>
           </w:p>
           <w:p>
@@ -9996,7 +10067,7 @@
                 <w:sz w:val="21"/>
                 <w:szCs w:val="21"/>
               </w:rPr>
-              <w:t>唯一的标识楼栋</w:t>
+              <w:t>电话号码</w:t>
             </w:r>
           </w:p>
           <w:p>
@@ -10022,7 +10093,7 @@
                 <w:sz w:val="21"/>
                 <w:szCs w:val="21"/>
               </w:rPr>
-              <w:t>楼栋号</w:t>
+              <w:t>电话号码</w:t>
             </w:r>
             <w:r>
               <w:rPr>
@@ -10030,7 +10101,15 @@
                 <w:sz w:val="21"/>
                 <w:szCs w:val="21"/>
               </w:rPr>
-              <w:t>={数字}</w:t>
+              <w:t>={</w:t>
+            </w:r>
+            <w:r>
+              <w:rPr>
+                <w:rFonts w:asciiTheme="minorEastAsia" w:eastAsiaTheme="minorEastAsia" w:hAnsiTheme="minorEastAsia" w:cstheme="minorBidi" w:hint="eastAsia"/>
+                <w:sz w:val="21"/>
+                <w:szCs w:val="21"/>
+              </w:rPr>
+              <w:t>数字}</w:t>
             </w:r>
           </w:p>
           <w:p>
@@ -10059,62 +10138,30 @@
               <w:t>宿管信息</w:t>
             </w:r>
             <w:proofErr w:type="gramEnd"/>
-          </w:p>
-          <w:p>
-            <w:pPr>
-              <w:rPr>
-                <w:rFonts w:asciiTheme="minorEastAsia" w:eastAsiaTheme="minorEastAsia" w:hAnsiTheme="minorEastAsia" w:cstheme="minorBidi"/>
-                <w:sz w:val="21"/>
-                <w:szCs w:val="21"/>
-              </w:rPr>
-            </w:pPr>
-            <w:r>
-              <w:rPr>
-                <w:rFonts w:asciiTheme="minorEastAsia" w:eastAsiaTheme="minorEastAsia" w:hAnsiTheme="minorEastAsia" w:cstheme="minorBidi"/>
-                <w:sz w:val="21"/>
-                <w:szCs w:val="21"/>
-              </w:rPr>
-              <w:tab/>
-              <w:t xml:space="preserve">  </w:t>
-            </w:r>
-            <w:r>
-              <w:rPr>
-                <w:rFonts w:asciiTheme="minorEastAsia" w:eastAsiaTheme="minorEastAsia" w:hAnsiTheme="minorEastAsia" w:cstheme="minorBidi" w:hint="eastAsia"/>
-                <w:sz w:val="21"/>
-                <w:szCs w:val="21"/>
-              </w:rPr>
-              <w:t>寝室信息</w:t>
-            </w:r>
-          </w:p>
-          <w:p>
-            <w:pPr>
-              <w:rPr>
-                <w:rFonts w:asciiTheme="minorEastAsia" w:eastAsiaTheme="minorEastAsia" w:hAnsiTheme="minorEastAsia" w:cstheme="minorBidi"/>
-                <w:sz w:val="21"/>
-                <w:szCs w:val="21"/>
-              </w:rPr>
-            </w:pPr>
-            <w:r>
-              <w:rPr>
-                <w:rFonts w:asciiTheme="minorEastAsia" w:eastAsiaTheme="minorEastAsia" w:hAnsiTheme="minorEastAsia" w:cstheme="minorBidi"/>
-                <w:sz w:val="21"/>
-                <w:szCs w:val="21"/>
-              </w:rPr>
-              <w:tab/>
-              <w:t xml:space="preserve">  </w:t>
-            </w:r>
-            <w:r>
-              <w:rPr>
-                <w:rFonts w:asciiTheme="minorEastAsia" w:eastAsiaTheme="minorEastAsia" w:hAnsiTheme="minorEastAsia" w:cstheme="minorBidi" w:hint="eastAsia"/>
-                <w:sz w:val="21"/>
-                <w:szCs w:val="21"/>
-              </w:rPr>
-              <w:t>楼栋信息</w:t>
-            </w:r>
           </w:p>
         </w:tc>
       </w:tr>
     </w:tbl>
+    <w:p>
+      <w:pPr>
+        <w:ind w:leftChars="200" w:left="480"/>
+        <w:rPr>
+          <w:rFonts w:asciiTheme="minorEastAsia" w:eastAsiaTheme="minorEastAsia" w:hAnsiTheme="minorEastAsia"/>
+          <w:sz w:val="21"/>
+          <w:szCs w:val="21"/>
+        </w:rPr>
+      </w:pPr>
+    </w:p>
+    <w:p>
+      <w:pPr>
+        <w:ind w:leftChars="200" w:left="480"/>
+        <w:rPr>
+          <w:rFonts w:asciiTheme="minorEastAsia" w:eastAsiaTheme="minorEastAsia" w:hAnsiTheme="minorEastAsia"/>
+          <w:sz w:val="21"/>
+          <w:szCs w:val="21"/>
+        </w:rPr>
+      </w:pPr>
+    </w:p>
     <w:p>
       <w:pPr>
         <w:ind w:leftChars="200" w:left="480"/>
@@ -10162,7 +10209,7 @@
                 <w:sz w:val="21"/>
                 <w:szCs w:val="21"/>
               </w:rPr>
-              <w:t>电话号码</w:t>
+              <w:t>最大人数</w:t>
             </w:r>
           </w:p>
           <w:p>
@@ -10204,7 +10251,7 @@
                 <w:sz w:val="21"/>
                 <w:szCs w:val="21"/>
               </w:rPr>
-              <w:t>电话号码</w:t>
+              <w:t>描述一个寝室或楼栋所能容纳的最大人数</w:t>
             </w:r>
           </w:p>
           <w:p>
@@ -10230,7 +10277,7 @@
                 <w:sz w:val="21"/>
                 <w:szCs w:val="21"/>
               </w:rPr>
-              <w:t>电话号码</w:t>
+              <w:t>寝室编号</w:t>
             </w:r>
             <w:r>
               <w:rPr>
@@ -10246,7 +10293,15 @@
                 <w:sz w:val="21"/>
                 <w:szCs w:val="21"/>
               </w:rPr>
-              <w:t>数字}</w:t>
+              <w:t>数字</w:t>
+            </w:r>
+            <w:r>
+              <w:rPr>
+                <w:rFonts w:asciiTheme="minorEastAsia" w:eastAsiaTheme="minorEastAsia" w:hAnsiTheme="minorEastAsia" w:cstheme="minorBidi" w:hint="eastAsia"/>
+                <w:sz w:val="21"/>
+                <w:szCs w:val="21"/>
+              </w:rPr>
+              <w:t>}</w:t>
             </w:r>
           </w:p>
           <w:p>
@@ -10265,40 +10320,44 @@
               </w:rPr>
               <w:t>位置：</w:t>
             </w:r>
-            <w:proofErr w:type="gramStart"/>
             <w:r>
               <w:rPr>
                 <w:rFonts w:asciiTheme="minorEastAsia" w:eastAsiaTheme="minorEastAsia" w:hAnsiTheme="minorEastAsia" w:cstheme="minorBidi" w:hint="eastAsia"/>
                 <w:sz w:val="21"/>
                 <w:szCs w:val="21"/>
               </w:rPr>
-              <w:t>宿管信息</w:t>
-            </w:r>
-            <w:proofErr w:type="gramEnd"/>
+              <w:t>楼栋信息</w:t>
+            </w:r>
+          </w:p>
+          <w:p>
+            <w:pPr>
+              <w:rPr>
+                <w:rFonts w:asciiTheme="minorEastAsia" w:eastAsiaTheme="minorEastAsia" w:hAnsiTheme="minorEastAsia" w:cstheme="minorBidi"/>
+                <w:sz w:val="21"/>
+                <w:szCs w:val="21"/>
+              </w:rPr>
+            </w:pPr>
+            <w:r>
+              <w:rPr>
+                <w:rFonts w:asciiTheme="minorEastAsia" w:eastAsiaTheme="minorEastAsia" w:hAnsiTheme="minorEastAsia" w:cstheme="minorBidi"/>
+                <w:sz w:val="21"/>
+                <w:szCs w:val="21"/>
+              </w:rPr>
+              <w:tab/>
+              <w:t xml:space="preserve">  </w:t>
+            </w:r>
+            <w:r>
+              <w:rPr>
+                <w:rFonts w:asciiTheme="minorEastAsia" w:eastAsiaTheme="minorEastAsia" w:hAnsiTheme="minorEastAsia" w:cstheme="minorBidi" w:hint="eastAsia"/>
+                <w:sz w:val="21"/>
+                <w:szCs w:val="21"/>
+              </w:rPr>
+              <w:t>寝室信息</w:t>
+            </w:r>
           </w:p>
         </w:tc>
       </w:tr>
     </w:tbl>
-    <w:p>
-      <w:pPr>
-        <w:ind w:leftChars="200" w:left="480"/>
-        <w:rPr>
-          <w:rFonts w:asciiTheme="minorEastAsia" w:eastAsiaTheme="minorEastAsia" w:hAnsiTheme="minorEastAsia"/>
-          <w:sz w:val="21"/>
-          <w:szCs w:val="21"/>
-        </w:rPr>
-      </w:pPr>
-    </w:p>
-    <w:p>
-      <w:pPr>
-        <w:ind w:leftChars="200" w:left="480"/>
-        <w:rPr>
-          <w:rFonts w:asciiTheme="minorEastAsia" w:eastAsiaTheme="minorEastAsia" w:hAnsiTheme="minorEastAsia"/>
-          <w:sz w:val="21"/>
-          <w:szCs w:val="21"/>
-        </w:rPr>
-      </w:pPr>
-    </w:p>
     <w:p>
       <w:pPr>
         <w:ind w:leftChars="200" w:left="480"/>
@@ -10339,202 +10398,6 @@
                 <w:szCs w:val="21"/>
               </w:rPr>
               <w:lastRenderedPageBreak/>
-              <w:t>名字：</w:t>
-            </w:r>
-            <w:r>
-              <w:rPr>
-                <w:rFonts w:asciiTheme="minorEastAsia" w:eastAsiaTheme="minorEastAsia" w:hAnsiTheme="minorEastAsia" w:cstheme="minorBidi" w:hint="eastAsia"/>
-                <w:sz w:val="21"/>
-                <w:szCs w:val="21"/>
-              </w:rPr>
-              <w:t>最大人数</w:t>
-            </w:r>
-          </w:p>
-          <w:p>
-            <w:pPr>
-              <w:rPr>
-                <w:rFonts w:asciiTheme="minorEastAsia" w:eastAsiaTheme="minorEastAsia" w:hAnsiTheme="minorEastAsia" w:cstheme="minorBidi"/>
-                <w:sz w:val="21"/>
-                <w:szCs w:val="21"/>
-              </w:rPr>
-            </w:pPr>
-            <w:r>
-              <w:rPr>
-                <w:rFonts w:asciiTheme="minorEastAsia" w:eastAsiaTheme="minorEastAsia" w:hAnsiTheme="minorEastAsia" w:cstheme="minorBidi" w:hint="eastAsia"/>
-                <w:sz w:val="21"/>
-                <w:szCs w:val="21"/>
-              </w:rPr>
-              <w:t>别名：</w:t>
-            </w:r>
-          </w:p>
-          <w:p>
-            <w:pPr>
-              <w:rPr>
-                <w:rFonts w:asciiTheme="minorEastAsia" w:eastAsiaTheme="minorEastAsia" w:hAnsiTheme="minorEastAsia" w:cstheme="minorBidi"/>
-                <w:sz w:val="21"/>
-                <w:szCs w:val="21"/>
-              </w:rPr>
-            </w:pPr>
-            <w:r>
-              <w:rPr>
-                <w:rFonts w:asciiTheme="minorEastAsia" w:eastAsiaTheme="minorEastAsia" w:hAnsiTheme="minorEastAsia" w:cstheme="minorBidi" w:hint="eastAsia"/>
-                <w:sz w:val="21"/>
-                <w:szCs w:val="21"/>
-              </w:rPr>
-              <w:t>描述：</w:t>
-            </w:r>
-            <w:r>
-              <w:rPr>
-                <w:rFonts w:asciiTheme="minorEastAsia" w:eastAsiaTheme="minorEastAsia" w:hAnsiTheme="minorEastAsia" w:cstheme="minorBidi" w:hint="eastAsia"/>
-                <w:sz w:val="21"/>
-                <w:szCs w:val="21"/>
-              </w:rPr>
-              <w:t>描述一个寝室或楼栋所能容纳的最大人数</w:t>
-            </w:r>
-          </w:p>
-          <w:p>
-            <w:pPr>
-              <w:ind w:left="630" w:hangingChars="300" w:hanging="630"/>
-              <w:rPr>
-                <w:rFonts w:asciiTheme="minorEastAsia" w:eastAsiaTheme="minorEastAsia" w:hAnsiTheme="minorEastAsia" w:cstheme="minorBidi"/>
-                <w:sz w:val="21"/>
-                <w:szCs w:val="21"/>
-              </w:rPr>
-            </w:pPr>
-            <w:r>
-              <w:rPr>
-                <w:rFonts w:asciiTheme="minorEastAsia" w:eastAsiaTheme="minorEastAsia" w:hAnsiTheme="minorEastAsia" w:cstheme="minorBidi" w:hint="eastAsia"/>
-                <w:sz w:val="21"/>
-                <w:szCs w:val="21"/>
-              </w:rPr>
-              <w:t>定义：</w:t>
-            </w:r>
-            <w:r>
-              <w:rPr>
-                <w:rFonts w:asciiTheme="minorEastAsia" w:eastAsiaTheme="minorEastAsia" w:hAnsiTheme="minorEastAsia" w:cstheme="minorBidi" w:hint="eastAsia"/>
-                <w:sz w:val="21"/>
-                <w:szCs w:val="21"/>
-              </w:rPr>
-              <w:t>寝室编号</w:t>
-            </w:r>
-            <w:r>
-              <w:rPr>
-                <w:rFonts w:asciiTheme="minorEastAsia" w:eastAsiaTheme="minorEastAsia" w:hAnsiTheme="minorEastAsia" w:cstheme="minorBidi" w:hint="eastAsia"/>
-                <w:sz w:val="21"/>
-                <w:szCs w:val="21"/>
-              </w:rPr>
-              <w:t>={</w:t>
-            </w:r>
-            <w:r>
-              <w:rPr>
-                <w:rFonts w:asciiTheme="minorEastAsia" w:eastAsiaTheme="minorEastAsia" w:hAnsiTheme="minorEastAsia" w:cstheme="minorBidi" w:hint="eastAsia"/>
-                <w:sz w:val="21"/>
-                <w:szCs w:val="21"/>
-              </w:rPr>
-              <w:t>数字</w:t>
-            </w:r>
-            <w:r>
-              <w:rPr>
-                <w:rFonts w:asciiTheme="minorEastAsia" w:eastAsiaTheme="minorEastAsia" w:hAnsiTheme="minorEastAsia" w:cstheme="minorBidi" w:hint="eastAsia"/>
-                <w:sz w:val="21"/>
-                <w:szCs w:val="21"/>
-              </w:rPr>
-              <w:t>}</w:t>
-            </w:r>
-          </w:p>
-          <w:p>
-            <w:pPr>
-              <w:rPr>
-                <w:rFonts w:asciiTheme="minorEastAsia" w:eastAsiaTheme="minorEastAsia" w:hAnsiTheme="minorEastAsia" w:cstheme="minorBidi"/>
-                <w:sz w:val="21"/>
-                <w:szCs w:val="21"/>
-              </w:rPr>
-            </w:pPr>
-            <w:r>
-              <w:rPr>
-                <w:rFonts w:asciiTheme="minorEastAsia" w:eastAsiaTheme="minorEastAsia" w:hAnsiTheme="minorEastAsia" w:cstheme="minorBidi" w:hint="eastAsia"/>
-                <w:sz w:val="21"/>
-                <w:szCs w:val="21"/>
-              </w:rPr>
-              <w:t>位置：</w:t>
-            </w:r>
-            <w:r>
-              <w:rPr>
-                <w:rFonts w:asciiTheme="minorEastAsia" w:eastAsiaTheme="minorEastAsia" w:hAnsiTheme="minorEastAsia" w:cstheme="minorBidi" w:hint="eastAsia"/>
-                <w:sz w:val="21"/>
-                <w:szCs w:val="21"/>
-              </w:rPr>
-              <w:t>楼栋信息</w:t>
-            </w:r>
-          </w:p>
-          <w:p>
-            <w:pPr>
-              <w:rPr>
-                <w:rFonts w:asciiTheme="minorEastAsia" w:eastAsiaTheme="minorEastAsia" w:hAnsiTheme="minorEastAsia" w:cstheme="minorBidi"/>
-                <w:sz w:val="21"/>
-                <w:szCs w:val="21"/>
-              </w:rPr>
-            </w:pPr>
-            <w:r>
-              <w:rPr>
-                <w:rFonts w:asciiTheme="minorEastAsia" w:eastAsiaTheme="minorEastAsia" w:hAnsiTheme="minorEastAsia" w:cstheme="minorBidi"/>
-                <w:sz w:val="21"/>
-                <w:szCs w:val="21"/>
-              </w:rPr>
-              <w:tab/>
-              <w:t xml:space="preserve">  </w:t>
-            </w:r>
-            <w:r>
-              <w:rPr>
-                <w:rFonts w:asciiTheme="minorEastAsia" w:eastAsiaTheme="minorEastAsia" w:hAnsiTheme="minorEastAsia" w:cstheme="minorBidi" w:hint="eastAsia"/>
-                <w:sz w:val="21"/>
-                <w:szCs w:val="21"/>
-              </w:rPr>
-              <w:t>寝室信息</w:t>
-            </w:r>
-          </w:p>
-        </w:tc>
-      </w:tr>
-    </w:tbl>
-    <w:p>
-      <w:pPr>
-        <w:ind w:leftChars="200" w:left="480"/>
-        <w:rPr>
-          <w:rFonts w:asciiTheme="minorEastAsia" w:eastAsiaTheme="minorEastAsia" w:hAnsiTheme="minorEastAsia"/>
-          <w:sz w:val="21"/>
-          <w:szCs w:val="21"/>
-        </w:rPr>
-      </w:pPr>
-    </w:p>
-    <w:tbl>
-      <w:tblPr>
-        <w:tblStyle w:val="ae"/>
-        <w:tblW w:w="8296" w:type="dxa"/>
-        <w:tblInd w:w="480" w:type="dxa"/>
-        <w:tblLook w:val="04A0" w:firstRow="1" w:lastRow="0" w:firstColumn="1" w:lastColumn="0" w:noHBand="0" w:noVBand="1"/>
-      </w:tblPr>
-      <w:tblGrid>
-        <w:gridCol w:w="8296"/>
-      </w:tblGrid>
-      <w:tr>
-        <w:tc>
-          <w:tcPr>
-            <w:tcW w:w="8296" w:type="dxa"/>
-          </w:tcPr>
-          <w:p>
-            <w:pPr>
-              <w:rPr>
-                <w:rFonts w:asciiTheme="minorEastAsia" w:eastAsiaTheme="minorEastAsia" w:hAnsiTheme="minorEastAsia" w:cstheme="minorBidi"/>
-                <w:sz w:val="21"/>
-                <w:szCs w:val="21"/>
-              </w:rPr>
-            </w:pPr>
-            <w:r>
-              <w:rPr>
-                <w:rFonts w:asciiTheme="minorEastAsia" w:eastAsiaTheme="minorEastAsia" w:hAnsiTheme="minorEastAsia" w:cstheme="minorBidi" w:hint="eastAsia"/>
-                <w:sz w:val="21"/>
-                <w:szCs w:val="21"/>
-              </w:rPr>
               <w:t>名字：</w:t>
             </w:r>
             <w:r>
@@ -11099,7 +10962,6 @@
                 <w:sz w:val="21"/>
                 <w:szCs w:val="21"/>
               </w:rPr>
-              <w:lastRenderedPageBreak/>
               <w:t>位置：</w:t>
             </w:r>
             <w:r>
@@ -11295,6 +11157,7 @@
         <w:rPr>
           <w:rFonts w:hint="eastAsia"/>
         </w:rPr>
+        <w:lastRenderedPageBreak/>
         <w:t>改进之处</w:t>
       </w:r>
       <w:bookmarkEnd w:id="65"/>
@@ -11604,7 +11467,6 @@
         <w:rPr>
           <w:rFonts w:hint="eastAsia"/>
         </w:rPr>
-        <w:lastRenderedPageBreak/>
         <w:t>对开发的影响</w:t>
       </w:r>
       <w:bookmarkEnd w:id="80"/>
@@ -11698,6 +11560,7 @@
         <w:rPr>
           <w:rFonts w:hint="eastAsia"/>
         </w:rPr>
+        <w:lastRenderedPageBreak/>
         <w:t>平板或者</w:t>
       </w:r>
       <w:r>
@@ -12012,7 +11875,6 @@
         <w:rPr>
           <w:rFonts w:hint="eastAsia"/>
         </w:rPr>
-        <w:lastRenderedPageBreak/>
         <w:t>基本建设投资</w:t>
       </w:r>
       <w:bookmarkEnd w:id="100"/>
@@ -12228,6 +12090,7 @@
         <w:rPr>
           <w:rFonts w:hint="eastAsia"/>
         </w:rPr>
+        <w:lastRenderedPageBreak/>
         <w:t>合计</w:t>
       </w:r>
       <w:r>
@@ -12469,7 +12332,6 @@
         <w:rPr>
           <w:rFonts w:hint="eastAsia"/>
         </w:rPr>
-        <w:lastRenderedPageBreak/>
         <w:t>不可定量的收益</w:t>
       </w:r>
       <w:bookmarkEnd w:id="118"/>
@@ -13929,6 +13791,7 @@
                 <w:sz w:val="18"/>
                 <w:szCs w:val="18"/>
               </w:rPr>
+              <w:lastRenderedPageBreak/>
               <w:t xml:space="preserve">       人员和设备精简</w:t>
             </w:r>
           </w:p>
@@ -14959,7 +14822,6 @@
         <w:rPr>
           <w:rFonts w:hint="eastAsia"/>
         </w:rPr>
-        <w:lastRenderedPageBreak/>
         <w:t>社会因素方面的可行性</w:t>
       </w:r>
       <w:bookmarkEnd w:id="132"/>
@@ -15133,6 +14995,7 @@
         <w:rPr>
           <w:rFonts w:hint="eastAsia"/>
         </w:rPr>
+        <w:lastRenderedPageBreak/>
         <w:t>结论</w:t>
       </w:r>
       <w:bookmarkEnd w:id="141"/>

--- a/项目文档/可行性研究报告.docx
+++ b/项目文档/可行性研究报告.docx
@@ -54,7 +54,7 @@
             </w14:srgbClr>
           </w14:shadow>
         </w:rPr>
-        <w:t>学生宿舍管理</w:t>
+        <w:t>酒店管理</w:t>
       </w:r>
       <w:r>
         <w:rPr>
@@ -129,11 +129,11 @@
       </w:r>
       <w:smartTag w:uri="urn:schemas-microsoft-com:office:smarttags" w:element="chsdate">
         <w:smartTagPr>
+          <w:attr w:name="IsROCDate" w:val="False"/>
+          <w:attr w:name="IsLunarDate" w:val="False"/>
+          <w:attr w:name="Day" w:val="30"/>
+          <w:attr w:name="Month" w:val="12"/>
           <w:attr w:name="Year" w:val="1899"/>
-          <w:attr w:name="Month" w:val="12"/>
-          <w:attr w:name="Day" w:val="30"/>
-          <w:attr w:name="IsLunarDate" w:val="False"/>
-          <w:attr w:name="IsROCDate" w:val="False"/>
         </w:smartTagPr>
         <w:r>
           <w:rPr>
@@ -1534,7 +1534,7 @@
           <w:r>
             <w:fldChar w:fldCharType="separate"/>
           </w:r>
-          <w:hyperlink w:anchor="_Toc106995386" w:history="1">
+          <w:hyperlink w:anchor="_Toc107130572" w:history="1">
             <w:r>
               <w:rPr>
                 <w:rStyle w:val="a4"/>
@@ -1561,7 +1561,7 @@
                 <w:noProof/>
                 <w:webHidden/>
               </w:rPr>
-              <w:instrText xml:space="preserve"> PAGEREF _Toc106995386 \h </w:instrText>
+              <w:instrText xml:space="preserve"> PAGEREF _Toc107130572 \h </w:instrText>
             </w:r>
             <w:r>
               <w:rPr>
@@ -1581,7 +1581,7 @@
                 <w:noProof/>
                 <w:webHidden/>
               </w:rPr>
-              <w:t>2</w:t>
+              <w:t>3</w:t>
             </w:r>
             <w:r>
               <w:rPr>
@@ -1606,7 +1606,7 @@
               <w:sz w:val="21"/>
             </w:rPr>
           </w:pPr>
-          <w:hyperlink w:anchor="_Toc106995387" w:history="1">
+          <w:hyperlink w:anchor="_Toc107130573" w:history="1">
             <w:r>
               <w:rPr>
                 <w:rStyle w:val="a4"/>
@@ -1640,7 +1640,7 @@
                 <w:noProof/>
                 <w:webHidden/>
               </w:rPr>
-              <w:instrText xml:space="preserve"> PAGEREF _Toc106995387 \h </w:instrText>
+              <w:instrText xml:space="preserve"> PAGEREF _Toc107130573 \h </w:instrText>
             </w:r>
             <w:r>
               <w:rPr>
@@ -1660,7 +1660,7 @@
                 <w:noProof/>
                 <w:webHidden/>
               </w:rPr>
-              <w:t>2</w:t>
+              <w:t>3</w:t>
             </w:r>
             <w:r>
               <w:rPr>
@@ -1685,7 +1685,7 @@
               <w:sz w:val="21"/>
             </w:rPr>
           </w:pPr>
-          <w:hyperlink w:anchor="_Toc106995388" w:history="1">
+          <w:hyperlink w:anchor="_Toc107130574" w:history="1">
             <w:r>
               <w:rPr>
                 <w:rStyle w:val="a4"/>
@@ -1719,7 +1719,7 @@
                 <w:noProof/>
                 <w:webHidden/>
               </w:rPr>
-              <w:instrText xml:space="preserve"> PAGEREF _Toc106995388 \h </w:instrText>
+              <w:instrText xml:space="preserve"> PAGEREF _Toc107130574 \h </w:instrText>
             </w:r>
             <w:r>
               <w:rPr>
@@ -1739,7 +1739,7 @@
                 <w:noProof/>
                 <w:webHidden/>
               </w:rPr>
-              <w:t>2</w:t>
+              <w:t>3</w:t>
             </w:r>
             <w:r>
               <w:rPr>
@@ -1764,7 +1764,7 @@
               <w:sz w:val="21"/>
             </w:rPr>
           </w:pPr>
-          <w:hyperlink w:anchor="_Toc106995389" w:history="1">
+          <w:hyperlink w:anchor="_Toc107130575" w:history="1">
             <w:r>
               <w:rPr>
                 <w:rStyle w:val="a4"/>
@@ -1798,7 +1798,7 @@
                 <w:noProof/>
                 <w:webHidden/>
               </w:rPr>
-              <w:instrText xml:space="preserve"> PAGEREF _Toc106995389 \h </w:instrText>
+              <w:instrText xml:space="preserve"> PAGEREF _Toc107130575 \h </w:instrText>
             </w:r>
             <w:r>
               <w:rPr>
@@ -1818,7 +1818,7 @@
                 <w:noProof/>
                 <w:webHidden/>
               </w:rPr>
-              <w:t>2</w:t>
+              <w:t>3</w:t>
             </w:r>
             <w:r>
               <w:rPr>
@@ -1843,7 +1843,7 @@
               <w:sz w:val="21"/>
             </w:rPr>
           </w:pPr>
-          <w:hyperlink w:anchor="_Toc106995390" w:history="1">
+          <w:hyperlink w:anchor="_Toc107130576" w:history="1">
             <w:r>
               <w:rPr>
                 <w:rStyle w:val="a4"/>
@@ -1877,7 +1877,7 @@
                 <w:noProof/>
                 <w:webHidden/>
               </w:rPr>
-              <w:instrText xml:space="preserve"> PAGEREF _Toc106995390 \h </w:instrText>
+              <w:instrText xml:space="preserve"> PAGEREF _Toc107130576 \h </w:instrText>
             </w:r>
             <w:r>
               <w:rPr>
@@ -1922,7 +1922,7 @@
               <w:szCs w:val="22"/>
             </w:rPr>
           </w:pPr>
-          <w:hyperlink w:anchor="_Toc106995391" w:history="1">
+          <w:hyperlink w:anchor="_Toc107130577" w:history="1">
             <w:r>
               <w:rPr>
                 <w:rStyle w:val="a4"/>
@@ -1949,7 +1949,7 @@
                 <w:noProof/>
                 <w:webHidden/>
               </w:rPr>
-              <w:instrText xml:space="preserve"> PAGEREF _Toc106995391 \h </w:instrText>
+              <w:instrText xml:space="preserve"> PAGEREF _Toc107130577 \h </w:instrText>
             </w:r>
             <w:r>
               <w:rPr>
@@ -1969,7 +1969,7 @@
                 <w:noProof/>
                 <w:webHidden/>
               </w:rPr>
-              <w:t>3</w:t>
+              <w:t>4</w:t>
             </w:r>
             <w:r>
               <w:rPr>
@@ -1994,7 +1994,7 @@
               <w:sz w:val="21"/>
             </w:rPr>
           </w:pPr>
-          <w:hyperlink w:anchor="_Toc106995392" w:history="1">
+          <w:hyperlink w:anchor="_Toc107130578" w:history="1">
             <w:r>
               <w:rPr>
                 <w:rStyle w:val="a4"/>
@@ -2028,7 +2028,7 @@
                 <w:noProof/>
                 <w:webHidden/>
               </w:rPr>
-              <w:instrText xml:space="preserve"> PAGEREF _Toc106995392 \h </w:instrText>
+              <w:instrText xml:space="preserve"> PAGEREF _Toc107130578 \h </w:instrText>
             </w:r>
             <w:r>
               <w:rPr>
@@ -2048,7 +2048,7 @@
                 <w:noProof/>
                 <w:webHidden/>
               </w:rPr>
-              <w:t>3</w:t>
+              <w:t>4</w:t>
             </w:r>
             <w:r>
               <w:rPr>
@@ -2073,7 +2073,7 @@
               <w:sz w:val="21"/>
             </w:rPr>
           </w:pPr>
-          <w:hyperlink w:anchor="_Toc106995393" w:history="1">
+          <w:hyperlink w:anchor="_Toc107130579" w:history="1">
             <w:r>
               <w:rPr>
                 <w:rStyle w:val="a4"/>
@@ -2107,7 +2107,7 @@
                 <w:noProof/>
                 <w:webHidden/>
               </w:rPr>
-              <w:instrText xml:space="preserve"> PAGEREF _Toc106995393 \h </w:instrText>
+              <w:instrText xml:space="preserve"> PAGEREF _Toc107130579 \h </w:instrText>
             </w:r>
             <w:r>
               <w:rPr>
@@ -2127,7 +2127,7 @@
                 <w:noProof/>
                 <w:webHidden/>
               </w:rPr>
-              <w:t>3</w:t>
+              <w:t>4</w:t>
             </w:r>
             <w:r>
               <w:rPr>
@@ -2152,7 +2152,7 @@
               <w:sz w:val="21"/>
             </w:rPr>
           </w:pPr>
-          <w:hyperlink w:anchor="_Toc106995394" w:history="1">
+          <w:hyperlink w:anchor="_Toc107130580" w:history="1">
             <w:r>
               <w:rPr>
                 <w:rStyle w:val="a4"/>
@@ -2186,7 +2186,7 @@
                 <w:noProof/>
                 <w:webHidden/>
               </w:rPr>
-              <w:instrText xml:space="preserve"> PAGEREF _Toc106995394 \h </w:instrText>
+              <w:instrText xml:space="preserve"> PAGEREF _Toc107130580 \h </w:instrText>
             </w:r>
             <w:r>
               <w:rPr>
@@ -2206,7 +2206,7 @@
                 <w:noProof/>
                 <w:webHidden/>
               </w:rPr>
-              <w:t>3</w:t>
+              <w:t>4</w:t>
             </w:r>
             <w:r>
               <w:rPr>
@@ -2231,7 +2231,7 @@
               <w:sz w:val="21"/>
             </w:rPr>
           </w:pPr>
-          <w:hyperlink w:anchor="_Toc106995395" w:history="1">
+          <w:hyperlink w:anchor="_Toc107130581" w:history="1">
             <w:r>
               <w:rPr>
                 <w:rStyle w:val="a4"/>
@@ -2265,7 +2265,7 @@
                 <w:noProof/>
                 <w:webHidden/>
               </w:rPr>
-              <w:instrText xml:space="preserve"> PAGEREF _Toc106995395 \h </w:instrText>
+              <w:instrText xml:space="preserve"> PAGEREF _Toc107130581 \h </w:instrText>
             </w:r>
             <w:r>
               <w:rPr>
@@ -2310,7 +2310,7 @@
               <w:sz w:val="21"/>
             </w:rPr>
           </w:pPr>
-          <w:hyperlink w:anchor="_Toc106995396" w:history="1">
+          <w:hyperlink w:anchor="_Toc107130582" w:history="1">
             <w:r>
               <w:rPr>
                 <w:rStyle w:val="a4"/>
@@ -2344,7 +2344,7 @@
                 <w:noProof/>
                 <w:webHidden/>
               </w:rPr>
-              <w:instrText xml:space="preserve"> PAGEREF _Toc106995396 \h </w:instrText>
+              <w:instrText xml:space="preserve"> PAGEREF _Toc107130582 \h </w:instrText>
             </w:r>
             <w:r>
               <w:rPr>
@@ -2364,7 +2364,7 @@
                 <w:noProof/>
                 <w:webHidden/>
               </w:rPr>
-              <w:t>4</w:t>
+              <w:t>5</w:t>
             </w:r>
             <w:r>
               <w:rPr>
@@ -2389,7 +2389,7 @@
               <w:szCs w:val="22"/>
             </w:rPr>
           </w:pPr>
-          <w:hyperlink w:anchor="_Toc106995397" w:history="1">
+          <w:hyperlink w:anchor="_Toc107130583" w:history="1">
             <w:r>
               <w:rPr>
                 <w:rStyle w:val="a4"/>
@@ -2416,7 +2416,7 @@
                 <w:noProof/>
                 <w:webHidden/>
               </w:rPr>
-              <w:instrText xml:space="preserve"> PAGEREF _Toc106995397 \h </w:instrText>
+              <w:instrText xml:space="preserve"> PAGEREF _Toc107130583 \h </w:instrText>
             </w:r>
             <w:r>
               <w:rPr>
@@ -2436,7 +2436,7 @@
                 <w:noProof/>
                 <w:webHidden/>
               </w:rPr>
-              <w:t>4</w:t>
+              <w:t>5</w:t>
             </w:r>
             <w:r>
               <w:rPr>
@@ -2461,7 +2461,7 @@
               <w:sz w:val="21"/>
             </w:rPr>
           </w:pPr>
-          <w:hyperlink w:anchor="_Toc106995398" w:history="1">
+          <w:hyperlink w:anchor="_Toc107130584" w:history="1">
             <w:r>
               <w:rPr>
                 <w:rStyle w:val="a4"/>
@@ -2495,7 +2495,7 @@
                 <w:noProof/>
                 <w:webHidden/>
               </w:rPr>
-              <w:instrText xml:space="preserve"> PAGEREF _Toc106995398 \h </w:instrText>
+              <w:instrText xml:space="preserve"> PAGEREF _Toc107130584 \h </w:instrText>
             </w:r>
             <w:r>
               <w:rPr>
@@ -2515,7 +2515,7 @@
                 <w:noProof/>
                 <w:webHidden/>
               </w:rPr>
-              <w:t>4</w:t>
+              <w:t>5</w:t>
             </w:r>
             <w:r>
               <w:rPr>
@@ -2540,7 +2540,7 @@
               <w:sz w:val="21"/>
             </w:rPr>
           </w:pPr>
-          <w:hyperlink w:anchor="_Toc106995399" w:history="1">
+          <w:hyperlink w:anchor="_Toc107130585" w:history="1">
             <w:r>
               <w:rPr>
                 <w:rStyle w:val="a4"/>
@@ -2574,7 +2574,7 @@
                 <w:noProof/>
                 <w:webHidden/>
               </w:rPr>
-              <w:instrText xml:space="preserve"> PAGEREF _Toc106995399 \h </w:instrText>
+              <w:instrText xml:space="preserve"> PAGEREF _Toc107130585 \h </w:instrText>
             </w:r>
             <w:r>
               <w:rPr>
@@ -2594,7 +2594,7 @@
                 <w:noProof/>
                 <w:webHidden/>
               </w:rPr>
-              <w:t>5</w:t>
+              <w:t>6</w:t>
             </w:r>
             <w:r>
               <w:rPr>
@@ -2619,7 +2619,7 @@
               <w:sz w:val="21"/>
             </w:rPr>
           </w:pPr>
-          <w:hyperlink w:anchor="_Toc106995400" w:history="1">
+          <w:hyperlink w:anchor="_Toc107130586" w:history="1">
             <w:r>
               <w:rPr>
                 <w:rStyle w:val="a4"/>
@@ -2653,7 +2653,7 @@
                 <w:noProof/>
                 <w:webHidden/>
               </w:rPr>
-              <w:instrText xml:space="preserve"> PAGEREF _Toc106995400 \h </w:instrText>
+              <w:instrText xml:space="preserve"> PAGEREF _Toc107130586 \h </w:instrText>
             </w:r>
             <w:r>
               <w:rPr>
@@ -2673,7 +2673,7 @@
                 <w:noProof/>
                 <w:webHidden/>
               </w:rPr>
-              <w:t>5</w:t>
+              <w:t>6</w:t>
             </w:r>
             <w:r>
               <w:rPr>
@@ -2698,7 +2698,7 @@
               <w:sz w:val="21"/>
             </w:rPr>
           </w:pPr>
-          <w:hyperlink w:anchor="_Toc106995401" w:history="1">
+          <w:hyperlink w:anchor="_Toc107130587" w:history="1">
             <w:r>
               <w:rPr>
                 <w:rStyle w:val="a4"/>
@@ -2732,7 +2732,7 @@
                 <w:noProof/>
                 <w:webHidden/>
               </w:rPr>
-              <w:instrText xml:space="preserve"> PAGEREF _Toc106995401 \h </w:instrText>
+              <w:instrText xml:space="preserve"> PAGEREF _Toc107130587 \h </w:instrText>
             </w:r>
             <w:r>
               <w:rPr>
@@ -2752,7 +2752,7 @@
                 <w:noProof/>
                 <w:webHidden/>
               </w:rPr>
-              <w:t>5</w:t>
+              <w:t>6</w:t>
             </w:r>
             <w:r>
               <w:rPr>
@@ -2777,7 +2777,7 @@
               <w:sz w:val="21"/>
             </w:rPr>
           </w:pPr>
-          <w:hyperlink w:anchor="_Toc106995402" w:history="1">
+          <w:hyperlink w:anchor="_Toc107130588" w:history="1">
             <w:r>
               <w:rPr>
                 <w:rStyle w:val="a4"/>
@@ -2811,7 +2811,7 @@
                 <w:noProof/>
                 <w:webHidden/>
               </w:rPr>
-              <w:instrText xml:space="preserve"> PAGEREF _Toc106995402 \h </w:instrText>
+              <w:instrText xml:space="preserve"> PAGEREF _Toc107130588 \h </w:instrText>
             </w:r>
             <w:r>
               <w:rPr>
@@ -2831,7 +2831,7 @@
                 <w:noProof/>
                 <w:webHidden/>
               </w:rPr>
-              <w:t>5</w:t>
+              <w:t>6</w:t>
             </w:r>
             <w:r>
               <w:rPr>
@@ -2856,7 +2856,7 @@
               <w:sz w:val="21"/>
             </w:rPr>
           </w:pPr>
-          <w:hyperlink w:anchor="_Toc106995403" w:history="1">
+          <w:hyperlink w:anchor="_Toc107130589" w:history="1">
             <w:r>
               <w:rPr>
                 <w:rStyle w:val="a4"/>
@@ -2890,7 +2890,7 @@
                 <w:noProof/>
                 <w:webHidden/>
               </w:rPr>
-              <w:instrText xml:space="preserve"> PAGEREF _Toc106995403 \h </w:instrText>
+              <w:instrText xml:space="preserve"> PAGEREF _Toc107130589 \h </w:instrText>
             </w:r>
             <w:r>
               <w:rPr>
@@ -2910,7 +2910,7 @@
                 <w:noProof/>
                 <w:webHidden/>
               </w:rPr>
-              <w:t>5</w:t>
+              <w:t>6</w:t>
             </w:r>
             <w:r>
               <w:rPr>
@@ -2935,7 +2935,7 @@
               <w:szCs w:val="22"/>
             </w:rPr>
           </w:pPr>
-          <w:hyperlink w:anchor="_Toc106995404" w:history="1">
+          <w:hyperlink w:anchor="_Toc107130590" w:history="1">
             <w:r>
               <w:rPr>
                 <w:rStyle w:val="a4"/>
@@ -2962,7 +2962,7 @@
                 <w:noProof/>
                 <w:webHidden/>
               </w:rPr>
-              <w:instrText xml:space="preserve"> PAGEREF _Toc106995404 \h </w:instrText>
+              <w:instrText xml:space="preserve"> PAGEREF _Toc107130590 \h </w:instrText>
             </w:r>
             <w:r>
               <w:rPr>
@@ -2982,7 +2982,7 @@
                 <w:noProof/>
                 <w:webHidden/>
               </w:rPr>
-              <w:t>5</w:t>
+              <w:t>7</w:t>
             </w:r>
             <w:r>
               <w:rPr>
@@ -3007,7 +3007,7 @@
               <w:sz w:val="21"/>
             </w:rPr>
           </w:pPr>
-          <w:hyperlink w:anchor="_Toc106995405" w:history="1">
+          <w:hyperlink w:anchor="_Toc107130591" w:history="1">
             <w:r>
               <w:rPr>
                 <w:rStyle w:val="a4"/>
@@ -3041,7 +3041,7 @@
                 <w:noProof/>
                 <w:webHidden/>
               </w:rPr>
-              <w:instrText xml:space="preserve"> PAGEREF _Toc106995405 \h </w:instrText>
+              <w:instrText xml:space="preserve"> PAGEREF _Toc107130591 \h </w:instrText>
             </w:r>
             <w:r>
               <w:rPr>
@@ -3061,7 +3061,7 @@
                 <w:noProof/>
                 <w:webHidden/>
               </w:rPr>
-              <w:t>5</w:t>
+              <w:t>7</w:t>
             </w:r>
             <w:r>
               <w:rPr>
@@ -3086,7 +3086,7 @@
               <w:sz w:val="21"/>
             </w:rPr>
           </w:pPr>
-          <w:hyperlink w:anchor="_Toc106995406" w:history="1">
+          <w:hyperlink w:anchor="_Toc107130592" w:history="1">
             <w:r>
               <w:rPr>
                 <w:rStyle w:val="a4"/>
@@ -3120,7 +3120,7 @@
                 <w:noProof/>
                 <w:webHidden/>
               </w:rPr>
-              <w:instrText xml:space="preserve"> PAGEREF _Toc106995406 \h </w:instrText>
+              <w:instrText xml:space="preserve"> PAGEREF _Toc107130592 \h </w:instrText>
             </w:r>
             <w:r>
               <w:rPr>
@@ -3140,7 +3140,7 @@
                 <w:noProof/>
                 <w:webHidden/>
               </w:rPr>
-              <w:t>6</w:t>
+              <w:t>7</w:t>
             </w:r>
             <w:r>
               <w:rPr>
@@ -3165,7 +3165,7 @@
               <w:sz w:val="21"/>
             </w:rPr>
           </w:pPr>
-          <w:hyperlink w:anchor="_Toc106995407" w:history="1">
+          <w:hyperlink w:anchor="_Toc107130593" w:history="1">
             <w:r>
               <w:rPr>
                 <w:rStyle w:val="a4"/>
@@ -3199,7 +3199,7 @@
                 <w:noProof/>
                 <w:webHidden/>
               </w:rPr>
-              <w:instrText xml:space="preserve"> PAGEREF _Toc106995407 \h </w:instrText>
+              <w:instrText xml:space="preserve"> PAGEREF _Toc107130593 \h </w:instrText>
             </w:r>
             <w:r>
               <w:rPr>
@@ -3219,7 +3219,7 @@
                 <w:noProof/>
                 <w:webHidden/>
               </w:rPr>
-              <w:t>8</w:t>
+              <w:t>9</w:t>
             </w:r>
             <w:r>
               <w:rPr>
@@ -3244,7 +3244,7 @@
               <w:sz w:val="21"/>
             </w:rPr>
           </w:pPr>
-          <w:hyperlink w:anchor="_Toc106995408" w:history="1">
+          <w:hyperlink w:anchor="_Toc107130594" w:history="1">
             <w:r>
               <w:rPr>
                 <w:rStyle w:val="a4"/>
@@ -3278,7 +3278,7 @@
                 <w:noProof/>
                 <w:webHidden/>
               </w:rPr>
-              <w:instrText xml:space="preserve"> PAGEREF _Toc106995408 \h </w:instrText>
+              <w:instrText xml:space="preserve"> PAGEREF _Toc107130594 \h </w:instrText>
             </w:r>
             <w:r>
               <w:rPr>
@@ -3298,7 +3298,7 @@
                 <w:noProof/>
                 <w:webHidden/>
               </w:rPr>
-              <w:t>12</w:t>
+              <w:t>11</w:t>
             </w:r>
             <w:r>
               <w:rPr>
@@ -3322,7 +3322,7 @@
               <w:szCs w:val="22"/>
             </w:rPr>
           </w:pPr>
-          <w:hyperlink w:anchor="_Toc106995409" w:history="1">
+          <w:hyperlink w:anchor="_Toc107130595" w:history="1">
             <w:r>
               <w:rPr>
                 <w:rStyle w:val="a4"/>
@@ -3356,7 +3356,7 @@
                 <w:noProof/>
                 <w:webHidden/>
               </w:rPr>
-              <w:instrText xml:space="preserve"> PAGEREF _Toc106995409 \h </w:instrText>
+              <w:instrText xml:space="preserve"> PAGEREF _Toc107130595 \h </w:instrText>
             </w:r>
             <w:r>
               <w:rPr>
@@ -3376,7 +3376,7 @@
                 <w:noProof/>
                 <w:webHidden/>
               </w:rPr>
-              <w:t>12</w:t>
+              <w:t>11</w:t>
             </w:r>
             <w:r>
               <w:rPr>
@@ -3400,7 +3400,7 @@
               <w:szCs w:val="22"/>
             </w:rPr>
           </w:pPr>
-          <w:hyperlink w:anchor="_Toc106995410" w:history="1">
+          <w:hyperlink w:anchor="_Toc107130596" w:history="1">
             <w:r>
               <w:rPr>
                 <w:rStyle w:val="a4"/>
@@ -3434,7 +3434,7 @@
                 <w:noProof/>
                 <w:webHidden/>
               </w:rPr>
-              <w:instrText xml:space="preserve"> PAGEREF _Toc106995410 \h </w:instrText>
+              <w:instrText xml:space="preserve"> PAGEREF _Toc107130596 \h </w:instrText>
             </w:r>
             <w:r>
               <w:rPr>
@@ -3454,7 +3454,7 @@
                 <w:noProof/>
                 <w:webHidden/>
               </w:rPr>
-              <w:t>12</w:t>
+              <w:t>11</w:t>
             </w:r>
             <w:r>
               <w:rPr>
@@ -3478,7 +3478,7 @@
               <w:szCs w:val="22"/>
             </w:rPr>
           </w:pPr>
-          <w:hyperlink w:anchor="_Toc106995411" w:history="1">
+          <w:hyperlink w:anchor="_Toc107130597" w:history="1">
             <w:r>
               <w:rPr>
                 <w:rStyle w:val="a4"/>
@@ -3512,7 +3512,7 @@
                 <w:noProof/>
                 <w:webHidden/>
               </w:rPr>
-              <w:instrText xml:space="preserve"> PAGEREF _Toc106995411 \h </w:instrText>
+              <w:instrText xml:space="preserve"> PAGEREF _Toc107130597 \h </w:instrText>
             </w:r>
             <w:r>
               <w:rPr>
@@ -3532,7 +3532,7 @@
                 <w:noProof/>
                 <w:webHidden/>
               </w:rPr>
-              <w:t>12</w:t>
+              <w:t>11</w:t>
             </w:r>
             <w:r>
               <w:rPr>
@@ -3556,7 +3556,7 @@
               <w:szCs w:val="22"/>
             </w:rPr>
           </w:pPr>
-          <w:hyperlink w:anchor="_Toc106995412" w:history="1">
+          <w:hyperlink w:anchor="_Toc107130598" w:history="1">
             <w:r>
               <w:rPr>
                 <w:rStyle w:val="a4"/>
@@ -3590,7 +3590,7 @@
                 <w:noProof/>
                 <w:webHidden/>
               </w:rPr>
-              <w:instrText xml:space="preserve"> PAGEREF _Toc106995412 \h </w:instrText>
+              <w:instrText xml:space="preserve"> PAGEREF _Toc107130598 \h </w:instrText>
             </w:r>
             <w:r>
               <w:rPr>
@@ -3610,7 +3610,7 @@
                 <w:noProof/>
                 <w:webHidden/>
               </w:rPr>
-              <w:t>12</w:t>
+              <w:t>11</w:t>
             </w:r>
             <w:r>
               <w:rPr>
@@ -3634,7 +3634,7 @@
               <w:szCs w:val="22"/>
             </w:rPr>
           </w:pPr>
-          <w:hyperlink w:anchor="_Toc106995413" w:history="1">
+          <w:hyperlink w:anchor="_Toc107130599" w:history="1">
             <w:r>
               <w:rPr>
                 <w:rStyle w:val="a4"/>
@@ -3668,7 +3668,7 @@
                 <w:noProof/>
                 <w:webHidden/>
               </w:rPr>
-              <w:instrText xml:space="preserve"> PAGEREF _Toc106995413 \h </w:instrText>
+              <w:instrText xml:space="preserve"> PAGEREF _Toc107130599 \h </w:instrText>
             </w:r>
             <w:r>
               <w:rPr>
@@ -3688,7 +3688,7 @@
                 <w:noProof/>
                 <w:webHidden/>
               </w:rPr>
-              <w:t>13</w:t>
+              <w:t>12</w:t>
             </w:r>
             <w:r>
               <w:rPr>
@@ -3712,7 +3712,7 @@
               <w:szCs w:val="22"/>
             </w:rPr>
           </w:pPr>
-          <w:hyperlink w:anchor="_Toc106995414" w:history="1">
+          <w:hyperlink w:anchor="_Toc107130600" w:history="1">
             <w:r>
               <w:rPr>
                 <w:rStyle w:val="a4"/>
@@ -3746,7 +3746,7 @@
                 <w:noProof/>
                 <w:webHidden/>
               </w:rPr>
-              <w:instrText xml:space="preserve"> PAGEREF _Toc106995414 \h </w:instrText>
+              <w:instrText xml:space="preserve"> PAGEREF _Toc107130600 \h </w:instrText>
             </w:r>
             <w:r>
               <w:rPr>
@@ -3766,7 +3766,7 @@
                 <w:noProof/>
                 <w:webHidden/>
               </w:rPr>
-              <w:t>13</w:t>
+              <w:t>12</w:t>
             </w:r>
             <w:r>
               <w:rPr>
@@ -3790,7 +3790,7 @@
               <w:szCs w:val="22"/>
             </w:rPr>
           </w:pPr>
-          <w:hyperlink w:anchor="_Toc106995415" w:history="1">
+          <w:hyperlink w:anchor="_Toc107130601" w:history="1">
             <w:r>
               <w:rPr>
                 <w:rStyle w:val="a4"/>
@@ -3824,7 +3824,7 @@
                 <w:noProof/>
                 <w:webHidden/>
               </w:rPr>
-              <w:instrText xml:space="preserve"> PAGEREF _Toc106995415 \h </w:instrText>
+              <w:instrText xml:space="preserve"> PAGEREF _Toc107130601 \h </w:instrText>
             </w:r>
             <w:r>
               <w:rPr>
@@ -3844,7 +3844,7 @@
                 <w:noProof/>
                 <w:webHidden/>
               </w:rPr>
-              <w:t>13</w:t>
+              <w:t>12</w:t>
             </w:r>
             <w:r>
               <w:rPr>
@@ -3869,7 +3869,7 @@
               <w:sz w:val="21"/>
             </w:rPr>
           </w:pPr>
-          <w:hyperlink w:anchor="_Toc106995416" w:history="1">
+          <w:hyperlink w:anchor="_Toc107130602" w:history="1">
             <w:r>
               <w:rPr>
                 <w:rStyle w:val="a4"/>
@@ -3903,7 +3903,7 @@
                 <w:noProof/>
                 <w:webHidden/>
               </w:rPr>
-              <w:instrText xml:space="preserve"> PAGEREF _Toc106995416 \h </w:instrText>
+              <w:instrText xml:space="preserve"> PAGEREF _Toc107130602 \h </w:instrText>
             </w:r>
             <w:r>
               <w:rPr>
@@ -3923,7 +3923,7 @@
                 <w:noProof/>
                 <w:webHidden/>
               </w:rPr>
-              <w:t>13</w:t>
+              <w:t>12</w:t>
             </w:r>
             <w:r>
               <w:rPr>
@@ -3948,7 +3948,7 @@
               <w:sz w:val="21"/>
             </w:rPr>
           </w:pPr>
-          <w:hyperlink w:anchor="_Toc106995417" w:history="1">
+          <w:hyperlink w:anchor="_Toc107130603" w:history="1">
             <w:r>
               <w:rPr>
                 <w:rStyle w:val="a4"/>
@@ -3982,7 +3982,7 @@
                 <w:noProof/>
                 <w:webHidden/>
               </w:rPr>
-              <w:instrText xml:space="preserve"> PAGEREF _Toc106995417 \h </w:instrText>
+              <w:instrText xml:space="preserve"> PAGEREF _Toc107130603 \h </w:instrText>
             </w:r>
             <w:r>
               <w:rPr>
@@ -4002,7 +4002,7 @@
                 <w:noProof/>
                 <w:webHidden/>
               </w:rPr>
-              <w:t>13</w:t>
+              <w:t>12</w:t>
             </w:r>
             <w:r>
               <w:rPr>
@@ -4027,7 +4027,7 @@
               <w:szCs w:val="22"/>
             </w:rPr>
           </w:pPr>
-          <w:hyperlink w:anchor="_Toc106995418" w:history="1">
+          <w:hyperlink w:anchor="_Toc107130604" w:history="1">
             <w:r>
               <w:rPr>
                 <w:rStyle w:val="a4"/>
@@ -4054,7 +4054,7 @@
                 <w:noProof/>
                 <w:webHidden/>
               </w:rPr>
-              <w:instrText xml:space="preserve"> PAGEREF _Toc106995418 \h </w:instrText>
+              <w:instrText xml:space="preserve"> PAGEREF _Toc107130604 \h </w:instrText>
             </w:r>
             <w:r>
               <w:rPr>
@@ -4074,7 +4074,7 @@
                 <w:noProof/>
                 <w:webHidden/>
               </w:rPr>
-              <w:t>13</w:t>
+              <w:t>12</w:t>
             </w:r>
             <w:r>
               <w:rPr>
@@ -4099,7 +4099,7 @@
               <w:sz w:val="21"/>
             </w:rPr>
           </w:pPr>
-          <w:hyperlink w:anchor="_Toc106995419" w:history="1">
+          <w:hyperlink w:anchor="_Toc107130605" w:history="1">
             <w:r>
               <w:rPr>
                 <w:rStyle w:val="a4"/>
@@ -4133,7 +4133,7 @@
                 <w:noProof/>
                 <w:webHidden/>
               </w:rPr>
-              <w:instrText xml:space="preserve"> PAGEREF _Toc106995419 \h </w:instrText>
+              <w:instrText xml:space="preserve"> PAGEREF _Toc107130605 \h </w:instrText>
             </w:r>
             <w:r>
               <w:rPr>
@@ -4153,7 +4153,7 @@
                 <w:noProof/>
                 <w:webHidden/>
               </w:rPr>
-              <w:t>13</w:t>
+              <w:t>12</w:t>
             </w:r>
             <w:r>
               <w:rPr>
@@ -4177,7 +4177,7 @@
               <w:szCs w:val="22"/>
             </w:rPr>
           </w:pPr>
-          <w:hyperlink w:anchor="_Toc106995420" w:history="1">
+          <w:hyperlink w:anchor="_Toc107130606" w:history="1">
             <w:r>
               <w:rPr>
                 <w:rStyle w:val="a4"/>
@@ -4211,7 +4211,7 @@
                 <w:noProof/>
                 <w:webHidden/>
               </w:rPr>
-              <w:instrText xml:space="preserve"> PAGEREF _Toc106995420 \h </w:instrText>
+              <w:instrText xml:space="preserve"> PAGEREF _Toc107130606 \h </w:instrText>
             </w:r>
             <w:r>
               <w:rPr>
@@ -4231,7 +4231,7 @@
                 <w:noProof/>
                 <w:webHidden/>
               </w:rPr>
-              <w:t>14</w:t>
+              <w:t>13</w:t>
             </w:r>
             <w:r>
               <w:rPr>
@@ -4255,7 +4255,7 @@
               <w:szCs w:val="22"/>
             </w:rPr>
           </w:pPr>
-          <w:hyperlink w:anchor="_Toc106995421" w:history="1">
+          <w:hyperlink w:anchor="_Toc107130607" w:history="1">
             <w:r>
               <w:rPr>
                 <w:rStyle w:val="a4"/>
@@ -4289,7 +4289,7 @@
                 <w:noProof/>
                 <w:webHidden/>
               </w:rPr>
-              <w:instrText xml:space="preserve"> PAGEREF _Toc106995421 \h </w:instrText>
+              <w:instrText xml:space="preserve"> PAGEREF _Toc107130607 \h </w:instrText>
             </w:r>
             <w:r>
               <w:rPr>
@@ -4309,7 +4309,7 @@
                 <w:noProof/>
                 <w:webHidden/>
               </w:rPr>
-              <w:t>14</w:t>
+              <w:t>13</w:t>
             </w:r>
             <w:r>
               <w:rPr>
@@ -4333,7 +4333,7 @@
               <w:szCs w:val="22"/>
             </w:rPr>
           </w:pPr>
-          <w:hyperlink w:anchor="_Toc106995422" w:history="1">
+          <w:hyperlink w:anchor="_Toc107130608" w:history="1">
             <w:r>
               <w:rPr>
                 <w:rStyle w:val="a4"/>
@@ -4367,7 +4367,7 @@
                 <w:noProof/>
                 <w:webHidden/>
               </w:rPr>
-              <w:instrText xml:space="preserve"> PAGEREF _Toc106995422 \h </w:instrText>
+              <w:instrText xml:space="preserve"> PAGEREF _Toc107130608 \h </w:instrText>
             </w:r>
             <w:r>
               <w:rPr>
@@ -4387,7 +4387,7 @@
                 <w:noProof/>
                 <w:webHidden/>
               </w:rPr>
-              <w:t>14</w:t>
+              <w:t>13</w:t>
             </w:r>
             <w:r>
               <w:rPr>
@@ -4412,7 +4412,7 @@
               <w:sz w:val="21"/>
             </w:rPr>
           </w:pPr>
-          <w:hyperlink w:anchor="_Toc106995423" w:history="1">
+          <w:hyperlink w:anchor="_Toc107130609" w:history="1">
             <w:r>
               <w:rPr>
                 <w:rStyle w:val="a4"/>
@@ -4446,7 +4446,7 @@
                 <w:noProof/>
                 <w:webHidden/>
               </w:rPr>
-              <w:instrText xml:space="preserve"> PAGEREF _Toc106995423 \h </w:instrText>
+              <w:instrText xml:space="preserve"> PAGEREF _Toc107130609 \h </w:instrText>
             </w:r>
             <w:r>
               <w:rPr>
@@ -4466,7 +4466,7 @@
                 <w:noProof/>
                 <w:webHidden/>
               </w:rPr>
-              <w:t>14</w:t>
+              <w:t>13</w:t>
             </w:r>
             <w:r>
               <w:rPr>
@@ -4490,7 +4490,7 @@
               <w:szCs w:val="22"/>
             </w:rPr>
           </w:pPr>
-          <w:hyperlink w:anchor="_Toc106995424" w:history="1">
+          <w:hyperlink w:anchor="_Toc107130610" w:history="1">
             <w:r>
               <w:rPr>
                 <w:rStyle w:val="a4"/>
@@ -4524,7 +4524,7 @@
                 <w:noProof/>
                 <w:webHidden/>
               </w:rPr>
-              <w:instrText xml:space="preserve"> PAGEREF _Toc106995424 \h </w:instrText>
+              <w:instrText xml:space="preserve"> PAGEREF _Toc107130610 \h </w:instrText>
             </w:r>
             <w:r>
               <w:rPr>
@@ -4544,7 +4544,7 @@
                 <w:noProof/>
                 <w:webHidden/>
               </w:rPr>
-              <w:t>14</w:t>
+              <w:t>13</w:t>
             </w:r>
             <w:r>
               <w:rPr>
@@ -4568,7 +4568,7 @@
               <w:szCs w:val="22"/>
             </w:rPr>
           </w:pPr>
-          <w:hyperlink w:anchor="_Toc106995425" w:history="1">
+          <w:hyperlink w:anchor="_Toc107130611" w:history="1">
             <w:r>
               <w:rPr>
                 <w:rStyle w:val="a4"/>
@@ -4602,7 +4602,7 @@
                 <w:noProof/>
                 <w:webHidden/>
               </w:rPr>
-              <w:instrText xml:space="preserve"> PAGEREF _Toc106995425 \h </w:instrText>
+              <w:instrText xml:space="preserve"> PAGEREF _Toc107130611 \h </w:instrText>
             </w:r>
             <w:r>
               <w:rPr>
@@ -4622,7 +4622,7 @@
                 <w:noProof/>
                 <w:webHidden/>
               </w:rPr>
-              <w:t>14</w:t>
+              <w:t>13</w:t>
             </w:r>
             <w:r>
               <w:rPr>
@@ -4646,7 +4646,7 @@
               <w:szCs w:val="22"/>
             </w:rPr>
           </w:pPr>
-          <w:hyperlink w:anchor="_Toc106995426" w:history="1">
+          <w:hyperlink w:anchor="_Toc107130612" w:history="1">
             <w:r>
               <w:rPr>
                 <w:rStyle w:val="a4"/>
@@ -4680,7 +4680,7 @@
                 <w:noProof/>
                 <w:webHidden/>
               </w:rPr>
-              <w:instrText xml:space="preserve"> PAGEREF _Toc106995426 \h </w:instrText>
+              <w:instrText xml:space="preserve"> PAGEREF _Toc107130612 \h </w:instrText>
             </w:r>
             <w:r>
               <w:rPr>
@@ -4700,7 +4700,7 @@
                 <w:noProof/>
                 <w:webHidden/>
               </w:rPr>
-              <w:t>15</w:t>
+              <w:t>14</w:t>
             </w:r>
             <w:r>
               <w:rPr>
@@ -4725,7 +4725,7 @@
               <w:sz w:val="21"/>
             </w:rPr>
           </w:pPr>
-          <w:hyperlink w:anchor="_Toc106995427" w:history="1">
+          <w:hyperlink w:anchor="_Toc107130613" w:history="1">
             <w:r>
               <w:rPr>
                 <w:rStyle w:val="a4"/>
@@ -4759,7 +4759,7 @@
                 <w:noProof/>
                 <w:webHidden/>
               </w:rPr>
-              <w:instrText xml:space="preserve"> PAGEREF _Toc106995427 \h </w:instrText>
+              <w:instrText xml:space="preserve"> PAGEREF _Toc107130613 \h </w:instrText>
             </w:r>
             <w:r>
               <w:rPr>
@@ -4779,7 +4779,7 @@
                 <w:noProof/>
                 <w:webHidden/>
               </w:rPr>
-              <w:t>15</w:t>
+              <w:t>14</w:t>
             </w:r>
             <w:r>
               <w:rPr>
@@ -4804,7 +4804,7 @@
               <w:sz w:val="21"/>
             </w:rPr>
           </w:pPr>
-          <w:hyperlink w:anchor="_Toc106995428" w:history="1">
+          <w:hyperlink w:anchor="_Toc107130614" w:history="1">
             <w:r>
               <w:rPr>
                 <w:rStyle w:val="a4"/>
@@ -4838,7 +4838,7 @@
                 <w:noProof/>
                 <w:webHidden/>
               </w:rPr>
-              <w:instrText xml:space="preserve"> PAGEREF _Toc106995428 \h </w:instrText>
+              <w:instrText xml:space="preserve"> PAGEREF _Toc107130614 \h </w:instrText>
             </w:r>
             <w:r>
               <w:rPr>
@@ -4858,7 +4858,7 @@
                 <w:noProof/>
                 <w:webHidden/>
               </w:rPr>
-              <w:t>15</w:t>
+              <w:t>14</w:t>
             </w:r>
             <w:r>
               <w:rPr>
@@ -4883,7 +4883,7 @@
               <w:sz w:val="21"/>
             </w:rPr>
           </w:pPr>
-          <w:hyperlink w:anchor="_Toc106995429" w:history="1">
+          <w:hyperlink w:anchor="_Toc107130615" w:history="1">
             <w:r>
               <w:rPr>
                 <w:rStyle w:val="a4"/>
@@ -4917,7 +4917,7 @@
                 <w:noProof/>
                 <w:webHidden/>
               </w:rPr>
-              <w:instrText xml:space="preserve"> PAGEREF _Toc106995429 \h </w:instrText>
+              <w:instrText xml:space="preserve"> PAGEREF _Toc107130615 \h </w:instrText>
             </w:r>
             <w:r>
               <w:rPr>
@@ -4937,7 +4937,7 @@
                 <w:noProof/>
                 <w:webHidden/>
               </w:rPr>
-              <w:t>15</w:t>
+              <w:t>14</w:t>
             </w:r>
             <w:r>
               <w:rPr>
@@ -4962,7 +4962,7 @@
               <w:sz w:val="21"/>
             </w:rPr>
           </w:pPr>
-          <w:hyperlink w:anchor="_Toc106995430" w:history="1">
+          <w:hyperlink w:anchor="_Toc107130616" w:history="1">
             <w:r>
               <w:rPr>
                 <w:rStyle w:val="a4"/>
@@ -4996,7 +4996,7 @@
                 <w:noProof/>
                 <w:webHidden/>
               </w:rPr>
-              <w:instrText xml:space="preserve"> PAGEREF _Toc106995430 \h </w:instrText>
+              <w:instrText xml:space="preserve"> PAGEREF _Toc107130616 \h </w:instrText>
             </w:r>
             <w:r>
               <w:rPr>
@@ -5041,7 +5041,7 @@
               <w:szCs w:val="22"/>
             </w:rPr>
           </w:pPr>
-          <w:hyperlink w:anchor="_Toc106995431" w:history="1">
+          <w:hyperlink w:anchor="_Toc107130617" w:history="1">
             <w:r>
               <w:rPr>
                 <w:rStyle w:val="a4"/>
@@ -5068,7 +5068,7 @@
                 <w:noProof/>
                 <w:webHidden/>
               </w:rPr>
-              <w:instrText xml:space="preserve"> PAGEREF _Toc106995431 \h </w:instrText>
+              <w:instrText xml:space="preserve"> PAGEREF _Toc107130617 \h </w:instrText>
             </w:r>
             <w:r>
               <w:rPr>
@@ -5088,7 +5088,7 @@
                 <w:noProof/>
                 <w:webHidden/>
               </w:rPr>
-              <w:t>16</w:t>
+              <w:t>15</w:t>
             </w:r>
             <w:r>
               <w:rPr>
@@ -5113,7 +5113,7 @@
               <w:sz w:val="21"/>
             </w:rPr>
           </w:pPr>
-          <w:hyperlink w:anchor="_Toc106995432" w:history="1">
+          <w:hyperlink w:anchor="_Toc107130618" w:history="1">
             <w:r>
               <w:rPr>
                 <w:rStyle w:val="a4"/>
@@ -5147,7 +5147,7 @@
                 <w:noProof/>
                 <w:webHidden/>
               </w:rPr>
-              <w:instrText xml:space="preserve"> PAGEREF _Toc106995432 \h </w:instrText>
+              <w:instrText xml:space="preserve"> PAGEREF _Toc107130618 \h </w:instrText>
             </w:r>
             <w:r>
               <w:rPr>
@@ -5167,7 +5167,7 @@
                 <w:noProof/>
                 <w:webHidden/>
               </w:rPr>
-              <w:t>16</w:t>
+              <w:t>15</w:t>
             </w:r>
             <w:r>
               <w:rPr>
@@ -5192,7 +5192,7 @@
               <w:sz w:val="21"/>
             </w:rPr>
           </w:pPr>
-          <w:hyperlink w:anchor="_Toc106995433" w:history="1">
+          <w:hyperlink w:anchor="_Toc107130619" w:history="1">
             <w:r>
               <w:rPr>
                 <w:rStyle w:val="a4"/>
@@ -5226,7 +5226,7 @@
                 <w:noProof/>
                 <w:webHidden/>
               </w:rPr>
-              <w:instrText xml:space="preserve"> PAGEREF _Toc106995433 \h </w:instrText>
+              <w:instrText xml:space="preserve"> PAGEREF _Toc107130619 \h </w:instrText>
             </w:r>
             <w:r>
               <w:rPr>
@@ -5246,7 +5246,7 @@
                 <w:noProof/>
                 <w:webHidden/>
               </w:rPr>
-              <w:t>16</w:t>
+              <w:t>15</w:t>
             </w:r>
             <w:r>
               <w:rPr>
@@ -5271,7 +5271,7 @@
               <w:szCs w:val="22"/>
             </w:rPr>
           </w:pPr>
-          <w:hyperlink w:anchor="_Toc106995434" w:history="1">
+          <w:hyperlink w:anchor="_Toc107130620" w:history="1">
             <w:r>
               <w:rPr>
                 <w:rStyle w:val="a4"/>
@@ -5298,7 +5298,7 @@
                 <w:noProof/>
                 <w:webHidden/>
               </w:rPr>
-              <w:instrText xml:space="preserve"> PAGEREF _Toc106995434 \h </w:instrText>
+              <w:instrText xml:space="preserve"> PAGEREF _Toc107130620 \h </w:instrText>
             </w:r>
             <w:r>
               <w:rPr>
@@ -5318,7 +5318,7 @@
                 <w:noProof/>
                 <w:webHidden/>
               </w:rPr>
-              <w:t>16</w:t>
+              <w:t>15</w:t>
             </w:r>
             <w:r>
               <w:rPr>
@@ -5348,7 +5348,7 @@
       </w:pPr>
       <w:bookmarkStart w:id="0" w:name="_Toc521404106"/>
       <w:bookmarkStart w:id="1" w:name="_Toc16713045"/>
-      <w:bookmarkStart w:id="2" w:name="_Toc106995386"/>
+      <w:bookmarkStart w:id="2" w:name="_Toc107130572"/>
       <w:r>
         <w:rPr>
           <w:rFonts w:hint="eastAsia"/>
@@ -5367,7 +5367,7 @@
       </w:pPr>
       <w:bookmarkStart w:id="3" w:name="_Toc521404107"/>
       <w:bookmarkStart w:id="4" w:name="_Toc16713046"/>
-      <w:bookmarkStart w:id="5" w:name="_Toc106995387"/>
+      <w:bookmarkStart w:id="5" w:name="_Toc107130573"/>
       <w:r>
         <w:rPr>
           <w:rFonts w:hint="eastAsia"/>
@@ -5395,7 +5395,23 @@
           <w:color w:val="2F2F2F"/>
           <w:shd w:val="clear" w:color="auto" w:fill="FFFFFF"/>
         </w:rPr>
-        <w:t>为学生宿舍管理系统的开发提供可行研究的结论，为项目是否正式立项、启动提供依据，为项目启动后的需求分析、设计、开发和测试提供基础依据。。</w:t>
+        <w:t>为</w:t>
+      </w:r>
+      <w:r>
+        <w:rPr>
+          <w:rFonts w:ascii="Arial" w:hAnsi="Arial" w:cs="Arial" w:hint="eastAsia"/>
+          <w:color w:val="2F2F2F"/>
+          <w:shd w:val="clear" w:color="auto" w:fill="FFFFFF"/>
+        </w:rPr>
+        <w:t>酒店管理</w:t>
+      </w:r>
+      <w:r>
+        <w:rPr>
+          <w:rFonts w:ascii="Arial" w:hAnsi="Arial" w:cs="Arial" w:hint="eastAsia"/>
+          <w:color w:val="2F2F2F"/>
+          <w:shd w:val="clear" w:color="auto" w:fill="FFFFFF"/>
+        </w:rPr>
+        <w:t>系统的开发提供可行研究的结论，为项目是否正式立项、启动提供依据，为项目启动后的需求分析、设计、开发和测试提供基础依据。</w:t>
       </w:r>
     </w:p>
     <w:p>
@@ -5414,7 +5430,7 @@
         <w:pStyle w:val="2"/>
         <w:spacing w:line="360" w:lineRule="auto"/>
       </w:pPr>
-      <w:bookmarkStart w:id="8" w:name="_Toc106995388"/>
+      <w:bookmarkStart w:id="8" w:name="_Toc107130574"/>
       <w:r>
         <w:rPr>
           <w:rFonts w:hint="eastAsia"/>
@@ -5433,71 +5449,55 @@
         <w:rPr>
           <w:rFonts w:hint="eastAsia"/>
         </w:rPr>
-        <w:t>近年来大学入学人数持续增长，部分学校由于宿舍不足取消了研究生的宿舍分配。每年</w:t>
-      </w:r>
-      <w:r>
-        <w:rPr>
-          <w:rFonts w:hint="eastAsia"/>
-        </w:rPr>
-        <w:t>9</w:t>
-      </w:r>
-      <w:r>
-        <w:rPr>
-          <w:rFonts w:hint="eastAsia"/>
-        </w:rPr>
-        <w:t>月入学</w:t>
-      </w:r>
-      <w:proofErr w:type="gramStart"/>
-      <w:r>
-        <w:rPr>
-          <w:rFonts w:hint="eastAsia"/>
-        </w:rPr>
-        <w:t>季大学</w:t>
-      </w:r>
-      <w:proofErr w:type="gramEnd"/>
-      <w:r>
-        <w:rPr>
-          <w:rFonts w:hint="eastAsia"/>
-        </w:rPr>
-        <w:t>宿舍楼登记处终是排着长队，</w:t>
-      </w:r>
-      <w:proofErr w:type="gramStart"/>
-      <w:r>
-        <w:rPr>
-          <w:rFonts w:hint="eastAsia"/>
-        </w:rPr>
-        <w:t>宿管和</w:t>
-      </w:r>
-      <w:proofErr w:type="gramEnd"/>
-      <w:r>
-        <w:rPr>
-          <w:rFonts w:hint="eastAsia"/>
-        </w:rPr>
-        <w:t>学生通过简单的登记表登记。其效率低下，时常笔误、写错、字体不清晰，导致需要多次确认。这时一个现代的、便捷的学生宿舍管理系统</w:t>
-      </w:r>
-      <w:r>
-        <w:rPr>
-          <w:rFonts w:hint="eastAsia"/>
-        </w:rPr>
-        <w:t>便显的十分重要。自动化的系统使得信息录入、登记更加准确高效，同时更加便于平日的宿舍管理，有利于校领导了解当前宿舍使用情况，</w:t>
-      </w:r>
-      <w:r>
-        <w:rPr>
-          <w:rFonts w:hint="eastAsia"/>
-        </w:rPr>
-        <w:t>指导</w:t>
-      </w:r>
-      <w:r>
-        <w:rPr>
-          <w:rFonts w:hint="eastAsia"/>
-        </w:rPr>
-        <w:t>扩建宿舍楼</w:t>
-      </w:r>
-      <w:r>
-        <w:rPr>
-          <w:rFonts w:hint="eastAsia"/>
-        </w:rPr>
-        <w:t>等抉择</w:t>
+        <w:t>为了提高中小酒店的管理水平，降低人工管理成本，</w:t>
+      </w:r>
+      <w:r>
+        <w:rPr>
+          <w:rFonts w:hint="eastAsia"/>
+        </w:rPr>
+        <w:t>开发一套适用于主流的中小型酒店的酒店管理系统。对</w:t>
+      </w:r>
+      <w:r>
+        <w:rPr>
+          <w:rFonts w:hint="eastAsia"/>
+        </w:rPr>
+        <w:t>房客</w:t>
+      </w:r>
+      <w:r>
+        <w:rPr>
+          <w:rFonts w:hint="eastAsia"/>
+        </w:rPr>
+        <w:t>的入住登记、</w:t>
+      </w:r>
+      <w:r>
+        <w:rPr>
+          <w:rFonts w:hint="eastAsia"/>
+        </w:rPr>
+        <w:t>退房结算</w:t>
+      </w:r>
+      <w:r>
+        <w:rPr>
+          <w:rFonts w:hint="eastAsia"/>
+        </w:rPr>
+        <w:t>进行信息化管理，</w:t>
+      </w:r>
+      <w:r>
+        <w:rPr>
+          <w:rFonts w:hint="eastAsia"/>
+        </w:rPr>
+        <w:t>对酒店的房间、工作人员、</w:t>
+      </w:r>
+      <w:r>
+        <w:rPr>
+          <w:rFonts w:hint="eastAsia"/>
+        </w:rPr>
+        <w:t>物资、财务进行</w:t>
+      </w:r>
+      <w:r>
+        <w:rPr>
+          <w:rFonts w:hint="eastAsia"/>
+        </w:rPr>
+        <w:t>管理</w:t>
       </w:r>
       <w:r>
         <w:rPr>
@@ -5532,7 +5532,25 @@
         <w:rPr>
           <w:rFonts w:hint="eastAsia"/>
         </w:rPr>
-        <w:t>学生宿舍管理系统（简称：宿舍管理系统）</w:t>
+        <w:t>酒店</w:t>
+      </w:r>
+      <w:r>
+        <w:rPr>
+          <w:rFonts w:hint="eastAsia"/>
+        </w:rPr>
+        <w:t>管理系统（简称：</w:t>
+      </w:r>
+      <w:r>
+        <w:rPr>
+          <w:rFonts w:hint="eastAsia"/>
+        </w:rPr>
+        <w:t>酒店</w:t>
+      </w:r>
+      <w:r>
+        <w:rPr>
+          <w:rFonts w:hint="eastAsia"/>
+        </w:rPr>
+        <w:t>管理系统）</w:t>
       </w:r>
     </w:p>
     <w:p>
@@ -5636,7 +5654,13 @@
         <w:rPr>
           <w:rFonts w:hint="eastAsia"/>
         </w:rPr>
-        <w:t>国内高校</w:t>
+        <w:t>国内</w:t>
+      </w:r>
+      <w:r>
+        <w:rPr>
+          <w:rFonts w:hint="eastAsia"/>
+        </w:rPr>
+        <w:t>中小型酒店</w:t>
       </w:r>
     </w:p>
     <w:p>
@@ -5645,7 +5669,7 @@
       </w:pPr>
       <w:bookmarkStart w:id="9" w:name="_Toc521404109"/>
       <w:bookmarkStart w:id="10" w:name="_Toc16713048"/>
-      <w:bookmarkStart w:id="11" w:name="_Toc106995389"/>
+      <w:bookmarkStart w:id="11" w:name="_Toc107130575"/>
       <w:r>
         <w:rPr>
           <w:rFonts w:hint="eastAsia"/>
@@ -5666,23 +5690,12 @@
       <w:r>
         <w:t>、</w:t>
       </w:r>
-      <w:proofErr w:type="spellStart"/>
-      <w:r>
-        <w:rPr>
-          <w:rFonts w:hint="eastAsia"/>
-        </w:rPr>
-        <w:t>SD</w:t>
-      </w:r>
-      <w:r>
-        <w:rPr>
-          <w:rFonts w:hint="eastAsia"/>
-        </w:rPr>
-        <w:t>M</w:t>
-      </w:r>
-      <w:r>
-        <w:t>Sys</w:t>
-      </w:r>
-      <w:proofErr w:type="spellEnd"/>
+      <w:r>
+        <w:rPr>
+          <w:rFonts w:hint="eastAsia"/>
+        </w:rPr>
+        <w:t>PMS</w:t>
+      </w:r>
       <w:r>
         <w:rPr>
           <w:rFonts w:hint="eastAsia"/>
@@ -5690,37 +5703,7 @@
         <w:t>：</w:t>
       </w:r>
       <w:r>
-        <w:rPr>
-          <w:rFonts w:hint="eastAsia"/>
-        </w:rPr>
-        <w:t>Student</w:t>
-      </w:r>
-      <w:r>
-        <w:t>-</w:t>
-      </w:r>
-      <w:r>
-        <w:rPr>
-          <w:rFonts w:hint="eastAsia"/>
-        </w:rPr>
-        <w:t>Dormitory</w:t>
-      </w:r>
-      <w:r>
-        <w:t>-</w:t>
-      </w:r>
-      <w:r>
-        <w:rPr>
-          <w:rFonts w:hint="eastAsia"/>
-        </w:rPr>
-        <w:t>Management</w:t>
-      </w:r>
-      <w:r>
-        <w:t>-</w:t>
-      </w:r>
-      <w:r>
-        <w:rPr>
-          <w:rFonts w:hint="eastAsia"/>
-        </w:rPr>
-        <w:t>System</w:t>
+        <w:t>Property Management System</w:t>
       </w:r>
       <w:r>
         <w:rPr>
@@ -5732,27 +5715,13 @@
         <w:rPr>
           <w:rFonts w:hint="eastAsia"/>
         </w:rPr>
-        <w:t>国内高校对学生分配宿舍、</w:t>
-      </w:r>
-      <w:proofErr w:type="gramStart"/>
-      <w:r>
-        <w:rPr>
-          <w:rFonts w:hint="eastAsia"/>
-        </w:rPr>
-        <w:t>管理宿管人员</w:t>
-      </w:r>
-      <w:proofErr w:type="gramEnd"/>
-      <w:r>
-        <w:rPr>
-          <w:rFonts w:hint="eastAsia"/>
-        </w:rPr>
-        <w:t>的信息化</w:t>
-      </w:r>
-      <w:r>
-        <w:rPr>
-          <w:rFonts w:hint="eastAsia"/>
-        </w:rPr>
-        <w:t>管理。</w:t>
+        <w:t>国内</w:t>
+      </w:r>
+      <w:r>
+        <w:rPr>
+          <w:rFonts w:hint="eastAsia"/>
+        </w:rPr>
+        <w:t>中小型酒店。</w:t>
       </w:r>
     </w:p>
     <w:p>
@@ -5775,13 +5744,27 @@
         <w:rPr>
           <w:rFonts w:hint="eastAsia"/>
         </w:rPr>
-        <w:t>系统：若未特别指出，统指</w:t>
-      </w:r>
-      <w:r>
-        <w:rPr>
-          <w:rFonts w:hint="eastAsia"/>
-        </w:rPr>
-        <w:t>学生宿舍管理</w:t>
+        <w:t>系统：若未特别指出，统</w:t>
+      </w:r>
+      <w:proofErr w:type="gramStart"/>
+      <w:r>
+        <w:rPr>
+          <w:rFonts w:hint="eastAsia"/>
+        </w:rPr>
+        <w:t>指</w:t>
+      </w:r>
+      <w:r>
+        <w:rPr>
+          <w:rFonts w:hint="eastAsia"/>
+        </w:rPr>
+        <w:t>酒店</w:t>
+      </w:r>
+      <w:proofErr w:type="gramEnd"/>
+      <w:r>
+        <w:rPr>
+          <w:rFonts w:hint="eastAsia"/>
+        </w:rPr>
+        <w:t>管理</w:t>
       </w:r>
       <w:r>
         <w:rPr>
@@ -5796,12 +5779,11 @@
       </w:pPr>
       <w:bookmarkStart w:id="12" w:name="_Toc521404110"/>
       <w:bookmarkStart w:id="13" w:name="_Toc16713049"/>
-      <w:bookmarkStart w:id="14" w:name="_Toc106995390"/>
-      <w:r>
-        <w:rPr>
-          <w:rFonts w:hint="eastAsia"/>
-        </w:rPr>
-        <w:lastRenderedPageBreak/>
+      <w:bookmarkStart w:id="14" w:name="_Toc107130576"/>
+      <w:r>
+        <w:rPr>
+          <w:rFonts w:hint="eastAsia"/>
+        </w:rPr>
         <w:t>参考资料</w:t>
       </w:r>
       <w:bookmarkEnd w:id="12"/>
@@ -5966,11 +5948,12 @@
       </w:pPr>
       <w:bookmarkStart w:id="15" w:name="_Toc521404111"/>
       <w:bookmarkStart w:id="16" w:name="_Toc16713050"/>
-      <w:bookmarkStart w:id="17" w:name="_Toc106995391"/>
-      <w:r>
-        <w:rPr>
-          <w:rFonts w:hint="eastAsia"/>
-        </w:rPr>
+      <w:bookmarkStart w:id="17" w:name="_Toc107130577"/>
+      <w:r>
+        <w:rPr>
+          <w:rFonts w:hint="eastAsia"/>
+        </w:rPr>
+        <w:lastRenderedPageBreak/>
         <w:t>可行性研究的前提</w:t>
       </w:r>
       <w:bookmarkEnd w:id="15"/>
@@ -5983,7 +5966,7 @@
       </w:pPr>
       <w:bookmarkStart w:id="18" w:name="_Toc521404112"/>
       <w:bookmarkStart w:id="19" w:name="_Toc16713051"/>
-      <w:bookmarkStart w:id="20" w:name="_Toc106995392"/>
+      <w:bookmarkStart w:id="20" w:name="_Toc107130578"/>
       <w:r>
         <w:rPr>
           <w:rFonts w:hint="eastAsia"/>
@@ -6075,34 +6058,37 @@
         <w:rPr>
           <w:rFonts w:hint="eastAsia"/>
         </w:rPr>
-        <w:t>学生信息录入，</w:t>
-      </w:r>
-      <w:proofErr w:type="gramStart"/>
-      <w:r>
-        <w:rPr>
-          <w:rFonts w:hint="eastAsia"/>
-        </w:rPr>
-        <w:t>宿管信息</w:t>
-      </w:r>
-      <w:proofErr w:type="gramEnd"/>
-      <w:r>
-        <w:rPr>
-          <w:rFonts w:hint="eastAsia"/>
-        </w:rPr>
-        <w:t>录入，入住</w:t>
-      </w:r>
-      <w:r>
-        <w:rPr>
-          <w:rFonts w:hint="eastAsia"/>
-        </w:rPr>
-        <w:t>管理，一键</w:t>
-      </w:r>
-      <w:proofErr w:type="gramStart"/>
-      <w:r>
-        <w:rPr>
-          <w:rFonts w:hint="eastAsia"/>
-        </w:rPr>
-        <w:t>排宿</w:t>
+        <w:t>房客</w:t>
+      </w:r>
+      <w:r>
+        <w:rPr>
+          <w:rFonts w:hint="eastAsia"/>
+        </w:rPr>
+        <w:t>信息录入，</w:t>
+      </w:r>
+      <w:r>
+        <w:rPr>
+          <w:rFonts w:hint="eastAsia"/>
+        </w:rPr>
+        <w:t>工作人员</w:t>
+      </w:r>
+      <w:r>
+        <w:rPr>
+          <w:rFonts w:hint="eastAsia"/>
+        </w:rPr>
+        <w:t>信息录入，入住</w:t>
+      </w:r>
+      <w:r>
+        <w:rPr>
+          <w:rFonts w:hint="eastAsia"/>
+        </w:rPr>
+        <w:t>管理</w:t>
+      </w:r>
+      <w:r>
+        <w:rPr>
+          <w:rFonts w:hint="eastAsia"/>
+        </w:rPr>
+        <w:t>，物资管理，财务管理</w:t>
       </w:r>
       <w:r>
         <w:rPr>
@@ -6110,7 +6096,6 @@
         </w:rPr>
         <w:t>等功能</w:t>
       </w:r>
-      <w:proofErr w:type="gramEnd"/>
     </w:p>
     <w:p>
       <w:pPr>
@@ -6180,7 +6165,7 @@
       </w:pPr>
       <w:bookmarkStart w:id="21" w:name="_Toc521404113"/>
       <w:bookmarkStart w:id="22" w:name="_Toc16713052"/>
-      <w:bookmarkStart w:id="23" w:name="_Toc106995393"/>
+      <w:bookmarkStart w:id="23" w:name="_Toc107130579"/>
       <w:r>
         <w:rPr>
           <w:rFonts w:hint="eastAsia"/>
@@ -6200,7 +6185,6 @@
         </w:numPr>
         <w:ind w:firstLineChars="0"/>
       </w:pPr>
-      <w:proofErr w:type="gramStart"/>
       <w:r>
         <w:t>提高</w:t>
       </w:r>
@@ -6208,14 +6192,43 @@
         <w:rPr>
           <w:rFonts w:hint="eastAsia"/>
         </w:rPr>
-        <w:t>宿管对</w:t>
-      </w:r>
-      <w:proofErr w:type="gramEnd"/>
-      <w:r>
-        <w:rPr>
-          <w:rFonts w:hint="eastAsia"/>
-        </w:rPr>
-        <w:t>所管理楼栋的了解</w:t>
+        <w:t>酒店经理</w:t>
+      </w:r>
+      <w:r>
+        <w:rPr>
+          <w:rFonts w:hint="eastAsia"/>
+        </w:rPr>
+        <w:t>对</w:t>
+      </w:r>
+      <w:r>
+        <w:rPr>
+          <w:rFonts w:hint="eastAsia"/>
+        </w:rPr>
+        <w:t>酒店房间使用</w:t>
+      </w:r>
+      <w:r>
+        <w:rPr>
+          <w:rFonts w:hint="eastAsia"/>
+        </w:rPr>
+        <w:t>情况</w:t>
+      </w:r>
+      <w:r>
+        <w:rPr>
+          <w:rFonts w:hint="eastAsia"/>
+        </w:rPr>
+        <w:t>、员工工作</w:t>
+      </w:r>
+      <w:r>
+        <w:rPr>
+          <w:rFonts w:hint="eastAsia"/>
+        </w:rPr>
+        <w:t>情况、物资以及财务状况</w:t>
+      </w:r>
+      <w:r>
+        <w:rPr>
+          <w:rFonts w:hint="eastAsia"/>
+        </w:rPr>
+        <w:t>的了解</w:t>
       </w:r>
     </w:p>
     <w:p>
@@ -6231,7 +6244,13 @@
         <w:rPr>
           <w:rFonts w:hint="eastAsia"/>
         </w:rPr>
-        <w:t>提高学校对学生住宿情况的管理能力</w:t>
+        <w:t>使</w:t>
+      </w:r>
+      <w:r>
+        <w:rPr>
+          <w:rFonts w:hint="eastAsia"/>
+        </w:rPr>
+        <w:t>前台服务人员更高效准确的完成入住登记、退房结算的业务</w:t>
       </w:r>
     </w:p>
     <w:p>
@@ -6247,72 +6266,22 @@
         <w:rPr>
           <w:rFonts w:hint="eastAsia"/>
         </w:rPr>
-        <w:t>使得</w:t>
-      </w:r>
-      <w:r>
-        <w:rPr>
-          <w:rFonts w:hint="eastAsia"/>
-        </w:rPr>
-        <w:t>学生获得更加合理的宿舍</w:t>
-      </w:r>
-      <w:r>
-        <w:rPr>
-          <w:rFonts w:hint="eastAsia"/>
-        </w:rPr>
-        <w:t>安排</w:t>
+        <w:t>更加了解</w:t>
+      </w:r>
+      <w:r>
+        <w:rPr>
+          <w:rFonts w:hint="eastAsia"/>
+        </w:rPr>
+        <w:t>酒店的经营状况</w:t>
       </w:r>
     </w:p>
     <w:p>
       <w:pPr>
-        <w:pStyle w:val="ad"/>
-        <w:numPr>
-          <w:ilvl w:val="0"/>
-          <w:numId w:val="22"/>
-        </w:numPr>
-        <w:ind w:firstLineChars="0"/>
-      </w:pPr>
-      <w:r>
-        <w:rPr>
-          <w:rFonts w:hint="eastAsia"/>
-        </w:rPr>
-        <w:t>更加了解</w:t>
-      </w:r>
-      <w:r>
-        <w:rPr>
-          <w:rFonts w:hint="eastAsia"/>
-        </w:rPr>
-        <w:t>学生住宿信息，宿舍园区住宿资源情况</w:t>
-      </w:r>
-      <w:r>
-        <w:rPr>
-          <w:rFonts w:hint="eastAsia"/>
-        </w:rPr>
-        <w:t>使用情况</w:t>
-      </w:r>
-    </w:p>
-    <w:p>
-      <w:pPr>
-        <w:pStyle w:val="ad"/>
-        <w:numPr>
-          <w:ilvl w:val="0"/>
-          <w:numId w:val="22"/>
-        </w:numPr>
-        <w:ind w:firstLineChars="0"/>
-      </w:pPr>
-      <w:r>
-        <w:rPr>
-          <w:rFonts w:hint="eastAsia"/>
-        </w:rPr>
-        <w:t>降低学生住宿信息有误的概率</w:t>
-      </w:r>
-    </w:p>
-    <w:p>
-      <w:pPr>
         <w:pStyle w:val="2"/>
       </w:pPr>
       <w:bookmarkStart w:id="24" w:name="_Toc521404114"/>
       <w:bookmarkStart w:id="25" w:name="_Toc16713053"/>
-      <w:bookmarkStart w:id="26" w:name="_Toc106995394"/>
+      <w:bookmarkStart w:id="26" w:name="_Toc107130580"/>
       <w:r>
         <w:rPr>
           <w:rFonts w:hint="eastAsia"/>
@@ -6462,12 +6431,11 @@
       </w:pPr>
       <w:bookmarkStart w:id="27" w:name="_Toc521404115"/>
       <w:bookmarkStart w:id="28" w:name="_Toc16713054"/>
-      <w:bookmarkStart w:id="29" w:name="_Toc106995395"/>
-      <w:r>
-        <w:rPr>
-          <w:rFonts w:hint="eastAsia"/>
-        </w:rPr>
-        <w:lastRenderedPageBreak/>
+      <w:bookmarkStart w:id="29" w:name="_Toc107130581"/>
+      <w:r>
+        <w:rPr>
+          <w:rFonts w:hint="eastAsia"/>
+        </w:rPr>
         <w:t>进行可行性研究的方法</w:t>
       </w:r>
       <w:bookmarkEnd w:id="27"/>
@@ -6539,6 +6507,7 @@
         <w:rPr>
           <w:rFonts w:hint="eastAsia"/>
         </w:rPr>
+        <w:lastRenderedPageBreak/>
         <w:t>（</w:t>
       </w:r>
       <w:r>
@@ -6675,7 +6644,7 @@
       </w:pPr>
       <w:bookmarkStart w:id="30" w:name="_Toc521404116"/>
       <w:bookmarkStart w:id="31" w:name="_Toc16713055"/>
-      <w:bookmarkStart w:id="32" w:name="_Toc106995396"/>
+      <w:bookmarkStart w:id="32" w:name="_Toc107130582"/>
       <w:r>
         <w:rPr>
           <w:rFonts w:hint="eastAsia"/>
@@ -6715,7 +6684,7 @@
       </w:pPr>
       <w:bookmarkStart w:id="33" w:name="_Toc521404117"/>
       <w:bookmarkStart w:id="34" w:name="_Toc16713056"/>
-      <w:bookmarkStart w:id="35" w:name="_Toc106995397"/>
+      <w:bookmarkStart w:id="35" w:name="_Toc107130583"/>
       <w:r>
         <w:rPr>
           <w:rFonts w:hint="eastAsia"/>
@@ -6732,7 +6701,7 @@
       </w:pPr>
       <w:bookmarkStart w:id="36" w:name="_Toc521404118"/>
       <w:bookmarkStart w:id="37" w:name="_Toc16713057"/>
-      <w:bookmarkStart w:id="38" w:name="_Toc106995398"/>
+      <w:bookmarkStart w:id="38" w:name="_Toc107130584"/>
       <w:r>
         <w:rPr>
           <w:rFonts w:hint="eastAsia"/>
@@ -6751,45 +6720,13 @@
         <w:rPr>
           <w:rFonts w:hint="eastAsia"/>
         </w:rPr>
-        <w:t>目前</w:t>
-      </w:r>
-      <w:r>
-        <w:rPr>
-          <w:rFonts w:hint="eastAsia"/>
-        </w:rPr>
-        <w:t>虽然</w:t>
-      </w:r>
-      <w:r>
-        <w:rPr>
-          <w:rFonts w:hint="eastAsia"/>
-        </w:rPr>
-        <w:t>大多</w:t>
-      </w:r>
-      <w:r>
-        <w:rPr>
-          <w:rFonts w:hint="eastAsia"/>
-        </w:rPr>
-        <w:t>数</w:t>
-      </w:r>
-      <w:r>
-        <w:rPr>
-          <w:rFonts w:hint="eastAsia"/>
-        </w:rPr>
-        <w:t>学校有统一的管理系统，但是只是具备分配学生宿舍的功能。落实的具体的场景下学校对学生住宿情况的掌握，学校住宿资源使用情况的掌握都是</w:t>
-      </w:r>
-      <w:proofErr w:type="gramStart"/>
-      <w:r>
-        <w:rPr>
-          <w:rFonts w:hint="eastAsia"/>
-        </w:rPr>
-        <w:t>靠宿管</w:t>
-      </w:r>
-      <w:proofErr w:type="gramEnd"/>
-      <w:r>
-        <w:rPr>
-          <w:rFonts w:hint="eastAsia"/>
-        </w:rPr>
-        <w:t>的登记表汇总而来的。</w:t>
+        <w:t>目前大多数中小型酒店并没有比较完整的酒店管理系统，</w:t>
+      </w:r>
+      <w:r>
+        <w:rPr>
+          <w:rFonts w:hint="eastAsia"/>
+        </w:rPr>
+        <w:t>大多数是有房间入住的管理但是对酒店的其他方面没有进行信息化管理。甚至部分酒店都是采用的人工登记的方式。</w:t>
       </w:r>
     </w:p>
     <w:p>
@@ -6803,10 +6740,10 @@
           <w:noProof/>
         </w:rPr>
         <w:drawing>
-          <wp:inline distT="0" distB="0" distL="0" distR="0" wp14:anchorId="5EE21D0F" wp14:editId="42F24790">
-            <wp:extent cx="2493818" cy="1766862"/>
-            <wp:effectExtent l="0" t="0" r="1905" b="5080"/>
-            <wp:docPr id="9" name="图片 9"/>
+          <wp:inline distT="0" distB="0" distL="0" distR="0" wp14:anchorId="7D04D42D" wp14:editId="2DA15866">
+            <wp:extent cx="4846933" cy="3105048"/>
+            <wp:effectExtent l="0" t="0" r="0" b="635"/>
+            <wp:docPr id="2" name="图片 2"/>
             <wp:cNvGraphicFramePr>
               <a:graphicFrameLocks xmlns:a="http://schemas.openxmlformats.org/drawingml/2006/main" noChangeAspect="1"/>
             </wp:cNvGraphicFramePr>
@@ -6826,7 +6763,7 @@
                   <pic:spPr>
                     <a:xfrm>
                       <a:off x="0" y="0"/>
-                      <a:ext cx="2500351" cy="1771491"/>
+                      <a:ext cx="4850340" cy="3107230"/>
                     </a:xfrm>
                     <a:prstGeom prst="rect">
                       <a:avLst/>
@@ -6911,7 +6848,7 @@
       </w:pPr>
       <w:bookmarkStart w:id="39" w:name="_Toc521404119"/>
       <w:bookmarkStart w:id="40" w:name="_Toc16713058"/>
-      <w:bookmarkStart w:id="41" w:name="_Toc106995399"/>
+      <w:bookmarkStart w:id="41" w:name="_Toc107130585"/>
       <w:r>
         <w:rPr>
           <w:rFonts w:hint="eastAsia"/>
@@ -6939,14 +6876,24 @@
         </w:rPr>
         <w:t>在顾客较多的情况下，</w:t>
       </w:r>
-      <w:proofErr w:type="gramStart"/>
-      <w:r>
-        <w:rPr>
-          <w:rFonts w:hint="eastAsia"/>
-        </w:rPr>
-        <w:t>宿管记录</w:t>
-      </w:r>
-      <w:proofErr w:type="gramEnd"/>
+      <w:r>
+        <w:rPr>
+          <w:rFonts w:hint="eastAsia"/>
+        </w:rPr>
+        <w:t>酒店前台</w:t>
+      </w:r>
+      <w:r>
+        <w:rPr>
+          <w:rFonts w:hint="eastAsia"/>
+        </w:rPr>
+        <w:t>记录</w:t>
+      </w:r>
+      <w:r>
+        <w:rPr>
+          <w:rFonts w:hint="eastAsia"/>
+        </w:rPr>
+        <w:t>会</w:t>
+      </w:r>
       <w:r>
         <w:rPr>
           <w:rFonts w:hint="eastAsia"/>
@@ -6975,40 +6922,51 @@
         <w:rPr>
           <w:rFonts w:hint="eastAsia"/>
         </w:rPr>
-        <w:t>9</w:t>
-      </w:r>
-      <w:r>
-        <w:rPr>
-          <w:rFonts w:hint="eastAsia"/>
-        </w:rPr>
-        <w:t>月份升学季</w:t>
-      </w:r>
-      <w:r>
-        <w:rPr>
-          <w:rFonts w:hint="eastAsia"/>
-        </w:rPr>
-        <w:t>经常出现</w:t>
-      </w:r>
-      <w:r>
-        <w:rPr>
-          <w:rFonts w:hint="eastAsia"/>
-        </w:rPr>
-        <w:t>大批新生</w:t>
-      </w:r>
-      <w:r>
-        <w:rPr>
-          <w:rFonts w:hint="eastAsia"/>
-        </w:rPr>
-        <w:t>排队等待的情况。</w:t>
+        <w:t>旅行旺季等</w:t>
+      </w:r>
+      <w:r>
+        <w:rPr>
+          <w:rFonts w:hint="eastAsia"/>
+        </w:rPr>
+        <w:t>出现</w:t>
+      </w:r>
+      <w:r>
+        <w:rPr>
+          <w:rFonts w:hint="eastAsia"/>
+        </w:rPr>
+        <w:t>大批</w:t>
+      </w:r>
+      <w:r>
+        <w:rPr>
+          <w:rFonts w:hint="eastAsia"/>
+        </w:rPr>
+        <w:t>客流的</w:t>
+      </w:r>
+      <w:r>
+        <w:rPr>
+          <w:rFonts w:hint="eastAsia"/>
+        </w:rPr>
+        <w:t>排队等待情况。</w:t>
       </w:r>
     </w:p>
     <w:p>
       <w:pPr>
+        <w:ind w:firstLine="420"/>
+      </w:pPr>
+      <w:r>
+        <w:rPr>
+          <w:rFonts w:hint="eastAsia"/>
+        </w:rPr>
+        <w:t>现有系统经理难以了解酒店经营的完整情况</w:t>
+      </w:r>
+    </w:p>
+    <w:p>
+      <w:pPr>
         <w:pStyle w:val="2"/>
       </w:pPr>
       <w:bookmarkStart w:id="42" w:name="_Toc521404120"/>
       <w:bookmarkStart w:id="43" w:name="_Toc16713059"/>
-      <w:bookmarkStart w:id="44" w:name="_Toc106995400"/>
+      <w:bookmarkStart w:id="44" w:name="_Toc107130586"/>
       <w:r>
         <w:rPr>
           <w:rFonts w:hint="eastAsia"/>
@@ -7033,36 +6991,69 @@
         <w:rPr>
           <w:rFonts w:hint="eastAsia"/>
         </w:rPr>
-        <w:t>几乎没有成本，但是带来了</w:t>
-      </w:r>
-      <w:proofErr w:type="gramStart"/>
-      <w:r>
-        <w:rPr>
-          <w:rFonts w:hint="eastAsia"/>
-        </w:rPr>
-        <w:t>对宿管时间</w:t>
-      </w:r>
-      <w:proofErr w:type="gramEnd"/>
-      <w:r>
-        <w:rPr>
-          <w:rFonts w:hint="eastAsia"/>
-        </w:rPr>
-        <w:t>的大量占用，无法响应入住学生的请求，同时大量登记信息不准、不清</w:t>
-      </w:r>
-      <w:r>
-        <w:rPr>
-          <w:rFonts w:hint="eastAsia"/>
-        </w:rPr>
-        <w:t>导致后期返工严重，大量占用时间。</w:t>
+        <w:t>具有很高的人力</w:t>
+      </w:r>
+      <w:r>
+        <w:rPr>
+          <w:rFonts w:hint="eastAsia"/>
+        </w:rPr>
+        <w:t>成本</w:t>
+      </w:r>
+      <w:r>
+        <w:rPr>
+          <w:rFonts w:hint="eastAsia"/>
+        </w:rPr>
+        <w:t>和时间成本</w:t>
+      </w:r>
+      <w:r>
+        <w:rPr>
+          <w:rFonts w:hint="eastAsia"/>
+        </w:rPr>
+        <w:t>，</w:t>
+      </w:r>
+      <w:r>
+        <w:rPr>
+          <w:rFonts w:hint="eastAsia"/>
+        </w:rPr>
+        <w:t>导致房客</w:t>
+      </w:r>
+      <w:r>
+        <w:rPr>
+          <w:rFonts w:hint="eastAsia"/>
+        </w:rPr>
+        <w:t>需要等待很长时间才能办理完成入住和退房。</w:t>
       </w:r>
     </w:p>
     <w:p>
       <w:pPr>
+        <w:ind w:firstLine="420"/>
+      </w:pPr>
+      <w:r>
+        <w:rPr>
+          <w:rFonts w:hint="eastAsia"/>
+        </w:rPr>
+        <w:t>现有系统</w:t>
+      </w:r>
+      <w:r>
+        <w:rPr>
+          <w:rFonts w:hint="eastAsia"/>
+        </w:rPr>
+        <w:t>无法即时了解房源情况</w:t>
+      </w:r>
+      <w:r>
+        <w:rPr>
+          <w:rFonts w:hint="eastAsia"/>
+        </w:rPr>
+        <w:t>，从而带来极长的轮转时间，影响收入。</w:t>
+      </w:r>
+    </w:p>
+    <w:p>
+      <w:pPr>
         <w:pStyle w:val="2"/>
       </w:pPr>
       <w:bookmarkStart w:id="45" w:name="_Toc521404121"/>
       <w:bookmarkStart w:id="46" w:name="_Toc16713060"/>
-      <w:bookmarkStart w:id="47" w:name="_Toc106995401"/>
+      <w:bookmarkStart w:id="47" w:name="_Toc107130587"/>
       <w:r>
         <w:rPr>
           <w:rFonts w:hint="eastAsia"/>
@@ -7077,28 +7068,172 @@
       <w:pPr>
         <w:ind w:firstLine="420"/>
       </w:pPr>
-      <w:proofErr w:type="gramStart"/>
-      <w:r>
-        <w:rPr>
-          <w:rFonts w:hint="eastAsia"/>
-        </w:rPr>
-        <w:t>宿管两名</w:t>
-      </w:r>
-      <w:proofErr w:type="gramEnd"/>
-      <w:r>
-        <w:rPr>
-          <w:rFonts w:hint="eastAsia"/>
-        </w:rPr>
-        <w:t>。</w:t>
+      <w:r>
+        <w:rPr>
+          <w:rFonts w:hint="eastAsia"/>
+        </w:rPr>
+        <w:t>酒店前台工作人员</w:t>
+      </w:r>
+      <w:r>
+        <w:rPr>
+          <w:rFonts w:hint="eastAsia"/>
+        </w:rPr>
+        <w:t>*</w:t>
+      </w:r>
+      <w:r>
+        <w:t>2</w:t>
       </w:r>
     </w:p>
     <w:p>
       <w:pPr>
+        <w:ind w:firstLine="420"/>
+      </w:pPr>
+      <w:r>
+        <w:rPr>
+          <w:rFonts w:hint="eastAsia"/>
+        </w:rPr>
+        <w:t>清洁人员若干</w:t>
+      </w:r>
+      <w:r>
+        <w:rPr>
+          <w:rFonts w:hint="eastAsia"/>
+        </w:rPr>
+        <w:t>（</w:t>
+      </w:r>
+      <w:proofErr w:type="gramStart"/>
+      <w:r>
+        <w:rPr>
+          <w:rFonts w:hint="eastAsia"/>
+        </w:rPr>
+        <w:t>视酒店</w:t>
+      </w:r>
+      <w:proofErr w:type="gramEnd"/>
+      <w:r>
+        <w:rPr>
+          <w:rFonts w:hint="eastAsia"/>
+        </w:rPr>
+        <w:t>规模，</w:t>
+      </w:r>
+      <w:r>
+        <w:t>3</w:t>
+      </w:r>
+      <w:r>
+        <w:rPr>
+          <w:rFonts w:hint="eastAsia"/>
+        </w:rPr>
+        <w:t>人以上）</w:t>
+      </w:r>
+    </w:p>
+    <w:p>
+      <w:pPr>
+        <w:ind w:firstLine="420"/>
+      </w:pPr>
+      <w:r>
+        <w:rPr>
+          <w:rFonts w:hint="eastAsia"/>
+        </w:rPr>
+        <w:t>安保人员若干</w:t>
+      </w:r>
+      <w:r>
+        <w:rPr>
+          <w:rFonts w:hint="eastAsia"/>
+        </w:rPr>
+        <w:t>（</w:t>
+      </w:r>
+      <w:proofErr w:type="gramStart"/>
+      <w:r>
+        <w:rPr>
+          <w:rFonts w:hint="eastAsia"/>
+        </w:rPr>
+        <w:t>视酒店</w:t>
+      </w:r>
+      <w:proofErr w:type="gramEnd"/>
+      <w:r>
+        <w:rPr>
+          <w:rFonts w:hint="eastAsia"/>
+        </w:rPr>
+        <w:t>规模，</w:t>
+      </w:r>
+      <w:r>
+        <w:t>3</w:t>
+      </w:r>
+      <w:r>
+        <w:rPr>
+          <w:rFonts w:hint="eastAsia"/>
+        </w:rPr>
+        <w:t>人以上）</w:t>
+      </w:r>
+    </w:p>
+    <w:p>
+      <w:pPr>
+        <w:ind w:firstLine="420"/>
+      </w:pPr>
+      <w:r>
+        <w:rPr>
+          <w:rFonts w:hint="eastAsia"/>
+        </w:rPr>
+        <w:t>财务人员</w:t>
+      </w:r>
+      <w:r>
+        <w:rPr>
+          <w:rFonts w:hint="eastAsia"/>
+        </w:rPr>
+        <w:t>若干（</w:t>
+      </w:r>
+      <w:proofErr w:type="gramStart"/>
+      <w:r>
+        <w:rPr>
+          <w:rFonts w:hint="eastAsia"/>
+        </w:rPr>
+        <w:t>视酒店</w:t>
+      </w:r>
+      <w:proofErr w:type="gramEnd"/>
+      <w:r>
+        <w:rPr>
+          <w:rFonts w:hint="eastAsia"/>
+        </w:rPr>
+        <w:t>规模，</w:t>
+      </w:r>
+      <w:r>
+        <w:rPr>
+          <w:rFonts w:hint="eastAsia"/>
+        </w:rPr>
+        <w:t>1</w:t>
+      </w:r>
+      <w:r>
+        <w:rPr>
+          <w:rFonts w:hint="eastAsia"/>
+        </w:rPr>
+        <w:t>人以上）</w:t>
+      </w:r>
+    </w:p>
+    <w:p>
+      <w:pPr>
+        <w:ind w:firstLine="420"/>
+      </w:pPr>
+      <w:r>
+        <w:rPr>
+          <w:rFonts w:hint="eastAsia"/>
+        </w:rPr>
+        <w:t>经理</w:t>
+      </w:r>
+      <w:r>
+        <w:rPr>
+          <w:rFonts w:hint="eastAsia"/>
+        </w:rPr>
+        <w:t>*</w:t>
+      </w:r>
+      <w:r>
+        <w:t>1</w:t>
+      </w:r>
+    </w:p>
+    <w:p>
+      <w:pPr>
         <w:pStyle w:val="2"/>
       </w:pPr>
       <w:bookmarkStart w:id="48" w:name="_Toc521404122"/>
       <w:bookmarkStart w:id="49" w:name="_Toc16713061"/>
-      <w:bookmarkStart w:id="50" w:name="_Toc106995402"/>
+      <w:bookmarkStart w:id="50" w:name="_Toc107130588"/>
       <w:r>
         <w:rPr>
           <w:rFonts w:hint="eastAsia"/>
@@ -7144,7 +7279,7 @@
       </w:pPr>
       <w:bookmarkStart w:id="51" w:name="_Toc521404123"/>
       <w:bookmarkStart w:id="52" w:name="_Toc16713062"/>
-      <w:bookmarkStart w:id="53" w:name="_Toc106995403"/>
+      <w:bookmarkStart w:id="53" w:name="_Toc107130589"/>
       <w:r>
         <w:rPr>
           <w:rFonts w:hint="eastAsia"/>
@@ -7175,13 +7310,7 @@
         <w:rPr>
           <w:rFonts w:hint="eastAsia"/>
         </w:rPr>
-        <w:t>与信息技术结合不紧密的</w:t>
-      </w:r>
-      <w:r>
-        <w:rPr>
-          <w:rFonts w:hint="eastAsia"/>
-        </w:rPr>
-        <w:t>模式</w:t>
+        <w:t>的模式</w:t>
       </w:r>
       <w:r>
         <w:rPr>
@@ -7199,35 +7328,31 @@
         <w:rPr>
           <w:rFonts w:hint="eastAsia"/>
         </w:rPr>
-        <w:t>校方重金打造的系统无用化，</w:t>
-      </w:r>
-      <w:proofErr w:type="gramStart"/>
-      <w:r>
-        <w:rPr>
-          <w:rFonts w:hint="eastAsia"/>
-        </w:rPr>
-        <w:t>宿管的</w:t>
-      </w:r>
-      <w:proofErr w:type="gramEnd"/>
-      <w:r>
-        <w:rPr>
-          <w:rFonts w:hint="eastAsia"/>
-        </w:rPr>
-        <w:t>工作量增大，对学生住宿情况的不了解等</w:t>
-      </w:r>
-      <w:proofErr w:type="gramStart"/>
-      <w:r>
-        <w:rPr>
-          <w:rFonts w:hint="eastAsia"/>
-        </w:rPr>
-        <w:t>一些列管理</w:t>
-      </w:r>
-      <w:proofErr w:type="gramEnd"/>
-      <w:r>
-        <w:rPr>
-          <w:rFonts w:hint="eastAsia"/>
-        </w:rPr>
-        <w:t>问题。一旦遇上类似于当前的疫情等重大的事件容易导致学生管理和安全工作的难以开展。</w:t>
+        <w:t>信息录入的不正确、速度缓慢</w:t>
+      </w:r>
+      <w:r>
+        <w:rPr>
+          <w:rFonts w:hint="eastAsia"/>
+        </w:rPr>
+        <w:t>，</w:t>
+      </w:r>
+      <w:r>
+        <w:rPr>
+          <w:rFonts w:hint="eastAsia"/>
+        </w:rPr>
+        <w:t>前台</w:t>
+      </w:r>
+      <w:r>
+        <w:rPr>
+          <w:rFonts w:hint="eastAsia"/>
+        </w:rPr>
+        <w:t>的工作量增大</w:t>
+      </w:r>
+      <w:r>
+        <w:rPr>
+          <w:rFonts w:hint="eastAsia"/>
+        </w:rPr>
+        <w:t>。同时经理对酒店经营状况的了解不足，无法直观的显示酒店的财经情况。</w:t>
       </w:r>
     </w:p>
     <w:p>
@@ -7241,11 +7366,12 @@
       </w:pPr>
       <w:bookmarkStart w:id="54" w:name="_Toc521404124"/>
       <w:bookmarkStart w:id="55" w:name="_Toc16713063"/>
-      <w:bookmarkStart w:id="56" w:name="_Toc106995404"/>
-      <w:r>
-        <w:rPr>
-          <w:rFonts w:hint="eastAsia"/>
-        </w:rPr>
+      <w:bookmarkStart w:id="56" w:name="_Toc107130590"/>
+      <w:r>
+        <w:rPr>
+          <w:rFonts w:hint="eastAsia"/>
+        </w:rPr>
+        <w:lastRenderedPageBreak/>
         <w:t>所建议的系统</w:t>
       </w:r>
       <w:bookmarkEnd w:id="54"/>
@@ -7258,7 +7384,7 @@
       </w:pPr>
       <w:bookmarkStart w:id="57" w:name="_Toc521404125"/>
       <w:bookmarkStart w:id="58" w:name="_Toc16713064"/>
-      <w:bookmarkStart w:id="59" w:name="_Toc106995405"/>
+      <w:bookmarkStart w:id="59" w:name="_Toc107130591"/>
       <w:r>
         <w:rPr>
           <w:rFonts w:hint="eastAsia"/>
@@ -7345,17 +7471,22 @@
           <w:rFonts w:ascii="宋体" w:hAnsi="宋体" w:cs="宋体" w:hint="eastAsia"/>
           <w:kern w:val="0"/>
         </w:rPr>
-        <w:t>系统，能够有效解决传统方法中出现的用户排队、</w:t>
-      </w:r>
-      <w:proofErr w:type="gramStart"/>
+        <w:t>系统，能够有效解决传统方法中出现的</w:t>
+      </w:r>
       <w:r>
         <w:rPr>
           <w:rFonts w:ascii="宋体" w:hAnsi="宋体" w:cs="宋体" w:hint="eastAsia"/>
           <w:kern w:val="0"/>
         </w:rPr>
-        <w:t>宿管繁忙</w:t>
-      </w:r>
-      <w:proofErr w:type="gramEnd"/>
+        <w:t>房客</w:t>
+      </w:r>
+      <w:r>
+        <w:rPr>
+          <w:rFonts w:ascii="宋体" w:hAnsi="宋体" w:cs="宋体" w:hint="eastAsia"/>
+          <w:kern w:val="0"/>
+        </w:rPr>
+        <w:t>等待时间久</w:t>
+      </w:r>
       <w:r>
         <w:rPr>
           <w:rFonts w:ascii="宋体" w:hAnsi="宋体" w:cs="宋体" w:hint="eastAsia"/>
@@ -7380,7 +7511,6 @@
           <w:rFonts w:ascii="宋体" w:hAnsi="宋体" w:cs="宋体" w:hint="eastAsia"/>
           <w:kern w:val="0"/>
         </w:rPr>
-        <w:lastRenderedPageBreak/>
         <w:t>使用工具和软件进行开发实现，可以大大节省项目建设成本。</w:t>
       </w:r>
     </w:p>
@@ -7432,7 +7562,7 @@
       </w:pPr>
       <w:bookmarkStart w:id="60" w:name="_Toc521404126"/>
       <w:bookmarkStart w:id="61" w:name="_Toc16713065"/>
-      <w:bookmarkStart w:id="62" w:name="_Toc106995406"/>
+      <w:bookmarkStart w:id="62" w:name="_Toc107130592"/>
       <w:r>
         <w:rPr>
           <w:rFonts w:hint="eastAsia"/>
@@ -7509,25 +7639,178 @@
     </w:p>
     <w:p>
       <w:pPr>
+        <w:keepNext/>
         <w:widowControl/>
         <w:spacing w:line="240" w:lineRule="auto"/>
-        <w:ind w:firstLine="420"/>
         <w:jc w:val="center"/>
-        <w:rPr>
-          <w:rFonts w:ascii="宋体" w:hAnsi="宋体" w:cs="宋体"/>
-          <w:kern w:val="0"/>
-        </w:rPr>
-      </w:pPr>
-      <w:r>
-        <w:rPr>
-          <w:rFonts w:ascii="宋体" w:hAnsi="宋体" w:cs="宋体"/>
+      </w:pPr>
+      <w:r>
+        <w:rPr>
           <w:noProof/>
-          <w:kern w:val="0"/>
         </w:rPr>
         <w:drawing>
-          <wp:inline distT="0" distB="0" distL="0" distR="0" wp14:anchorId="6395D17F" wp14:editId="694FDB41">
-            <wp:extent cx="4943628" cy="3576482"/>
-            <wp:effectExtent l="0" t="0" r="0" b="5080"/>
+          <wp:inline distT="0" distB="0" distL="0" distR="0" wp14:anchorId="344F7D41" wp14:editId="34497585">
+            <wp:extent cx="4317729" cy="4464322"/>
+            <wp:effectExtent l="0" t="0" r="6985" b="0"/>
+            <wp:docPr id="3" name="图片 3"/>
+            <wp:cNvGraphicFramePr>
+              <a:graphicFrameLocks xmlns:a="http://schemas.openxmlformats.org/drawingml/2006/main" noChangeAspect="1"/>
+            </wp:cNvGraphicFramePr>
+            <a:graphic xmlns:a="http://schemas.openxmlformats.org/drawingml/2006/main">
+              <a:graphicData uri="http://schemas.openxmlformats.org/drawingml/2006/picture">
+                <pic:pic xmlns:pic="http://schemas.openxmlformats.org/drawingml/2006/picture">
+                  <pic:nvPicPr>
+                    <pic:cNvPr id="1" name=""/>
+                    <pic:cNvPicPr/>
+                  </pic:nvPicPr>
+                  <pic:blipFill>
+                    <a:blip r:embed="rId12"/>
+                    <a:stretch>
+                      <a:fillRect/>
+                    </a:stretch>
+                  </pic:blipFill>
+                  <pic:spPr>
+                    <a:xfrm>
+                      <a:off x="0" y="0"/>
+                      <a:ext cx="4322970" cy="4469741"/>
+                    </a:xfrm>
+                    <a:prstGeom prst="rect">
+                      <a:avLst/>
+                    </a:prstGeom>
+                  </pic:spPr>
+                </pic:pic>
+              </a:graphicData>
+            </a:graphic>
+          </wp:inline>
+        </w:drawing>
+      </w:r>
+    </w:p>
+    <w:p>
+      <w:pPr>
+        <w:pStyle w:val="a5"/>
+        <w:jc w:val="center"/>
+      </w:pPr>
+      <w:r>
+        <w:rPr>
+          <w:rFonts w:hint="eastAsia"/>
+        </w:rPr>
+        <w:t>图</w:t>
+      </w:r>
+      <w:r>
+        <w:rPr>
+          <w:rFonts w:hint="eastAsia"/>
+        </w:rPr>
+        <w:t xml:space="preserve"> </w:t>
+      </w:r>
+      <w:r>
+        <w:fldChar w:fldCharType="begin"/>
+      </w:r>
+      <w:r>
+        <w:instrText xml:space="preserve"> </w:instrText>
+      </w:r>
+      <w:r>
+        <w:rPr>
+          <w:rFonts w:hint="eastAsia"/>
+        </w:rPr>
+        <w:instrText xml:space="preserve">SEQ </w:instrText>
+      </w:r>
+      <w:r>
+        <w:rPr>
+          <w:rFonts w:hint="eastAsia"/>
+        </w:rPr>
+        <w:instrText>图</w:instrText>
+      </w:r>
+      <w:r>
+        <w:rPr>
+          <w:rFonts w:hint="eastAsia"/>
+        </w:rPr>
+        <w:instrText xml:space="preserve"> \* ARABIC</w:instrText>
+      </w:r>
+      <w:r>
+        <w:instrText xml:space="preserve"> </w:instrText>
+      </w:r>
+      <w:r>
+        <w:fldChar w:fldCharType="separate"/>
+      </w:r>
+      <w:r>
+        <w:rPr>
+          <w:noProof/>
+        </w:rPr>
+        <w:t>2</w:t>
+      </w:r>
+      <w:r>
+        <w:fldChar w:fldCharType="end"/>
+      </w:r>
+      <w:r>
+        <w:t xml:space="preserve"> </w:t>
+      </w:r>
+      <w:r>
+        <w:rPr>
+          <w:rFonts w:hint="eastAsia"/>
+        </w:rPr>
+        <w:t>建议</w:t>
+      </w:r>
+      <w:r>
+        <w:rPr>
+          <w:rFonts w:hint="eastAsia"/>
+        </w:rPr>
+        <w:t>系统处理流程示意图</w:t>
+      </w:r>
+    </w:p>
+    <w:p>
+      <w:pPr>
+        <w:pStyle w:val="ad"/>
+        <w:numPr>
+          <w:ilvl w:val="0"/>
+          <w:numId w:val="23"/>
+        </w:numPr>
+        <w:ind w:firstLineChars="0"/>
+      </w:pPr>
+      <w:r>
+        <w:rPr>
+          <w:rFonts w:hint="eastAsia"/>
+        </w:rPr>
+        <w:lastRenderedPageBreak/>
+        <w:t>建议系统的数据流程</w:t>
+      </w:r>
+    </w:p>
+    <w:p>
+      <w:pPr>
+        <w:pStyle w:val="ad"/>
+        <w:numPr>
+          <w:ilvl w:val="0"/>
+          <w:numId w:val="24"/>
+        </w:numPr>
+        <w:ind w:firstLineChars="0"/>
+      </w:pPr>
+      <w:r>
+        <w:rPr>
+          <w:rFonts w:hint="eastAsia"/>
+        </w:rPr>
+        <w:t>整体流程</w:t>
+      </w:r>
+      <w:r>
+        <w:rPr>
+          <w:rFonts w:hint="eastAsia"/>
+        </w:rPr>
+        <w:t>：</w:t>
+      </w:r>
+    </w:p>
+    <w:p>
+      <w:pPr>
+        <w:keepNext/>
+        <w:widowControl/>
+        <w:spacing w:line="240" w:lineRule="auto"/>
+        <w:jc w:val="center"/>
+      </w:pPr>
+      <w:r>
+        <w:rPr>
+          <w:noProof/>
+        </w:rPr>
+        <w:drawing>
+          <wp:inline distT="0" distB="0" distL="0" distR="0" wp14:anchorId="4FD924E6" wp14:editId="01C2F4AE">
+            <wp:extent cx="5274310" cy="2628900"/>
+            <wp:effectExtent l="0" t="0" r="2540" b="0"/>
             <wp:docPr id="6" name="图片 6"/>
             <wp:cNvGraphicFramePr>
               <a:graphicFrameLocks xmlns:a="http://schemas.openxmlformats.org/drawingml/2006/main" noChangeAspect="1"/>
@@ -7536,36 +7819,23 @@
               <a:graphicData uri="http://schemas.openxmlformats.org/drawingml/2006/picture">
                 <pic:pic xmlns:pic="http://schemas.openxmlformats.org/drawingml/2006/picture">
                   <pic:nvPicPr>
-                    <pic:cNvPr id="0" name="Picture 1"/>
-                    <pic:cNvPicPr>
-                      <a:picLocks noChangeAspect="1" noChangeArrowheads="1"/>
-                    </pic:cNvPicPr>
+                    <pic:cNvPr id="1" name=""/>
+                    <pic:cNvPicPr/>
                   </pic:nvPicPr>
                   <pic:blipFill>
-                    <a:blip r:embed="rId12">
-                      <a:extLst>
-                        <a:ext uri="{28A0092B-C50C-407E-A947-70E740481C1C}">
-                          <a14:useLocalDpi xmlns:a14="http://schemas.microsoft.com/office/drawing/2010/main" val="0"/>
-                        </a:ext>
-                      </a:extLst>
-                    </a:blip>
-                    <a:srcRect/>
+                    <a:blip r:embed="rId13"/>
                     <a:stretch>
                       <a:fillRect/>
                     </a:stretch>
                   </pic:blipFill>
-                  <pic:spPr bwMode="auto">
+                  <pic:spPr>
                     <a:xfrm>
                       <a:off x="0" y="0"/>
-                      <a:ext cx="4952144" cy="3582643"/>
+                      <a:ext cx="5274310" cy="2628900"/>
                     </a:xfrm>
                     <a:prstGeom prst="rect">
                       <a:avLst/>
                     </a:prstGeom>
-                    <a:noFill/>
-                    <a:ln>
-                      <a:noFill/>
-                    </a:ln>
                   </pic:spPr>
                 </pic:pic>
               </a:graphicData>
@@ -7576,40 +7846,78 @@
     </w:p>
     <w:p>
       <w:pPr>
-        <w:pStyle w:val="ad"/>
-        <w:numPr>
-          <w:ilvl w:val="0"/>
-          <w:numId w:val="23"/>
-        </w:numPr>
-        <w:ind w:firstLineChars="0"/>
-      </w:pPr>
-      <w:r>
-        <w:rPr>
-          <w:rFonts w:hint="eastAsia"/>
-        </w:rPr>
-        <w:t>建议系统的数据流程</w:t>
-      </w:r>
-    </w:p>
-    <w:p>
-      <w:pPr>
-        <w:pStyle w:val="ad"/>
-        <w:numPr>
-          <w:ilvl w:val="0"/>
-          <w:numId w:val="24"/>
-        </w:numPr>
-        <w:ind w:firstLineChars="0"/>
-      </w:pPr>
-      <w:r>
-        <w:rPr>
-          <w:rFonts w:hint="eastAsia"/>
-        </w:rPr>
-        <w:t>整体流程</w:t>
-      </w:r>
-      <w:r>
-        <w:rPr>
-          <w:rFonts w:hint="eastAsia"/>
-        </w:rPr>
-        <w:t>：</w:t>
+        <w:pStyle w:val="a5"/>
+        <w:jc w:val="center"/>
+        <w:rPr>
+          <w:rFonts w:ascii="宋体" w:hAnsi="宋体" w:cs="宋体"/>
+          <w:kern w:val="0"/>
+        </w:rPr>
+      </w:pPr>
+      <w:r>
+        <w:rPr>
+          <w:rFonts w:hint="eastAsia"/>
+        </w:rPr>
+        <w:t>图</w:t>
+      </w:r>
+      <w:r>
+        <w:rPr>
+          <w:rFonts w:hint="eastAsia"/>
+        </w:rPr>
+        <w:t xml:space="preserve"> </w:t>
+      </w:r>
+      <w:r>
+        <w:fldChar w:fldCharType="begin"/>
+      </w:r>
+      <w:r>
+        <w:instrText xml:space="preserve"> </w:instrText>
+      </w:r>
+      <w:r>
+        <w:rPr>
+          <w:rFonts w:hint="eastAsia"/>
+        </w:rPr>
+        <w:instrText xml:space="preserve">SEQ </w:instrText>
+      </w:r>
+      <w:r>
+        <w:rPr>
+          <w:rFonts w:hint="eastAsia"/>
+        </w:rPr>
+        <w:instrText>图</w:instrText>
+      </w:r>
+      <w:r>
+        <w:rPr>
+          <w:rFonts w:hint="eastAsia"/>
+        </w:rPr>
+        <w:instrText xml:space="preserve"> \* ARABIC</w:instrText>
+      </w:r>
+      <w:r>
+        <w:instrText xml:space="preserve"> </w:instrText>
+      </w:r>
+      <w:r>
+        <w:fldChar w:fldCharType="separate"/>
+      </w:r>
+      <w:r>
+        <w:rPr>
+          <w:noProof/>
+        </w:rPr>
+        <w:t>3</w:t>
+      </w:r>
+      <w:r>
+        <w:fldChar w:fldCharType="end"/>
+      </w:r>
+      <w:r>
+        <w:t xml:space="preserve"> </w:t>
+      </w:r>
+      <w:r>
+        <w:rPr>
+          <w:rFonts w:hint="eastAsia"/>
+        </w:rPr>
+        <w:t xml:space="preserve"> </w:t>
+      </w:r>
+      <w:r>
+        <w:rPr>
+          <w:rFonts w:hint="eastAsia"/>
+        </w:rPr>
+        <w:t>整体业务处理示意图</w:t>
       </w:r>
     </w:p>
     <w:p>
@@ -7624,10 +7932,10 @@
           <w:noProof/>
         </w:rPr>
         <w:drawing>
-          <wp:inline distT="0" distB="0" distL="0" distR="0" wp14:anchorId="4331033F" wp14:editId="70C7E9DC">
-            <wp:extent cx="5274310" cy="1067435"/>
+          <wp:inline distT="0" distB="0" distL="0" distR="0" wp14:anchorId="188A8893" wp14:editId="77F5AE97">
+            <wp:extent cx="5274310" cy="3685540"/>
             <wp:effectExtent l="0" t="0" r="2540" b="0"/>
-            <wp:docPr id="10" name="图片 10"/>
+            <wp:docPr id="8" name="图片 8"/>
             <wp:cNvGraphicFramePr>
               <a:graphicFrameLocks xmlns:a="http://schemas.openxmlformats.org/drawingml/2006/main" noChangeAspect="1"/>
             </wp:cNvGraphicFramePr>
@@ -7635,36 +7943,23 @@
               <a:graphicData uri="http://schemas.openxmlformats.org/drawingml/2006/picture">
                 <pic:pic xmlns:pic="http://schemas.openxmlformats.org/drawingml/2006/picture">
                   <pic:nvPicPr>
-                    <pic:cNvPr id="0" name="Picture 3"/>
-                    <pic:cNvPicPr>
-                      <a:picLocks noChangeAspect="1" noChangeArrowheads="1"/>
-                    </pic:cNvPicPr>
+                    <pic:cNvPr id="1" name=""/>
+                    <pic:cNvPicPr/>
                   </pic:nvPicPr>
                   <pic:blipFill>
-                    <a:blip r:embed="rId13" cstate="print">
-                      <a:extLst>
-                        <a:ext uri="{28A0092B-C50C-407E-A947-70E740481C1C}">
-                          <a14:useLocalDpi xmlns:a14="http://schemas.microsoft.com/office/drawing/2010/main" val="0"/>
-                        </a:ext>
-                      </a:extLst>
-                    </a:blip>
-                    <a:srcRect/>
+                    <a:blip r:embed="rId14"/>
                     <a:stretch>
                       <a:fillRect/>
                     </a:stretch>
                   </pic:blipFill>
-                  <pic:spPr bwMode="auto">
+                  <pic:spPr>
                     <a:xfrm>
                       <a:off x="0" y="0"/>
-                      <a:ext cx="5274310" cy="1067435"/>
+                      <a:ext cx="5274310" cy="3685540"/>
                     </a:xfrm>
                     <a:prstGeom prst="rect">
                       <a:avLst/>
                     </a:prstGeom>
-                    <a:noFill/>
-                    <a:ln>
-                      <a:noFill/>
-                    </a:ln>
                   </pic:spPr>
                 </pic:pic>
               </a:graphicData>
@@ -7677,10 +7972,6 @@
       <w:pPr>
         <w:pStyle w:val="a5"/>
         <w:jc w:val="center"/>
-        <w:rPr>
-          <w:rFonts w:ascii="宋体" w:hAnsi="宋体" w:cs="宋体"/>
-          <w:kern w:val="0"/>
-        </w:rPr>
       </w:pPr>
       <w:r>
         <w:rPr>
@@ -7728,147 +8019,7 @@
         <w:rPr>
           <w:noProof/>
         </w:rPr>
-        <w:t>2</w:t>
-      </w:r>
-      <w:r>
-        <w:fldChar w:fldCharType="end"/>
-      </w:r>
-      <w:r>
-        <w:t xml:space="preserve"> </w:t>
-      </w:r>
-      <w:r>
-        <w:rPr>
-          <w:rFonts w:hint="eastAsia"/>
-        </w:rPr>
-        <w:t xml:space="preserve"> 0</w:t>
-      </w:r>
-      <w:r>
-        <w:rPr>
-          <w:rFonts w:hint="eastAsia"/>
-        </w:rPr>
-        <w:t>层数据流图</w:t>
-      </w:r>
-    </w:p>
-    <w:p>
-      <w:pPr>
-        <w:keepNext/>
-        <w:widowControl/>
-        <w:spacing w:line="240" w:lineRule="auto"/>
-        <w:jc w:val="center"/>
-      </w:pPr>
-      <w:r>
-        <w:rPr>
-          <w:rFonts w:ascii="宋体" w:hAnsi="宋体" w:cs="宋体"/>
-          <w:noProof/>
-          <w:kern w:val="0"/>
-        </w:rPr>
-        <w:lastRenderedPageBreak/>
-        <w:drawing>
-          <wp:inline distT="0" distB="0" distL="0" distR="0" wp14:anchorId="183889E6" wp14:editId="59EEB91D">
-            <wp:extent cx="5274310" cy="3179445"/>
-            <wp:effectExtent l="0" t="0" r="2540" b="1905"/>
-            <wp:docPr id="11" name="图片 11"/>
-            <wp:cNvGraphicFramePr>
-              <a:graphicFrameLocks xmlns:a="http://schemas.openxmlformats.org/drawingml/2006/main" noChangeAspect="1"/>
-            </wp:cNvGraphicFramePr>
-            <a:graphic xmlns:a="http://schemas.openxmlformats.org/drawingml/2006/main">
-              <a:graphicData uri="http://schemas.openxmlformats.org/drawingml/2006/picture">
-                <pic:pic xmlns:pic="http://schemas.openxmlformats.org/drawingml/2006/picture">
-                  <pic:nvPicPr>
-                    <pic:cNvPr id="0" name="Picture 5"/>
-                    <pic:cNvPicPr>
-                      <a:picLocks noChangeAspect="1" noChangeArrowheads="1"/>
-                    </pic:cNvPicPr>
-                  </pic:nvPicPr>
-                  <pic:blipFill>
-                    <a:blip r:embed="rId14" cstate="print">
-                      <a:extLst>
-                        <a:ext uri="{28A0092B-C50C-407E-A947-70E740481C1C}">
-                          <a14:useLocalDpi xmlns:a14="http://schemas.microsoft.com/office/drawing/2010/main" val="0"/>
-                        </a:ext>
-                      </a:extLst>
-                    </a:blip>
-                    <a:srcRect/>
-                    <a:stretch>
-                      <a:fillRect/>
-                    </a:stretch>
-                  </pic:blipFill>
-                  <pic:spPr bwMode="auto">
-                    <a:xfrm>
-                      <a:off x="0" y="0"/>
-                      <a:ext cx="5274310" cy="3179445"/>
-                    </a:xfrm>
-                    <a:prstGeom prst="rect">
-                      <a:avLst/>
-                    </a:prstGeom>
-                    <a:noFill/>
-                    <a:ln>
-                      <a:noFill/>
-                    </a:ln>
-                  </pic:spPr>
-                </pic:pic>
-              </a:graphicData>
-            </a:graphic>
-          </wp:inline>
-        </w:drawing>
-      </w:r>
-    </w:p>
-    <w:p>
-      <w:pPr>
-        <w:pStyle w:val="a5"/>
-        <w:jc w:val="center"/>
-        <w:rPr>
-          <w:rFonts w:ascii="宋体" w:hAnsi="宋体" w:cs="宋体"/>
-          <w:kern w:val="0"/>
-        </w:rPr>
-      </w:pPr>
-      <w:r>
-        <w:rPr>
-          <w:rFonts w:hint="eastAsia"/>
-        </w:rPr>
-        <w:t>图</w:t>
-      </w:r>
-      <w:r>
-        <w:rPr>
-          <w:rFonts w:hint="eastAsia"/>
-        </w:rPr>
-        <w:t xml:space="preserve"> </w:t>
-      </w:r>
-      <w:r>
-        <w:fldChar w:fldCharType="begin"/>
-      </w:r>
-      <w:r>
-        <w:instrText xml:space="preserve"> </w:instrText>
-      </w:r>
-      <w:r>
-        <w:rPr>
-          <w:rFonts w:hint="eastAsia"/>
-        </w:rPr>
-        <w:instrText xml:space="preserve">SEQ </w:instrText>
-      </w:r>
-      <w:r>
-        <w:rPr>
-          <w:rFonts w:hint="eastAsia"/>
-        </w:rPr>
-        <w:instrText>图</w:instrText>
-      </w:r>
-      <w:r>
-        <w:rPr>
-          <w:rFonts w:hint="eastAsia"/>
-        </w:rPr>
-        <w:instrText xml:space="preserve"> \* ARABIC</w:instrText>
-      </w:r>
-      <w:r>
-        <w:instrText xml:space="preserve"> </w:instrText>
-      </w:r>
-      <w:r>
-        <w:fldChar w:fldCharType="separate"/>
-      </w:r>
-      <w:r>
-        <w:rPr>
-          <w:noProof/>
-        </w:rPr>
-        <w:t>3</w:t>
+        <w:t>4</w:t>
       </w:r>
       <w:r>
         <w:fldChar w:fldCharType="end"/>
@@ -7886,449 +8037,19 @@
     <w:p/>
     <w:p>
       <w:pPr>
-        <w:pStyle w:val="ad"/>
-        <w:numPr>
-          <w:ilvl w:val="0"/>
-          <w:numId w:val="24"/>
-        </w:numPr>
-        <w:ind w:firstLineChars="0"/>
-      </w:pPr>
-      <w:r>
-        <w:rPr>
-          <w:rFonts w:hint="eastAsia"/>
-        </w:rPr>
-        <w:t>入住处理，水电网费记录，</w:t>
-      </w:r>
-      <w:r>
-        <w:rPr>
-          <w:rFonts w:hint="eastAsia"/>
-          <w:sz w:val="22"/>
-          <w:szCs w:val="22"/>
-        </w:rPr>
-        <w:t>寝室人员查询处理</w:t>
-      </w:r>
-      <w:r>
-        <w:rPr>
-          <w:rFonts w:hint="eastAsia"/>
-          <w:sz w:val="22"/>
-          <w:szCs w:val="22"/>
-        </w:rPr>
-        <w:t>：</w:t>
-      </w:r>
-    </w:p>
-    <w:p>
-      <w:pPr>
-        <w:keepNext/>
-        <w:jc w:val="center"/>
-      </w:pPr>
-      <w:r>
-        <w:rPr>
-          <w:rFonts w:ascii="宋体" w:hAnsi="宋体" w:cs="宋体"/>
-          <w:noProof/>
-          <w:kern w:val="0"/>
-        </w:rPr>
-        <w:drawing>
-          <wp:inline distT="0" distB="0" distL="0" distR="0" wp14:anchorId="1509685F" wp14:editId="4EAD96FC">
-            <wp:extent cx="5274310" cy="3543300"/>
-            <wp:effectExtent l="0" t="0" r="2540" b="0"/>
-            <wp:docPr id="13" name="图片 13"/>
-            <wp:cNvGraphicFramePr>
-              <a:graphicFrameLocks xmlns:a="http://schemas.openxmlformats.org/drawingml/2006/main" noChangeAspect="1"/>
-            </wp:cNvGraphicFramePr>
-            <a:graphic xmlns:a="http://schemas.openxmlformats.org/drawingml/2006/main">
-              <a:graphicData uri="http://schemas.openxmlformats.org/drawingml/2006/picture">
-                <pic:pic xmlns:pic="http://schemas.openxmlformats.org/drawingml/2006/picture">
-                  <pic:nvPicPr>
-                    <pic:cNvPr id="0" name="Picture 12"/>
-                    <pic:cNvPicPr>
-                      <a:picLocks noChangeAspect="1" noChangeArrowheads="1"/>
-                    </pic:cNvPicPr>
-                  </pic:nvPicPr>
-                  <pic:blipFill>
-                    <a:blip r:embed="rId15">
-                      <a:extLst>
-                        <a:ext uri="{28A0092B-C50C-407E-A947-70E740481C1C}">
-                          <a14:useLocalDpi xmlns:a14="http://schemas.microsoft.com/office/drawing/2010/main" val="0"/>
-                        </a:ext>
-                      </a:extLst>
-                    </a:blip>
-                    <a:srcRect/>
-                    <a:stretch>
-                      <a:fillRect/>
-                    </a:stretch>
-                  </pic:blipFill>
-                  <pic:spPr bwMode="auto">
-                    <a:xfrm>
-                      <a:off x="0" y="0"/>
-                      <a:ext cx="5274310" cy="3543300"/>
-                    </a:xfrm>
-                    <a:prstGeom prst="rect">
-                      <a:avLst/>
-                    </a:prstGeom>
-                    <a:noFill/>
-                    <a:ln>
-                      <a:noFill/>
-                    </a:ln>
-                  </pic:spPr>
-                </pic:pic>
-              </a:graphicData>
-            </a:graphic>
-          </wp:inline>
-        </w:drawing>
-      </w:r>
-    </w:p>
-    <w:p>
-      <w:pPr>
-        <w:pStyle w:val="a5"/>
-        <w:jc w:val="center"/>
-      </w:pPr>
-      <w:r>
-        <w:rPr>
-          <w:rFonts w:hint="eastAsia"/>
-        </w:rPr>
-        <w:t>图</w:t>
-      </w:r>
-      <w:r>
-        <w:rPr>
-          <w:rFonts w:hint="eastAsia"/>
-        </w:rPr>
-        <w:t xml:space="preserve"> </w:t>
-      </w:r>
-      <w:r>
-        <w:fldChar w:fldCharType="begin"/>
-      </w:r>
-      <w:r>
-        <w:instrText xml:space="preserve"> </w:instrText>
-      </w:r>
-      <w:r>
-        <w:rPr>
-          <w:rFonts w:hint="eastAsia"/>
-        </w:rPr>
-        <w:instrText xml:space="preserve">SEQ </w:instrText>
-      </w:r>
-      <w:r>
-        <w:rPr>
-          <w:rFonts w:hint="eastAsia"/>
-        </w:rPr>
-        <w:instrText>图</w:instrText>
-      </w:r>
-      <w:r>
-        <w:rPr>
-          <w:rFonts w:hint="eastAsia"/>
-        </w:rPr>
-        <w:instrText xml:space="preserve"> \* ARABIC</w:instrText>
-      </w:r>
-      <w:r>
-        <w:instrText xml:space="preserve"> </w:instrText>
-      </w:r>
-      <w:r>
-        <w:fldChar w:fldCharType="separate"/>
-      </w:r>
-      <w:r>
-        <w:rPr>
-          <w:noProof/>
-        </w:rPr>
-        <w:t>4</w:t>
-      </w:r>
-      <w:r>
-        <w:fldChar w:fldCharType="end"/>
-      </w:r>
-      <w:r>
-        <w:t xml:space="preserve">  2</w:t>
-      </w:r>
-      <w:r>
-        <w:rPr>
-          <w:rFonts w:hint="eastAsia"/>
-        </w:rPr>
-        <w:t>层数据流图</w:t>
-      </w:r>
-      <w:r>
-        <w:rPr>
-          <w:rFonts w:hint="eastAsia"/>
-        </w:rPr>
-        <w:t>1</w:t>
-      </w:r>
-    </w:p>
-    <w:p>
-      <w:pPr>
-        <w:widowControl/>
-        <w:spacing w:line="240" w:lineRule="auto"/>
-        <w:jc w:val="center"/>
-        <w:rPr>
-          <w:rFonts w:ascii="宋体" w:hAnsi="宋体" w:cs="宋体"/>
-          <w:kern w:val="0"/>
-        </w:rPr>
-      </w:pPr>
-    </w:p>
-    <w:p/>
-    <w:p/>
-    <w:p>
-      <w:pPr>
-        <w:pStyle w:val="ad"/>
-        <w:widowControl/>
-        <w:numPr>
-          <w:ilvl w:val="0"/>
-          <w:numId w:val="24"/>
-        </w:numPr>
-        <w:spacing w:line="240" w:lineRule="auto"/>
-        <w:ind w:firstLineChars="0"/>
-        <w:jc w:val="left"/>
-        <w:rPr>
-          <w:rFonts w:ascii="宋体" w:hAnsi="宋体" w:cs="宋体"/>
-          <w:kern w:val="0"/>
-        </w:rPr>
-      </w:pPr>
-      <w:r>
-        <w:rPr>
-          <w:rFonts w:ascii="宋体" w:hAnsi="宋体" w:cs="宋体" w:hint="eastAsia"/>
-          <w:kern w:val="0"/>
-          <w:sz w:val="22"/>
-          <w:szCs w:val="22"/>
+        <w:pStyle w:val="2"/>
+      </w:pPr>
+      <w:bookmarkStart w:id="63" w:name="_Toc16713066"/>
+      <w:bookmarkStart w:id="64" w:name="_Toc107130593"/>
+      <w:r>
+        <w:rPr>
+          <w:rFonts w:hint="eastAsia"/>
         </w:rPr>
         <w:lastRenderedPageBreak/>
-        <w:t>学生</w:t>
-      </w:r>
-      <w:r>
-        <w:rPr>
-          <w:rFonts w:ascii="宋体" w:hAnsi="宋体" w:cs="宋体" w:hint="eastAsia"/>
-          <w:kern w:val="0"/>
-          <w:sz w:val="22"/>
-          <w:szCs w:val="22"/>
-        </w:rPr>
-        <w:t>录入</w:t>
-      </w:r>
-      <w:r>
-        <w:rPr>
-          <w:rFonts w:ascii="宋体" w:hAnsi="宋体" w:cs="宋体" w:hint="eastAsia"/>
-          <w:kern w:val="0"/>
-          <w:sz w:val="22"/>
-          <w:szCs w:val="22"/>
-        </w:rPr>
-        <w:t>、</w:t>
-      </w:r>
-      <w:proofErr w:type="gramStart"/>
-      <w:r>
-        <w:rPr>
-          <w:rFonts w:ascii="宋体" w:hAnsi="宋体" w:cs="宋体" w:hint="eastAsia"/>
-          <w:kern w:val="0"/>
-          <w:sz w:val="22"/>
-          <w:szCs w:val="22"/>
-        </w:rPr>
-        <w:t>宿管</w:t>
-      </w:r>
-      <w:r>
-        <w:rPr>
-          <w:rFonts w:ascii="宋体" w:hAnsi="宋体" w:cs="宋体" w:hint="eastAsia"/>
-          <w:kern w:val="0"/>
-          <w:sz w:val="22"/>
-          <w:szCs w:val="22"/>
-        </w:rPr>
-        <w:t>录入</w:t>
-      </w:r>
-      <w:proofErr w:type="gramEnd"/>
-      <w:r>
-        <w:rPr>
-          <w:rFonts w:ascii="宋体" w:hAnsi="宋体" w:cs="宋体" w:hint="eastAsia"/>
-          <w:kern w:val="0"/>
-          <w:sz w:val="22"/>
-          <w:szCs w:val="22"/>
-        </w:rPr>
-        <w:t>、宿舍添加，排宿处理</w:t>
-      </w:r>
-      <w:r>
-        <w:rPr>
-          <w:rFonts w:ascii="宋体" w:hAnsi="宋体" w:cs="宋体" w:hint="eastAsia"/>
-          <w:kern w:val="0"/>
-          <w:sz w:val="22"/>
-          <w:szCs w:val="22"/>
-        </w:rPr>
-        <w:t>：</w:t>
-      </w:r>
-    </w:p>
-    <w:p>
-      <w:pPr>
-        <w:keepNext/>
-        <w:widowControl/>
-        <w:spacing w:line="240" w:lineRule="auto"/>
-        <w:jc w:val="center"/>
-      </w:pPr>
-      <w:r>
-        <w:rPr>
-          <w:rFonts w:ascii="宋体" w:hAnsi="宋体" w:cs="宋体"/>
-          <w:noProof/>
-          <w:kern w:val="0"/>
-        </w:rPr>
-        <w:drawing>
-          <wp:inline distT="0" distB="0" distL="0" distR="0" wp14:anchorId="2DA1E884" wp14:editId="2FCECD5F">
-            <wp:extent cx="5274310" cy="3045460"/>
-            <wp:effectExtent l="0" t="0" r="2540" b="2540"/>
-            <wp:docPr id="15" name="图片 15"/>
-            <wp:cNvGraphicFramePr>
-              <a:graphicFrameLocks xmlns:a="http://schemas.openxmlformats.org/drawingml/2006/main" noChangeAspect="1"/>
-            </wp:cNvGraphicFramePr>
-            <a:graphic xmlns:a="http://schemas.openxmlformats.org/drawingml/2006/main">
-              <a:graphicData uri="http://schemas.openxmlformats.org/drawingml/2006/picture">
-                <pic:pic xmlns:pic="http://schemas.openxmlformats.org/drawingml/2006/picture">
-                  <pic:nvPicPr>
-                    <pic:cNvPr id="0" name="Picture 19"/>
-                    <pic:cNvPicPr>
-                      <a:picLocks noChangeAspect="1" noChangeArrowheads="1"/>
-                    </pic:cNvPicPr>
-                  </pic:nvPicPr>
-                  <pic:blipFill>
-                    <a:blip r:embed="rId16">
-                      <a:extLst>
-                        <a:ext uri="{28A0092B-C50C-407E-A947-70E740481C1C}">
-                          <a14:useLocalDpi xmlns:a14="http://schemas.microsoft.com/office/drawing/2010/main" val="0"/>
-                        </a:ext>
-                      </a:extLst>
-                    </a:blip>
-                    <a:srcRect/>
-                    <a:stretch>
-                      <a:fillRect/>
-                    </a:stretch>
-                  </pic:blipFill>
-                  <pic:spPr bwMode="auto">
-                    <a:xfrm>
-                      <a:off x="0" y="0"/>
-                      <a:ext cx="5274310" cy="3045460"/>
-                    </a:xfrm>
-                    <a:prstGeom prst="rect">
-                      <a:avLst/>
-                    </a:prstGeom>
-                    <a:noFill/>
-                    <a:ln>
-                      <a:noFill/>
-                    </a:ln>
-                  </pic:spPr>
-                </pic:pic>
-              </a:graphicData>
-            </a:graphic>
-          </wp:inline>
-        </w:drawing>
-      </w:r>
-    </w:p>
-    <w:p>
-      <w:pPr>
-        <w:pStyle w:val="a5"/>
-        <w:jc w:val="center"/>
-        <w:rPr>
-          <w:rFonts w:ascii="宋体" w:hAnsi="宋体" w:cs="宋体"/>
-          <w:kern w:val="0"/>
-        </w:rPr>
-      </w:pPr>
-      <w:r>
-        <w:rPr>
-          <w:rFonts w:hint="eastAsia"/>
-        </w:rPr>
-        <w:t>图</w:t>
-      </w:r>
-      <w:r>
-        <w:rPr>
-          <w:rFonts w:hint="eastAsia"/>
-        </w:rPr>
-        <w:t xml:space="preserve"> </w:t>
-      </w:r>
-      <w:r>
-        <w:fldChar w:fldCharType="begin"/>
-      </w:r>
-      <w:r>
-        <w:instrText xml:space="preserve"> </w:instrText>
-      </w:r>
-      <w:r>
-        <w:rPr>
-          <w:rFonts w:hint="eastAsia"/>
-        </w:rPr>
-        <w:instrText xml:space="preserve">SEQ </w:instrText>
-      </w:r>
-      <w:r>
-        <w:rPr>
-          <w:rFonts w:hint="eastAsia"/>
-        </w:rPr>
-        <w:instrText>图</w:instrText>
-      </w:r>
-      <w:r>
-        <w:rPr>
-          <w:rFonts w:hint="eastAsia"/>
-        </w:rPr>
-        <w:instrText xml:space="preserve"> \* ARABIC</w:instrText>
-      </w:r>
-      <w:r>
-        <w:instrText xml:space="preserve"> </w:instrText>
-      </w:r>
-      <w:r>
-        <w:fldChar w:fldCharType="separate"/>
-      </w:r>
-      <w:r>
-        <w:rPr>
-          <w:noProof/>
-        </w:rPr>
-        <w:t>5</w:t>
-      </w:r>
-      <w:r>
-        <w:fldChar w:fldCharType="end"/>
-      </w:r>
-      <w:r>
-        <w:t xml:space="preserve">  2</w:t>
-      </w:r>
-      <w:r>
-        <w:rPr>
-          <w:rFonts w:hint="eastAsia"/>
-        </w:rPr>
-        <w:t>层数据流图</w:t>
-      </w:r>
-      <w:r>
-        <w:t>2</w:t>
-      </w:r>
-    </w:p>
-    <w:p>
-      <w:pPr>
-        <w:widowControl/>
-        <w:spacing w:line="240" w:lineRule="auto"/>
-        <w:jc w:val="left"/>
-        <w:rPr>
-          <w:rFonts w:ascii="宋体" w:hAnsi="宋体" w:cs="宋体"/>
-          <w:kern w:val="0"/>
-        </w:rPr>
-      </w:pPr>
-    </w:p>
-    <w:p>
-      <w:pPr>
-        <w:pStyle w:val="2"/>
-      </w:pPr>
-      <w:bookmarkStart w:id="63" w:name="_Toc16713066"/>
-      <w:bookmarkStart w:id="64" w:name="_Toc106995407"/>
-      <w:r>
-        <w:rPr>
-          <w:rFonts w:hint="eastAsia"/>
-        </w:rPr>
         <w:t>数据字典</w:t>
       </w:r>
       <w:bookmarkEnd w:id="63"/>
       <w:bookmarkEnd w:id="64"/>
-    </w:p>
-    <w:p>
-      <w:pPr>
-        <w:ind w:firstLineChars="200" w:firstLine="480"/>
-      </w:pPr>
-      <w:r>
-        <w:rPr>
-          <w:rFonts w:hint="eastAsia"/>
-        </w:rPr>
-        <w:t>下面对系统中</w:t>
-      </w:r>
-      <w:r>
-        <w:rPr>
-          <w:rFonts w:hint="eastAsia"/>
-        </w:rPr>
-        <w:t>核心</w:t>
-      </w:r>
-      <w:r>
-        <w:rPr>
-          <w:rFonts w:hint="eastAsia"/>
-        </w:rPr>
-        <w:t>的数据字典进行描述：</w:t>
-      </w:r>
     </w:p>
     <w:p>
       <w:pPr>
@@ -8343,7 +8064,19 @@
         <w:rPr>
           <w:rFonts w:hint="eastAsia"/>
         </w:rPr>
-        <w:t>菜品信息</w:t>
+        <w:t>下面对系统中</w:t>
+      </w:r>
+      <w:r>
+        <w:rPr>
+          <w:rFonts w:hint="eastAsia"/>
+        </w:rPr>
+        <w:t>核心</w:t>
+      </w:r>
+      <w:r>
+        <w:rPr>
+          <w:rFonts w:hint="eastAsia"/>
+        </w:rPr>
+        <w:t>的数据字典进行描述：</w:t>
       </w:r>
     </w:p>
     <w:tbl>
@@ -8383,7 +8116,7 @@
                 <w:sz w:val="21"/>
                 <w:szCs w:val="21"/>
               </w:rPr>
-              <w:t>学生信息</w:t>
+              <w:t>入住登记表</w:t>
             </w:r>
           </w:p>
           <w:p>
@@ -8425,7 +8158,15 @@
                 <w:sz w:val="21"/>
                 <w:szCs w:val="21"/>
               </w:rPr>
-              <w:t>记录学生基本信息，住宿位置</w:t>
+              <w:t>记录</w:t>
+            </w:r>
+            <w:r>
+              <w:rPr>
+                <w:rFonts w:asciiTheme="minorEastAsia" w:eastAsiaTheme="minorEastAsia" w:hAnsiTheme="minorEastAsia" w:cstheme="minorBidi" w:hint="eastAsia"/>
+                <w:sz w:val="21"/>
+                <w:szCs w:val="21"/>
+              </w:rPr>
+              <w:t>入住房客信息</w:t>
             </w:r>
           </w:p>
           <w:p>
@@ -8441,7 +8182,7 @@
                 <w:sz w:val="21"/>
                 <w:szCs w:val="21"/>
               </w:rPr>
-              <w:t>定义：菜品清单</w:t>
+              <w:t>定义：</w:t>
             </w:r>
             <w:r>
               <w:rPr>
@@ -8449,65 +8190,25 @@
                 <w:sz w:val="21"/>
                 <w:szCs w:val="21"/>
               </w:rPr>
-              <w:t>=</w:t>
-            </w:r>
+              <w:t>入住登记表:=</w:t>
+            </w:r>
+            <w:bookmarkStart w:id="65" w:name="_Hlk107140068"/>
             <w:r>
               <w:rPr>
                 <w:rFonts w:asciiTheme="minorEastAsia" w:eastAsiaTheme="minorEastAsia" w:hAnsiTheme="minorEastAsia" w:cstheme="minorBidi" w:hint="eastAsia"/>
                 <w:sz w:val="21"/>
                 <w:szCs w:val="21"/>
               </w:rPr>
-              <w:t>姓名+学号+性别+年级+寝室</w:t>
-            </w:r>
+              <w:t>人员姓名+身份证号+性别+房间号+入住时间</w:t>
+            </w:r>
+            <w:bookmarkEnd w:id="65"/>
             <w:r>
               <w:rPr>
                 <w:rFonts w:asciiTheme="minorEastAsia" w:eastAsiaTheme="minorEastAsia" w:hAnsiTheme="minorEastAsia" w:cstheme="minorBidi" w:hint="eastAsia"/>
                 <w:sz w:val="21"/>
                 <w:szCs w:val="21"/>
               </w:rPr>
-              <w:t>编</w:t>
-            </w:r>
-            <w:r>
-              <w:rPr>
-                <w:rFonts w:asciiTheme="minorEastAsia" w:eastAsiaTheme="minorEastAsia" w:hAnsiTheme="minorEastAsia" w:cstheme="minorBidi" w:hint="eastAsia"/>
-                <w:sz w:val="21"/>
-                <w:szCs w:val="21"/>
-              </w:rPr>
-              <w:t>号+</w:t>
-            </w:r>
-            <w:r>
-              <w:rPr>
-                <w:rFonts w:asciiTheme="minorEastAsia" w:eastAsiaTheme="minorEastAsia" w:hAnsiTheme="minorEastAsia" w:cstheme="minorBidi" w:hint="eastAsia"/>
-                <w:sz w:val="21"/>
-                <w:szCs w:val="21"/>
-              </w:rPr>
-              <w:t>寝室长</w:t>
-            </w:r>
-            <w:proofErr w:type="gramStart"/>
-            <w:r>
-              <w:rPr>
-                <w:rFonts w:asciiTheme="minorEastAsia" w:eastAsiaTheme="minorEastAsia" w:hAnsiTheme="minorEastAsia" w:cstheme="minorBidi" w:hint="eastAsia"/>
-                <w:sz w:val="21"/>
-                <w:szCs w:val="21"/>
-              </w:rPr>
-              <w:t>标识位</w:t>
-            </w:r>
-            <w:proofErr w:type="gramEnd"/>
-            <w:r>
-              <w:rPr>
-                <w:rFonts w:asciiTheme="minorEastAsia" w:eastAsiaTheme="minorEastAsia" w:hAnsiTheme="minorEastAsia" w:cstheme="minorBidi"/>
-                <w:sz w:val="21"/>
-                <w:szCs w:val="21"/>
-              </w:rPr>
-              <w:t>+</w:t>
-            </w:r>
-            <w:r>
-              <w:rPr>
-                <w:rFonts w:asciiTheme="minorEastAsia" w:eastAsiaTheme="minorEastAsia" w:hAnsiTheme="minorEastAsia" w:cstheme="minorBidi" w:hint="eastAsia"/>
-                <w:sz w:val="21"/>
-                <w:szCs w:val="21"/>
-              </w:rPr>
-              <w:t>备注信息</w:t>
+              <w:t>+联系方式</w:t>
             </w:r>
           </w:p>
         </w:tc>
@@ -8515,17 +8216,6 @@
     </w:tbl>
     <w:p>
       <w:pPr>
-        <w:ind w:leftChars="400" w:left="960"/>
-        <w:rPr>
-          <w:rFonts w:asciiTheme="minorEastAsia" w:eastAsiaTheme="minorEastAsia" w:hAnsiTheme="minorEastAsia"/>
-          <w:sz w:val="21"/>
-          <w:szCs w:val="21"/>
-        </w:rPr>
-      </w:pPr>
-    </w:p>
-    <w:p>
-      <w:pPr>
-        <w:ind w:leftChars="400" w:left="960"/>
         <w:rPr>
           <w:rFonts w:asciiTheme="minorEastAsia" w:eastAsiaTheme="minorEastAsia" w:hAnsiTheme="minorEastAsia"/>
           <w:sz w:val="21"/>
@@ -8564,16 +8254,14 @@
               </w:rPr>
               <w:t>名字：</w:t>
             </w:r>
-            <w:proofErr w:type="gramStart"/>
             <w:r>
               <w:rPr>
                 <w:rFonts w:asciiTheme="minorEastAsia" w:eastAsiaTheme="minorEastAsia" w:hAnsiTheme="minorEastAsia" w:cstheme="minorBidi" w:hint="eastAsia"/>
                 <w:sz w:val="21"/>
                 <w:szCs w:val="21"/>
               </w:rPr>
-              <w:t>宿管信息</w:t>
-            </w:r>
-            <w:proofErr w:type="gramEnd"/>
+              <w:t>退房确认表</w:t>
+            </w:r>
           </w:p>
           <w:p>
             <w:pPr>
@@ -8616,23 +8304,13 @@
               </w:rPr>
               <w:t>记录</w:t>
             </w:r>
-            <w:proofErr w:type="gramStart"/>
             <w:r>
               <w:rPr>
                 <w:rFonts w:asciiTheme="minorEastAsia" w:eastAsiaTheme="minorEastAsia" w:hAnsiTheme="minorEastAsia" w:cstheme="minorBidi" w:hint="eastAsia"/>
                 <w:sz w:val="21"/>
                 <w:szCs w:val="21"/>
               </w:rPr>
-              <w:t>宿管基本</w:t>
-            </w:r>
-            <w:proofErr w:type="gramEnd"/>
-            <w:r>
-              <w:rPr>
-                <w:rFonts w:asciiTheme="minorEastAsia" w:eastAsiaTheme="minorEastAsia" w:hAnsiTheme="minorEastAsia" w:cstheme="minorBidi" w:hint="eastAsia"/>
-                <w:sz w:val="21"/>
-                <w:szCs w:val="21"/>
-              </w:rPr>
-              <w:t>信息，值班楼栋</w:t>
+              <w:t>退房信息</w:t>
             </w:r>
           </w:p>
           <w:p>
@@ -8652,39 +8330,21 @@
               </w:rPr>
               <w:t>定义：</w:t>
             </w:r>
-            <w:proofErr w:type="gramStart"/>
             <w:r>
               <w:rPr>
                 <w:rFonts w:asciiTheme="minorEastAsia" w:eastAsiaTheme="minorEastAsia" w:hAnsiTheme="minorEastAsia" w:cstheme="minorBidi" w:hint="eastAsia"/>
                 <w:sz w:val="21"/>
                 <w:szCs w:val="21"/>
               </w:rPr>
-              <w:t>宿管信息</w:t>
-            </w:r>
-            <w:proofErr w:type="gramEnd"/>
+              <w:t>退房确认表:=房间号+退房时间+房间费用+赔偿费用</w:t>
+            </w:r>
             <w:r>
               <w:rPr>
                 <w:rFonts w:asciiTheme="minorEastAsia" w:eastAsiaTheme="minorEastAsia" w:hAnsiTheme="minorEastAsia" w:cstheme="minorBidi" w:hint="eastAsia"/>
                 <w:sz w:val="21"/>
                 <w:szCs w:val="21"/>
               </w:rPr>
-              <w:t>=</w:t>
-            </w:r>
-            <w:r>
-              <w:rPr>
-                <w:rFonts w:asciiTheme="minorEastAsia" w:eastAsiaTheme="minorEastAsia" w:hAnsiTheme="minorEastAsia" w:cstheme="minorBidi" w:hint="eastAsia"/>
-                <w:sz w:val="21"/>
-                <w:szCs w:val="21"/>
-              </w:rPr>
-              <w:t>姓名+性别+员工编号+楼栋号+</w:t>
-            </w:r>
-            <w:r>
-              <w:rPr>
-                <w:rFonts w:asciiTheme="minorEastAsia" w:eastAsiaTheme="minorEastAsia" w:hAnsiTheme="minorEastAsia" w:cstheme="minorBidi" w:hint="eastAsia"/>
-                <w:sz w:val="21"/>
-                <w:szCs w:val="21"/>
-              </w:rPr>
-              <w:t>电话号码</w:t>
+              <w:t>+房客确认签名</w:t>
             </w:r>
           </w:p>
         </w:tc>
@@ -8692,19 +8352,8 @@
     </w:tbl>
     <w:p>
       <w:pPr>
-        <w:ind w:leftChars="200" w:left="480"/>
-        <w:rPr>
-          <w:rFonts w:asciiTheme="minorEastAsia" w:eastAsiaTheme="minorEastAsia" w:hAnsiTheme="minorEastAsia"/>
-          <w:sz w:val="21"/>
-          <w:szCs w:val="21"/>
-        </w:rPr>
-      </w:pPr>
-    </w:p>
-    <w:p>
-      <w:pPr>
-        <w:ind w:leftChars="200" w:left="480"/>
-        <w:rPr>
-          <w:rFonts w:asciiTheme="minorEastAsia" w:eastAsiaTheme="minorEastAsia" w:hAnsiTheme="minorEastAsia"/>
+        <w:rPr>
+          <w:rFonts w:asciiTheme="minorEastAsia" w:eastAsiaTheme="minorEastAsia" w:hAnsiTheme="minorEastAsia" w:hint="eastAsia"/>
           <w:sz w:val="21"/>
           <w:szCs w:val="21"/>
         </w:rPr>
@@ -8739,7 +8388,6 @@
                 <w:sz w:val="21"/>
                 <w:szCs w:val="21"/>
               </w:rPr>
-              <w:lastRenderedPageBreak/>
               <w:t>名字：</w:t>
             </w:r>
             <w:r>
@@ -8748,7 +8396,7 @@
                 <w:sz w:val="21"/>
                 <w:szCs w:val="21"/>
               </w:rPr>
-              <w:t>寝室信息</w:t>
+              <w:t>客房信息表</w:t>
             </w:r>
           </w:p>
           <w:p>
@@ -8790,7 +8438,7 @@
                 <w:sz w:val="21"/>
                 <w:szCs w:val="21"/>
               </w:rPr>
-              <w:t>记录寝室</w:t>
+              <w:t>记录</w:t>
             </w:r>
             <w:r>
               <w:rPr>
@@ -8798,80 +8446,32 @@
                 <w:sz w:val="21"/>
                 <w:szCs w:val="21"/>
               </w:rPr>
-              <w:t>的</w:t>
-            </w:r>
+              <w:t>客房的详细情况</w:t>
+            </w:r>
+          </w:p>
+          <w:p>
+            <w:pPr>
+              <w:rPr>
+                <w:rFonts w:asciiTheme="minorEastAsia" w:eastAsiaTheme="minorEastAsia" w:hAnsiTheme="minorEastAsia" w:cstheme="minorBidi"/>
+                <w:sz w:val="21"/>
+                <w:szCs w:val="21"/>
+              </w:rPr>
+            </w:pPr>
             <w:r>
               <w:rPr>
                 <w:rFonts w:asciiTheme="minorEastAsia" w:eastAsiaTheme="minorEastAsia" w:hAnsiTheme="minorEastAsia" w:cstheme="minorBidi" w:hint="eastAsia"/>
                 <w:sz w:val="21"/>
                 <w:szCs w:val="21"/>
               </w:rPr>
-              <w:t>基本信息</w:t>
-            </w:r>
-          </w:p>
-          <w:p>
-            <w:pPr>
-              <w:rPr>
-                <w:rFonts w:asciiTheme="minorEastAsia" w:eastAsiaTheme="minorEastAsia" w:hAnsiTheme="minorEastAsia" w:cstheme="minorBidi"/>
-                <w:sz w:val="21"/>
-                <w:szCs w:val="21"/>
-              </w:rPr>
-            </w:pPr>
+              <w:t>定义：</w:t>
+            </w:r>
             <w:r>
               <w:rPr>
                 <w:rFonts w:asciiTheme="minorEastAsia" w:eastAsiaTheme="minorEastAsia" w:hAnsiTheme="minorEastAsia" w:cstheme="minorBidi" w:hint="eastAsia"/>
                 <w:sz w:val="21"/>
                 <w:szCs w:val="21"/>
               </w:rPr>
-              <w:t>定义：</w:t>
-            </w:r>
-            <w:r>
-              <w:rPr>
-                <w:rFonts w:asciiTheme="minorEastAsia" w:eastAsiaTheme="minorEastAsia" w:hAnsiTheme="minorEastAsia" w:cstheme="minorBidi" w:hint="eastAsia"/>
-                <w:sz w:val="21"/>
-                <w:szCs w:val="21"/>
-              </w:rPr>
-              <w:t>寝室信息</w:t>
-            </w:r>
-            <w:r>
-              <w:rPr>
-                <w:rFonts w:asciiTheme="minorEastAsia" w:eastAsiaTheme="minorEastAsia" w:hAnsiTheme="minorEastAsia" w:cstheme="minorBidi" w:hint="eastAsia"/>
-                <w:sz w:val="21"/>
-                <w:szCs w:val="21"/>
-              </w:rPr>
-              <w:t>=</w:t>
-            </w:r>
-            <w:r>
-              <w:rPr>
-                <w:rFonts w:asciiTheme="minorEastAsia" w:eastAsiaTheme="minorEastAsia" w:hAnsiTheme="minorEastAsia" w:cstheme="minorBidi" w:hint="eastAsia"/>
-                <w:sz w:val="21"/>
-                <w:szCs w:val="21"/>
-              </w:rPr>
-              <w:t>寝室编号+最大人数+所属楼栋</w:t>
-            </w:r>
-            <w:r>
-              <w:rPr>
-                <w:rFonts w:asciiTheme="minorEastAsia" w:eastAsiaTheme="minorEastAsia" w:hAnsiTheme="minorEastAsia" w:cstheme="minorBidi" w:hint="eastAsia"/>
-                <w:sz w:val="21"/>
-                <w:szCs w:val="21"/>
-              </w:rPr>
-              <w:t>+</w:t>
-            </w:r>
-            <w:r>
-              <w:rPr>
-                <w:rFonts w:asciiTheme="minorEastAsia" w:eastAsiaTheme="minorEastAsia" w:hAnsiTheme="minorEastAsia" w:cstheme="minorBidi" w:hint="eastAsia"/>
-                <w:sz w:val="21"/>
-                <w:szCs w:val="21"/>
-              </w:rPr>
-              <w:t>所属</w:t>
-            </w:r>
-            <w:r>
-              <w:rPr>
-                <w:rFonts w:asciiTheme="minorEastAsia" w:eastAsiaTheme="minorEastAsia" w:hAnsiTheme="minorEastAsia" w:cstheme="minorBidi" w:hint="eastAsia"/>
-                <w:sz w:val="21"/>
-                <w:szCs w:val="21"/>
-              </w:rPr>
-              <w:t>楼层+水费+电费+网费</w:t>
+              <w:t>客房信息表:=房间号+客房类型+状态+价格</w:t>
             </w:r>
           </w:p>
         </w:tc>
@@ -8918,14 +8518,16 @@
               </w:rPr>
               <w:t>名字：</w:t>
             </w:r>
+            <w:bookmarkStart w:id="66" w:name="_Hlk107140218"/>
             <w:r>
               <w:rPr>
                 <w:rFonts w:asciiTheme="minorEastAsia" w:eastAsiaTheme="minorEastAsia" w:hAnsiTheme="minorEastAsia" w:cstheme="minorBidi" w:hint="eastAsia"/>
                 <w:sz w:val="21"/>
                 <w:szCs w:val="21"/>
               </w:rPr>
-              <w:t>楼栋信息</w:t>
-            </w:r>
+              <w:t>设备检查表</w:t>
+            </w:r>
+            <w:bookmarkEnd w:id="66"/>
           </w:p>
           <w:p>
             <w:pPr>
@@ -8966,7 +8568,15 @@
                 <w:sz w:val="21"/>
                 <w:szCs w:val="21"/>
               </w:rPr>
-              <w:t>记录住宿园区的所有楼栋的使用情况</w:t>
+              <w:t>记录</w:t>
+            </w:r>
+            <w:r>
+              <w:rPr>
+                <w:rFonts w:asciiTheme="minorEastAsia" w:eastAsiaTheme="minorEastAsia" w:hAnsiTheme="minorEastAsia" w:cstheme="minorBidi" w:hint="eastAsia"/>
+                <w:sz w:val="21"/>
+                <w:szCs w:val="21"/>
+              </w:rPr>
+              <w:t>酒店内重要设施的状态（如消防栓、应急通道、应急指示灯、电梯等等）</w:t>
             </w:r>
           </w:p>
           <w:p>
@@ -8992,48 +8602,18 @@
                 <w:sz w:val="21"/>
                 <w:szCs w:val="21"/>
               </w:rPr>
-              <w:t>楼栋信息</w:t>
-            </w:r>
+              <w:t>设备检查表:=</w:t>
+            </w:r>
+            <w:bookmarkStart w:id="67" w:name="_Hlk107140256"/>
             <w:r>
               <w:rPr>
                 <w:rFonts w:asciiTheme="minorEastAsia" w:eastAsiaTheme="minorEastAsia" w:hAnsiTheme="minorEastAsia" w:cstheme="minorBidi" w:hint="eastAsia"/>
                 <w:sz w:val="21"/>
                 <w:szCs w:val="21"/>
               </w:rPr>
-              <w:t>=</w:t>
-            </w:r>
-            <w:r>
-              <w:rPr>
-                <w:rFonts w:asciiTheme="minorEastAsia" w:eastAsiaTheme="minorEastAsia" w:hAnsiTheme="minorEastAsia" w:cstheme="minorBidi" w:hint="eastAsia"/>
-                <w:sz w:val="21"/>
-                <w:szCs w:val="21"/>
-              </w:rPr>
-              <w:t>所属区域</w:t>
-            </w:r>
-            <w:r>
-              <w:rPr>
-                <w:rFonts w:asciiTheme="minorEastAsia" w:eastAsiaTheme="minorEastAsia" w:hAnsiTheme="minorEastAsia" w:cstheme="minorBidi" w:hint="eastAsia"/>
-                <w:sz w:val="21"/>
-                <w:szCs w:val="21"/>
-              </w:rPr>
-              <w:t>+</w:t>
-            </w:r>
-            <w:r>
-              <w:rPr>
-                <w:rFonts w:asciiTheme="minorEastAsia" w:eastAsiaTheme="minorEastAsia" w:hAnsiTheme="minorEastAsia" w:cstheme="minorBidi" w:hint="eastAsia"/>
-                <w:sz w:val="21"/>
-                <w:szCs w:val="21"/>
-              </w:rPr>
-              <w:t>楼栋编号+楼栋名称</w:t>
-            </w:r>
-            <w:r>
-              <w:rPr>
-                <w:rFonts w:asciiTheme="minorEastAsia" w:eastAsiaTheme="minorEastAsia" w:hAnsiTheme="minorEastAsia" w:cstheme="minorBidi" w:hint="eastAsia"/>
-                <w:sz w:val="21"/>
-                <w:szCs w:val="21"/>
-              </w:rPr>
-              <w:t>+最大人数</w:t>
-            </w:r>
+              <w:t>设备名称+设备编号+位置+状态+检查人员姓名</w:t>
+            </w:r>
+            <w:bookmarkEnd w:id="67"/>
           </w:p>
         </w:tc>
       </w:tr>
@@ -9079,14 +8659,16 @@
               </w:rPr>
               <w:t>名字：</w:t>
             </w:r>
+            <w:bookmarkStart w:id="68" w:name="_Hlk107140338"/>
             <w:r>
               <w:rPr>
                 <w:rFonts w:asciiTheme="minorEastAsia" w:eastAsiaTheme="minorEastAsia" w:hAnsiTheme="minorEastAsia" w:cstheme="minorBidi" w:hint="eastAsia"/>
                 <w:sz w:val="21"/>
                 <w:szCs w:val="21"/>
               </w:rPr>
-              <w:t>姓名</w:t>
-            </w:r>
+              <w:t>安保处置表</w:t>
+            </w:r>
+            <w:bookmarkEnd w:id="68"/>
           </w:p>
           <w:p>
             <w:pPr>
@@ -9127,7 +8709,23 @@
                 <w:sz w:val="21"/>
                 <w:szCs w:val="21"/>
               </w:rPr>
-              <w:t>名称</w:t>
+              <w:t>记录安全处置事件（物品遗失</w:t>
+            </w:r>
+            <w:r>
+              <w:rPr>
+                <w:rFonts w:asciiTheme="minorEastAsia" w:eastAsiaTheme="minorEastAsia" w:hAnsiTheme="minorEastAsia" w:cstheme="minorBidi" w:hint="eastAsia"/>
+                <w:sz w:val="21"/>
+                <w:szCs w:val="21"/>
+              </w:rPr>
+              <w:t>等</w:t>
+            </w:r>
+            <w:r>
+              <w:rPr>
+                <w:rFonts w:asciiTheme="minorEastAsia" w:eastAsiaTheme="minorEastAsia" w:hAnsiTheme="minorEastAsia" w:cstheme="minorBidi" w:hint="eastAsia"/>
+                <w:sz w:val="21"/>
+                <w:szCs w:val="21"/>
+              </w:rPr>
+              <w:t>）</w:t>
             </w:r>
           </w:p>
           <w:p>
@@ -9153,16 +8751,84 @@
                 <w:sz w:val="21"/>
                 <w:szCs w:val="21"/>
               </w:rPr>
-              <w:t>姓名</w:t>
-            </w:r>
+              <w:t>安保处置表:=</w:t>
+            </w:r>
+            <w:bookmarkStart w:id="69" w:name="_Hlk107140356"/>
             <w:r>
               <w:rPr>
                 <w:rFonts w:asciiTheme="minorEastAsia" w:eastAsiaTheme="minorEastAsia" w:hAnsiTheme="minorEastAsia" w:cstheme="minorBidi" w:hint="eastAsia"/>
                 <w:sz w:val="21"/>
                 <w:szCs w:val="21"/>
               </w:rPr>
-              <w:t>={字符}</w:t>
-            </w:r>
+              <w:t>处置事项名称+处置类型+负责人+处置时间+处置结果</w:t>
+            </w:r>
+            <w:bookmarkEnd w:id="69"/>
+          </w:p>
+        </w:tc>
+      </w:tr>
+    </w:tbl>
+    <w:p>
+      <w:pPr>
+        <w:ind w:leftChars="200" w:left="480"/>
+        <w:rPr>
+          <w:rFonts w:asciiTheme="minorEastAsia" w:eastAsiaTheme="minorEastAsia" w:hAnsiTheme="minorEastAsia"/>
+          <w:sz w:val="21"/>
+          <w:szCs w:val="21"/>
+        </w:rPr>
+      </w:pPr>
+    </w:p>
+    <w:p>
+      <w:pPr>
+        <w:ind w:leftChars="200" w:left="480"/>
+        <w:rPr>
+          <w:rFonts w:asciiTheme="minorEastAsia" w:eastAsiaTheme="minorEastAsia" w:hAnsiTheme="minorEastAsia" w:hint="eastAsia"/>
+          <w:sz w:val="21"/>
+          <w:szCs w:val="21"/>
+        </w:rPr>
+      </w:pPr>
+    </w:p>
+    <w:tbl>
+      <w:tblPr>
+        <w:tblStyle w:val="ae"/>
+        <w:tblW w:w="0" w:type="auto"/>
+        <w:tblInd w:w="480" w:type="dxa"/>
+        <w:tblLook w:val="04A0" w:firstRow="1" w:lastRow="0" w:firstColumn="1" w:lastColumn="0" w:noHBand="0" w:noVBand="1"/>
+      </w:tblPr>
+      <w:tblGrid>
+        <w:gridCol w:w="8042"/>
+      </w:tblGrid>
+      <w:tr>
+        <w:tc>
+          <w:tcPr>
+            <w:tcW w:w="8522" w:type="dxa"/>
+          </w:tcPr>
+          <w:p>
+            <w:pPr>
+              <w:rPr>
+                <w:rFonts w:asciiTheme="minorEastAsia" w:eastAsiaTheme="minorEastAsia" w:hAnsiTheme="minorEastAsia" w:cstheme="minorBidi"/>
+                <w:sz w:val="21"/>
+                <w:szCs w:val="21"/>
+              </w:rPr>
+            </w:pPr>
+            <w:r>
+              <w:rPr>
+                <w:rFonts w:asciiTheme="minorEastAsia" w:eastAsiaTheme="minorEastAsia" w:hAnsiTheme="minorEastAsia" w:cstheme="minorBidi" w:hint="eastAsia"/>
+                <w:sz w:val="21"/>
+                <w:szCs w:val="21"/>
+              </w:rPr>
+              <w:lastRenderedPageBreak/>
+              <w:t>名字：</w:t>
+            </w:r>
+            <w:bookmarkStart w:id="70" w:name="_Hlk107140386"/>
+            <w:r>
+              <w:rPr>
+                <w:rFonts w:asciiTheme="minorEastAsia" w:eastAsiaTheme="minorEastAsia" w:hAnsiTheme="minorEastAsia" w:cstheme="minorBidi" w:hint="eastAsia"/>
+                <w:sz w:val="21"/>
+                <w:szCs w:val="21"/>
+              </w:rPr>
+              <w:t>清洁处置表</w:t>
+            </w:r>
+            <w:bookmarkEnd w:id="70"/>
           </w:p>
           <w:p>
             <w:pPr>
@@ -9178,44 +8844,52 @@
                 <w:sz w:val="21"/>
                 <w:szCs w:val="21"/>
               </w:rPr>
-              <w:t>位置：</w:t>
-            </w:r>
+              <w:t>别名：</w:t>
+            </w:r>
+          </w:p>
+          <w:p>
+            <w:pPr>
+              <w:rPr>
+                <w:rFonts w:asciiTheme="minorEastAsia" w:eastAsiaTheme="minorEastAsia" w:hAnsiTheme="minorEastAsia" w:cstheme="minorBidi"/>
+                <w:sz w:val="21"/>
+                <w:szCs w:val="21"/>
+              </w:rPr>
+            </w:pPr>
             <w:r>
               <w:rPr>
                 <w:rFonts w:asciiTheme="minorEastAsia" w:eastAsiaTheme="minorEastAsia" w:hAnsiTheme="minorEastAsia" w:cstheme="minorBidi" w:hint="eastAsia"/>
                 <w:sz w:val="21"/>
                 <w:szCs w:val="21"/>
               </w:rPr>
-              <w:t>学生信息</w:t>
+              <w:t>描述：记录清洁处置（客房清洁服务，退房清洁，大厅清洁等）</w:t>
             </w:r>
           </w:p>
           <w:p>
             <w:pPr>
               <w:rPr>
-                <w:rFonts w:asciiTheme="minorEastAsia" w:eastAsiaTheme="minorEastAsia" w:hAnsiTheme="minorEastAsia" w:cstheme="minorBidi"/>
+                <w:rFonts w:asciiTheme="minorEastAsia" w:eastAsiaTheme="minorEastAsia" w:hAnsiTheme="minorEastAsia"/>
                 <w:sz w:val="21"/>
                 <w:szCs w:val="21"/>
               </w:rPr>
             </w:pPr>
-            <w:r>
-              <w:rPr>
-                <w:rFonts w:asciiTheme="minorEastAsia" w:eastAsiaTheme="minorEastAsia" w:hAnsiTheme="minorEastAsia" w:cstheme="minorBidi"/>
-                <w:sz w:val="21"/>
-                <w:szCs w:val="21"/>
-              </w:rPr>
-              <w:tab/>
-              <w:t xml:space="preserve">  </w:t>
-            </w:r>
-            <w:proofErr w:type="gramStart"/>
             <w:r>
               <w:rPr>
                 <w:rFonts w:asciiTheme="minorEastAsia" w:eastAsiaTheme="minorEastAsia" w:hAnsiTheme="minorEastAsia" w:cstheme="minorBidi" w:hint="eastAsia"/>
                 <w:sz w:val="21"/>
                 <w:szCs w:val="21"/>
               </w:rPr>
-              <w:t>宿管信息</w:t>
-            </w:r>
-            <w:proofErr w:type="gramEnd"/>
+              <w:t>定义：清洁处置表:=</w:t>
+            </w:r>
+            <w:bookmarkStart w:id="71" w:name="_Hlk107140481"/>
+            <w:r>
+              <w:rPr>
+                <w:rFonts w:asciiTheme="minorEastAsia" w:eastAsiaTheme="minorEastAsia" w:hAnsiTheme="minorEastAsia" w:cstheme="minorBidi" w:hint="eastAsia"/>
+                <w:sz w:val="21"/>
+                <w:szCs w:val="21"/>
+              </w:rPr>
+              <w:t>处置事项名称+处置类型+负责人+处置时间+处置位置+处置结果</w:t>
+            </w:r>
+            <w:bookmarkEnd w:id="71"/>
           </w:p>
         </w:tc>
       </w:tr>
@@ -9261,71 +8935,57 @@
               </w:rPr>
               <w:t>名字：</w:t>
             </w:r>
+            <w:bookmarkStart w:id="72" w:name="_Hlk107140526"/>
             <w:r>
               <w:rPr>
                 <w:rFonts w:asciiTheme="minorEastAsia" w:eastAsiaTheme="minorEastAsia" w:hAnsiTheme="minorEastAsia" w:cstheme="minorBidi" w:hint="eastAsia"/>
                 <w:sz w:val="21"/>
                 <w:szCs w:val="21"/>
               </w:rPr>
-              <w:t>寝室</w:t>
-            </w:r>
+              <w:t>维修处置表</w:t>
+            </w:r>
+            <w:bookmarkEnd w:id="72"/>
+          </w:p>
+          <w:p>
+            <w:pPr>
+              <w:rPr>
+                <w:rFonts w:asciiTheme="minorEastAsia" w:eastAsiaTheme="minorEastAsia" w:hAnsiTheme="minorEastAsia" w:cstheme="minorBidi"/>
+                <w:sz w:val="21"/>
+                <w:szCs w:val="21"/>
+              </w:rPr>
+            </w:pPr>
             <w:r>
               <w:rPr>
                 <w:rFonts w:asciiTheme="minorEastAsia" w:eastAsiaTheme="minorEastAsia" w:hAnsiTheme="minorEastAsia" w:cstheme="minorBidi" w:hint="eastAsia"/>
                 <w:sz w:val="21"/>
                 <w:szCs w:val="21"/>
               </w:rPr>
-              <w:t>编</w:t>
-            </w:r>
+              <w:t>别名：</w:t>
+            </w:r>
+          </w:p>
+          <w:p>
+            <w:pPr>
+              <w:rPr>
+                <w:rFonts w:asciiTheme="minorEastAsia" w:eastAsiaTheme="minorEastAsia" w:hAnsiTheme="minorEastAsia" w:cstheme="minorBidi"/>
+                <w:sz w:val="21"/>
+                <w:szCs w:val="21"/>
+              </w:rPr>
+            </w:pPr>
             <w:r>
               <w:rPr>
                 <w:rFonts w:asciiTheme="minorEastAsia" w:eastAsiaTheme="minorEastAsia" w:hAnsiTheme="minorEastAsia" w:cstheme="minorBidi" w:hint="eastAsia"/>
                 <w:sz w:val="21"/>
                 <w:szCs w:val="21"/>
               </w:rPr>
-              <w:t>号</w:t>
-            </w:r>
-          </w:p>
-          <w:p>
-            <w:pPr>
-              <w:rPr>
-                <w:rFonts w:asciiTheme="minorEastAsia" w:eastAsiaTheme="minorEastAsia" w:hAnsiTheme="minorEastAsia" w:cstheme="minorBidi"/>
-                <w:sz w:val="21"/>
-                <w:szCs w:val="21"/>
-              </w:rPr>
-            </w:pPr>
+              <w:t>描述：</w:t>
+            </w:r>
             <w:r>
               <w:rPr>
                 <w:rFonts w:asciiTheme="minorEastAsia" w:eastAsiaTheme="minorEastAsia" w:hAnsiTheme="minorEastAsia" w:cstheme="minorBidi" w:hint="eastAsia"/>
                 <w:sz w:val="21"/>
                 <w:szCs w:val="21"/>
               </w:rPr>
-              <w:t>别名：</w:t>
-            </w:r>
-          </w:p>
-          <w:p>
-            <w:pPr>
-              <w:rPr>
-                <w:rFonts w:asciiTheme="minorEastAsia" w:eastAsiaTheme="minorEastAsia" w:hAnsiTheme="minorEastAsia" w:cstheme="minorBidi"/>
-                <w:sz w:val="21"/>
-                <w:szCs w:val="21"/>
-              </w:rPr>
-            </w:pPr>
-            <w:r>
-              <w:rPr>
-                <w:rFonts w:asciiTheme="minorEastAsia" w:eastAsiaTheme="minorEastAsia" w:hAnsiTheme="minorEastAsia" w:cstheme="minorBidi" w:hint="eastAsia"/>
-                <w:sz w:val="21"/>
-                <w:szCs w:val="21"/>
-              </w:rPr>
-              <w:t>描述：</w:t>
-            </w:r>
-            <w:r>
-              <w:rPr>
-                <w:rFonts w:asciiTheme="minorEastAsia" w:eastAsiaTheme="minorEastAsia" w:hAnsiTheme="minorEastAsia" w:cstheme="minorBidi" w:hint="eastAsia"/>
-                <w:sz w:val="21"/>
-                <w:szCs w:val="21"/>
-              </w:rPr>
-              <w:t>每个寝室的编号</w:t>
+              <w:t>记录维修处置事务（房间水管维修、监控维修）</w:t>
             </w:r>
           </w:p>
           <w:p>
@@ -9351,89 +9011,24 @@
                 <w:sz w:val="21"/>
                 <w:szCs w:val="21"/>
               </w:rPr>
-              <w:t>寝室号</w:t>
-            </w:r>
+              <w:t>维修处置表:=</w:t>
+            </w:r>
+            <w:bookmarkStart w:id="73" w:name="_Hlk107140541"/>
             <w:r>
               <w:rPr>
                 <w:rFonts w:asciiTheme="minorEastAsia" w:eastAsiaTheme="minorEastAsia" w:hAnsiTheme="minorEastAsia" w:cstheme="minorBidi" w:hint="eastAsia"/>
                 <w:sz w:val="21"/>
                 <w:szCs w:val="21"/>
               </w:rPr>
-              <w:t>=所属楼层+</w:t>
-            </w:r>
-            <w:r>
-              <w:rPr>
-                <w:rFonts w:asciiTheme="minorEastAsia" w:eastAsiaTheme="minorEastAsia" w:hAnsiTheme="minorEastAsia" w:cstheme="minorBidi" w:hint="eastAsia"/>
-                <w:sz w:val="21"/>
-                <w:szCs w:val="21"/>
-              </w:rPr>
-              <w:t>所属</w:t>
-            </w:r>
-            <w:r>
-              <w:rPr>
-                <w:rFonts w:asciiTheme="minorEastAsia" w:eastAsiaTheme="minorEastAsia" w:hAnsiTheme="minorEastAsia" w:cstheme="minorBidi" w:hint="eastAsia"/>
-                <w:sz w:val="21"/>
-                <w:szCs w:val="21"/>
-              </w:rPr>
-              <w:t>楼层</w:t>
-            </w:r>
-          </w:p>
-          <w:p>
-            <w:pPr>
-              <w:rPr>
-                <w:rFonts w:asciiTheme="minorEastAsia" w:eastAsiaTheme="minorEastAsia" w:hAnsiTheme="minorEastAsia" w:cstheme="minorBidi"/>
-                <w:sz w:val="21"/>
-                <w:szCs w:val="21"/>
-              </w:rPr>
-            </w:pPr>
-            <w:r>
-              <w:rPr>
-                <w:rFonts w:asciiTheme="minorEastAsia" w:eastAsiaTheme="minorEastAsia" w:hAnsiTheme="minorEastAsia" w:cstheme="minorBidi" w:hint="eastAsia"/>
-                <w:sz w:val="21"/>
-                <w:szCs w:val="21"/>
-              </w:rPr>
-              <w:t>位置：</w:t>
-            </w:r>
-            <w:r>
-              <w:rPr>
-                <w:rFonts w:asciiTheme="minorEastAsia" w:eastAsiaTheme="minorEastAsia" w:hAnsiTheme="minorEastAsia" w:cstheme="minorBidi" w:hint="eastAsia"/>
-                <w:sz w:val="21"/>
-                <w:szCs w:val="21"/>
-              </w:rPr>
-              <w:t>学生信息</w:t>
-            </w:r>
-          </w:p>
-          <w:p>
-            <w:pPr>
-              <w:rPr>
-                <w:rFonts w:asciiTheme="minorEastAsia" w:eastAsiaTheme="minorEastAsia" w:hAnsiTheme="minorEastAsia" w:cstheme="minorBidi"/>
-                <w:sz w:val="21"/>
-                <w:szCs w:val="21"/>
-              </w:rPr>
-            </w:pPr>
-            <w:r>
-              <w:rPr>
-                <w:rFonts w:asciiTheme="minorEastAsia" w:eastAsiaTheme="minorEastAsia" w:hAnsiTheme="minorEastAsia" w:cstheme="minorBidi" w:hint="eastAsia"/>
-                <w:sz w:val="21"/>
-                <w:szCs w:val="21"/>
-              </w:rPr>
-              <w:t xml:space="preserve">      </w:t>
-            </w:r>
-            <w:r>
-              <w:rPr>
-                <w:rFonts w:asciiTheme="minorEastAsia" w:eastAsiaTheme="minorEastAsia" w:hAnsiTheme="minorEastAsia" w:cstheme="minorBidi" w:hint="eastAsia"/>
-                <w:sz w:val="21"/>
-                <w:szCs w:val="21"/>
-              </w:rPr>
-              <w:t>寝室信息</w:t>
-            </w:r>
+              <w:t>处置事项名称+处置类型+负责人+处置时间+处置位置+处置结果</w:t>
+            </w:r>
+            <w:bookmarkEnd w:id="73"/>
           </w:p>
         </w:tc>
       </w:tr>
     </w:tbl>
     <w:p>
       <w:pPr>
-        <w:ind w:leftChars="200" w:left="480"/>
         <w:rPr>
           <w:rFonts w:asciiTheme="minorEastAsia" w:eastAsiaTheme="minorEastAsia" w:hAnsiTheme="minorEastAsia"/>
           <w:sz w:val="21"/>
@@ -9478,15 +9073,24 @@
                 <w:sz w:val="21"/>
                 <w:szCs w:val="21"/>
               </w:rPr>
-              <w:t>寝室长</w:t>
-            </w:r>
+              <w:t>交易明细表</w:t>
+            </w:r>
+          </w:p>
+          <w:p>
+            <w:pPr>
+              <w:rPr>
+                <w:rFonts w:asciiTheme="minorEastAsia" w:eastAsiaTheme="minorEastAsia" w:hAnsiTheme="minorEastAsia" w:cstheme="minorBidi"/>
+                <w:sz w:val="21"/>
+                <w:szCs w:val="21"/>
+              </w:rPr>
+            </w:pPr>
             <w:r>
               <w:rPr>
                 <w:rFonts w:asciiTheme="minorEastAsia" w:eastAsiaTheme="minorEastAsia" w:hAnsiTheme="minorEastAsia" w:cstheme="minorBidi" w:hint="eastAsia"/>
                 <w:sz w:val="21"/>
                 <w:szCs w:val="21"/>
               </w:rPr>
-              <w:t>标识位</w:t>
+              <w:t>别名：</w:t>
             </w:r>
           </w:p>
           <w:p>
@@ -9503,64 +9107,15 @@
                 <w:sz w:val="21"/>
                 <w:szCs w:val="21"/>
               </w:rPr>
-              <w:t>别名：</w:t>
-            </w:r>
-          </w:p>
-          <w:p>
-            <w:pPr>
-              <w:rPr>
-                <w:rFonts w:asciiTheme="minorEastAsia" w:eastAsiaTheme="minorEastAsia" w:hAnsiTheme="minorEastAsia" w:cstheme="minorBidi"/>
-                <w:sz w:val="21"/>
-                <w:szCs w:val="21"/>
-              </w:rPr>
-            </w:pPr>
+              <w:t>描述：</w:t>
+            </w:r>
             <w:r>
               <w:rPr>
                 <w:rFonts w:asciiTheme="minorEastAsia" w:eastAsiaTheme="minorEastAsia" w:hAnsiTheme="minorEastAsia" w:cstheme="minorBidi" w:hint="eastAsia"/>
                 <w:sz w:val="21"/>
                 <w:szCs w:val="21"/>
               </w:rPr>
-              <w:t>描述：</w:t>
-            </w:r>
-            <w:r>
-              <w:rPr>
-                <w:rFonts w:asciiTheme="minorEastAsia" w:eastAsiaTheme="minorEastAsia" w:hAnsiTheme="minorEastAsia" w:cstheme="minorBidi" w:hint="eastAsia"/>
-                <w:sz w:val="21"/>
-                <w:szCs w:val="21"/>
-              </w:rPr>
-              <w:t>0</w:t>
-            </w:r>
-            <w:r>
-              <w:rPr>
-                <w:rFonts w:asciiTheme="minorEastAsia" w:eastAsiaTheme="minorEastAsia" w:hAnsiTheme="minorEastAsia" w:cstheme="minorBidi"/>
-                <w:sz w:val="21"/>
-                <w:szCs w:val="21"/>
-              </w:rPr>
-              <w:t>-</w:t>
-            </w:r>
-            <w:r>
-              <w:rPr>
-                <w:rFonts w:asciiTheme="minorEastAsia" w:eastAsiaTheme="minorEastAsia" w:hAnsiTheme="minorEastAsia" w:cstheme="minorBidi" w:hint="eastAsia"/>
-                <w:sz w:val="21"/>
-                <w:szCs w:val="21"/>
-              </w:rPr>
-              <w:t>不是寝室长，1</w:t>
-            </w:r>
-            <w:r>
-              <w:rPr>
-                <w:rFonts w:asciiTheme="minorEastAsia" w:eastAsiaTheme="minorEastAsia" w:hAnsiTheme="minorEastAsia" w:cstheme="minorBidi"/>
-                <w:sz w:val="21"/>
-                <w:szCs w:val="21"/>
-              </w:rPr>
-              <w:t>-</w:t>
-            </w:r>
-            <w:r>
-              <w:rPr>
-                <w:rFonts w:asciiTheme="minorEastAsia" w:eastAsiaTheme="minorEastAsia" w:hAnsiTheme="minorEastAsia" w:cstheme="minorBidi" w:hint="eastAsia"/>
-                <w:sz w:val="21"/>
-                <w:szCs w:val="21"/>
-              </w:rPr>
-              <w:t>是寝室长</w:t>
+              <w:t>记录交易详情</w:t>
             </w:r>
           </w:p>
           <w:p>
@@ -9586,195 +9141,33 @@
                 <w:sz w:val="21"/>
                 <w:szCs w:val="21"/>
               </w:rPr>
-              <w:t>寝室长</w:t>
-            </w:r>
-            <w:proofErr w:type="gramStart"/>
+              <w:t>交易明细表:=交易编号+交易类型</w:t>
+            </w:r>
             <w:r>
               <w:rPr>
                 <w:rFonts w:asciiTheme="minorEastAsia" w:eastAsiaTheme="minorEastAsia" w:hAnsiTheme="minorEastAsia" w:cstheme="minorBidi" w:hint="eastAsia"/>
                 <w:sz w:val="21"/>
                 <w:szCs w:val="21"/>
               </w:rPr>
-              <w:t>标识位</w:t>
-            </w:r>
-            <w:proofErr w:type="gramEnd"/>
+              <w:t>+交易详情</w:t>
+            </w:r>
             <w:r>
               <w:rPr>
                 <w:rFonts w:asciiTheme="minorEastAsia" w:eastAsiaTheme="minorEastAsia" w:hAnsiTheme="minorEastAsia" w:cstheme="minorBidi" w:hint="eastAsia"/>
                 <w:sz w:val="21"/>
                 <w:szCs w:val="21"/>
               </w:rPr>
-              <w:t>=0，1</w:t>
-            </w:r>
-          </w:p>
-          <w:p>
-            <w:pPr>
-              <w:rPr>
-                <w:rFonts w:asciiTheme="minorEastAsia" w:eastAsiaTheme="minorEastAsia" w:hAnsiTheme="minorEastAsia" w:cstheme="minorBidi"/>
-                <w:sz w:val="21"/>
-                <w:szCs w:val="21"/>
-              </w:rPr>
-            </w:pPr>
-            <w:r>
-              <w:rPr>
-                <w:rFonts w:asciiTheme="minorEastAsia" w:eastAsiaTheme="minorEastAsia" w:hAnsiTheme="minorEastAsia" w:cstheme="minorBidi" w:hint="eastAsia"/>
-                <w:sz w:val="21"/>
-                <w:szCs w:val="21"/>
-              </w:rPr>
-              <w:t>位置：</w:t>
-            </w:r>
-            <w:r>
-              <w:rPr>
-                <w:rFonts w:asciiTheme="minorEastAsia" w:eastAsiaTheme="minorEastAsia" w:hAnsiTheme="minorEastAsia" w:cstheme="minorBidi" w:hint="eastAsia"/>
-                <w:sz w:val="21"/>
-                <w:szCs w:val="21"/>
-              </w:rPr>
-              <w:t>学生信息</w:t>
-            </w:r>
-          </w:p>
-        </w:tc>
-      </w:tr>
-      <w:tr>
-        <w:tc>
-          <w:tcPr>
-            <w:tcW w:w="8296" w:type="dxa"/>
-          </w:tcPr>
-          <w:p>
-            <w:pPr>
-              <w:rPr>
-                <w:rFonts w:asciiTheme="minorEastAsia" w:eastAsiaTheme="minorEastAsia" w:hAnsiTheme="minorEastAsia" w:cstheme="minorBidi"/>
-                <w:sz w:val="21"/>
-                <w:szCs w:val="21"/>
-              </w:rPr>
-            </w:pPr>
-            <w:r>
-              <w:rPr>
-                <w:rFonts w:asciiTheme="minorEastAsia" w:eastAsiaTheme="minorEastAsia" w:hAnsiTheme="minorEastAsia" w:cstheme="minorBidi" w:hint="eastAsia"/>
-                <w:sz w:val="21"/>
-                <w:szCs w:val="21"/>
-              </w:rPr>
-              <w:lastRenderedPageBreak/>
-              <w:t>名字：</w:t>
-            </w:r>
-            <w:r>
-              <w:rPr>
-                <w:rFonts w:asciiTheme="minorEastAsia" w:eastAsiaTheme="minorEastAsia" w:hAnsiTheme="minorEastAsia" w:cstheme="minorBidi" w:hint="eastAsia"/>
-                <w:sz w:val="21"/>
-                <w:szCs w:val="21"/>
-              </w:rPr>
-              <w:t>员工编号</w:t>
-            </w:r>
-          </w:p>
-          <w:p>
-            <w:pPr>
-              <w:rPr>
-                <w:rFonts w:asciiTheme="minorEastAsia" w:eastAsiaTheme="minorEastAsia" w:hAnsiTheme="minorEastAsia" w:cstheme="minorBidi"/>
-                <w:sz w:val="21"/>
-                <w:szCs w:val="21"/>
-              </w:rPr>
-            </w:pPr>
-            <w:r>
-              <w:rPr>
-                <w:rFonts w:asciiTheme="minorEastAsia" w:eastAsiaTheme="minorEastAsia" w:hAnsiTheme="minorEastAsia" w:cstheme="minorBidi" w:hint="eastAsia"/>
-                <w:sz w:val="21"/>
-                <w:szCs w:val="21"/>
-              </w:rPr>
-              <w:t>别名：</w:t>
-            </w:r>
-          </w:p>
-          <w:p>
-            <w:pPr>
-              <w:rPr>
-                <w:rFonts w:asciiTheme="minorEastAsia" w:eastAsiaTheme="minorEastAsia" w:hAnsiTheme="minorEastAsia" w:cstheme="minorBidi"/>
-                <w:sz w:val="21"/>
-                <w:szCs w:val="21"/>
-              </w:rPr>
-            </w:pPr>
-            <w:r>
-              <w:rPr>
-                <w:rFonts w:asciiTheme="minorEastAsia" w:eastAsiaTheme="minorEastAsia" w:hAnsiTheme="minorEastAsia" w:cstheme="minorBidi" w:hint="eastAsia"/>
-                <w:sz w:val="21"/>
-                <w:szCs w:val="21"/>
-              </w:rPr>
-              <w:t>描述：</w:t>
-            </w:r>
-            <w:r>
-              <w:rPr>
-                <w:rFonts w:asciiTheme="minorEastAsia" w:eastAsiaTheme="minorEastAsia" w:hAnsiTheme="minorEastAsia" w:cstheme="minorBidi" w:hint="eastAsia"/>
-                <w:sz w:val="21"/>
-                <w:szCs w:val="21"/>
-              </w:rPr>
-              <w:t>员工的编号</w:t>
-            </w:r>
-          </w:p>
-          <w:p>
-            <w:pPr>
-              <w:ind w:left="630" w:hangingChars="300" w:hanging="630"/>
-              <w:rPr>
-                <w:rFonts w:asciiTheme="minorEastAsia" w:eastAsiaTheme="minorEastAsia" w:hAnsiTheme="minorEastAsia" w:cstheme="minorBidi"/>
-                <w:sz w:val="21"/>
-                <w:szCs w:val="21"/>
-              </w:rPr>
-            </w:pPr>
-            <w:r>
-              <w:rPr>
-                <w:rFonts w:asciiTheme="minorEastAsia" w:eastAsiaTheme="minorEastAsia" w:hAnsiTheme="minorEastAsia" w:cstheme="minorBidi" w:hint="eastAsia"/>
-                <w:sz w:val="21"/>
-                <w:szCs w:val="21"/>
-              </w:rPr>
-              <w:t>定义：</w:t>
-            </w:r>
-            <w:r>
-              <w:rPr>
-                <w:rFonts w:asciiTheme="minorEastAsia" w:eastAsiaTheme="minorEastAsia" w:hAnsiTheme="minorEastAsia" w:cstheme="minorBidi" w:hint="eastAsia"/>
-                <w:sz w:val="21"/>
-                <w:szCs w:val="21"/>
-              </w:rPr>
-              <w:t>员工编号</w:t>
-            </w:r>
-            <w:r>
-              <w:rPr>
-                <w:rFonts w:asciiTheme="minorEastAsia" w:eastAsiaTheme="minorEastAsia" w:hAnsiTheme="minorEastAsia" w:cstheme="minorBidi" w:hint="eastAsia"/>
-                <w:sz w:val="21"/>
-                <w:szCs w:val="21"/>
-              </w:rPr>
-              <w:t>={数字}</w:t>
-            </w:r>
-          </w:p>
-          <w:p>
-            <w:pPr>
-              <w:rPr>
-                <w:rFonts w:asciiTheme="minorEastAsia" w:eastAsiaTheme="minorEastAsia" w:hAnsiTheme="minorEastAsia" w:cstheme="minorBidi"/>
-                <w:sz w:val="21"/>
-                <w:szCs w:val="21"/>
-              </w:rPr>
-            </w:pPr>
-            <w:r>
-              <w:rPr>
-                <w:rFonts w:asciiTheme="minorEastAsia" w:eastAsiaTheme="minorEastAsia" w:hAnsiTheme="minorEastAsia" w:cstheme="minorBidi" w:hint="eastAsia"/>
-                <w:sz w:val="21"/>
-                <w:szCs w:val="21"/>
-              </w:rPr>
-              <w:t>位置：</w:t>
-            </w:r>
-            <w:proofErr w:type="gramStart"/>
-            <w:r>
-              <w:rPr>
-                <w:rFonts w:asciiTheme="minorEastAsia" w:eastAsiaTheme="minorEastAsia" w:hAnsiTheme="minorEastAsia" w:cstheme="minorBidi" w:hint="eastAsia"/>
-                <w:sz w:val="21"/>
-                <w:szCs w:val="21"/>
-              </w:rPr>
-              <w:t>宿管信息</w:t>
-            </w:r>
-            <w:proofErr w:type="gramEnd"/>
+              <w:t>+交易金额+经手人</w:t>
+            </w:r>
           </w:p>
         </w:tc>
       </w:tr>
     </w:tbl>
     <w:p>
       <w:pPr>
-        <w:rPr>
-          <w:rFonts w:asciiTheme="minorEastAsia" w:eastAsiaTheme="minorEastAsia" w:hAnsiTheme="minorEastAsia" w:hint="eastAsia"/>
+        <w:ind w:leftChars="200" w:left="480"/>
+        <w:rPr>
+          <w:rFonts w:asciiTheme="minorEastAsia" w:eastAsiaTheme="minorEastAsia" w:hAnsiTheme="minorEastAsia"/>
           <w:sz w:val="21"/>
           <w:szCs w:val="21"/>
         </w:rPr>
@@ -9817,7 +9210,7 @@
                 <w:sz w:val="21"/>
                 <w:szCs w:val="21"/>
               </w:rPr>
-              <w:t>楼栋号</w:t>
+              <w:t>员工信息表</w:t>
             </w:r>
           </w:p>
           <w:p>
@@ -9859,7 +9252,7 @@
                 <w:sz w:val="21"/>
                 <w:szCs w:val="21"/>
               </w:rPr>
-              <w:t>唯一的标识楼栋</w:t>
+              <w:t>记录员工详细信息</w:t>
             </w:r>
           </w:p>
           <w:p>
@@ -9885,94 +9278,7 @@
                 <w:sz w:val="21"/>
                 <w:szCs w:val="21"/>
               </w:rPr>
-              <w:t>楼栋号</w:t>
-            </w:r>
-            <w:r>
-              <w:rPr>
-                <w:rFonts w:asciiTheme="minorEastAsia" w:eastAsiaTheme="minorEastAsia" w:hAnsiTheme="minorEastAsia" w:cstheme="minorBidi" w:hint="eastAsia"/>
-                <w:sz w:val="21"/>
-                <w:szCs w:val="21"/>
-              </w:rPr>
-              <w:t>={数字}</w:t>
-            </w:r>
-          </w:p>
-          <w:p>
-            <w:pPr>
-              <w:rPr>
-                <w:rFonts w:asciiTheme="minorEastAsia" w:eastAsiaTheme="minorEastAsia" w:hAnsiTheme="minorEastAsia" w:cstheme="minorBidi"/>
-                <w:sz w:val="21"/>
-                <w:szCs w:val="21"/>
-              </w:rPr>
-            </w:pPr>
-            <w:r>
-              <w:rPr>
-                <w:rFonts w:asciiTheme="minorEastAsia" w:eastAsiaTheme="minorEastAsia" w:hAnsiTheme="minorEastAsia" w:cstheme="minorBidi" w:hint="eastAsia"/>
-                <w:sz w:val="21"/>
-                <w:szCs w:val="21"/>
-              </w:rPr>
-              <w:t>位置：</w:t>
-            </w:r>
-            <w:proofErr w:type="gramStart"/>
-            <w:r>
-              <w:rPr>
-                <w:rFonts w:asciiTheme="minorEastAsia" w:eastAsiaTheme="minorEastAsia" w:hAnsiTheme="minorEastAsia" w:cstheme="minorBidi" w:hint="eastAsia"/>
-                <w:sz w:val="21"/>
-                <w:szCs w:val="21"/>
-              </w:rPr>
-              <w:t>宿管信息</w:t>
-            </w:r>
-            <w:proofErr w:type="gramEnd"/>
-          </w:p>
-          <w:p>
-            <w:pPr>
-              <w:rPr>
-                <w:rFonts w:asciiTheme="minorEastAsia" w:eastAsiaTheme="minorEastAsia" w:hAnsiTheme="minorEastAsia" w:cstheme="minorBidi"/>
-                <w:sz w:val="21"/>
-                <w:szCs w:val="21"/>
-              </w:rPr>
-            </w:pPr>
-            <w:r>
-              <w:rPr>
-                <w:rFonts w:asciiTheme="minorEastAsia" w:eastAsiaTheme="minorEastAsia" w:hAnsiTheme="minorEastAsia" w:cstheme="minorBidi"/>
-                <w:sz w:val="21"/>
-                <w:szCs w:val="21"/>
-              </w:rPr>
-              <w:tab/>
-              <w:t xml:space="preserve">  </w:t>
-            </w:r>
-            <w:r>
-              <w:rPr>
-                <w:rFonts w:asciiTheme="minorEastAsia" w:eastAsiaTheme="minorEastAsia" w:hAnsiTheme="minorEastAsia" w:cstheme="minorBidi" w:hint="eastAsia"/>
-                <w:sz w:val="21"/>
-                <w:szCs w:val="21"/>
-              </w:rPr>
-              <w:t>寝室信息</w:t>
-            </w:r>
-          </w:p>
-          <w:p>
-            <w:pPr>
-              <w:rPr>
-                <w:rFonts w:asciiTheme="minorEastAsia" w:eastAsiaTheme="minorEastAsia" w:hAnsiTheme="minorEastAsia" w:cstheme="minorBidi"/>
-                <w:sz w:val="21"/>
-                <w:szCs w:val="21"/>
-              </w:rPr>
-            </w:pPr>
-            <w:r>
-              <w:rPr>
-                <w:rFonts w:asciiTheme="minorEastAsia" w:eastAsiaTheme="minorEastAsia" w:hAnsiTheme="minorEastAsia" w:cstheme="minorBidi"/>
-                <w:sz w:val="21"/>
-                <w:szCs w:val="21"/>
-              </w:rPr>
-              <w:tab/>
-              <w:t xml:space="preserve">  </w:t>
-            </w:r>
-            <w:r>
-              <w:rPr>
-                <w:rFonts w:asciiTheme="minorEastAsia" w:eastAsiaTheme="minorEastAsia" w:hAnsiTheme="minorEastAsia" w:cstheme="minorBidi" w:hint="eastAsia"/>
-                <w:sz w:val="21"/>
-                <w:szCs w:val="21"/>
-              </w:rPr>
-              <w:t>楼栋信息</w:t>
+              <w:t>员工信息表:=姓名+性别+职位+工作状态+薪资+联系方式</w:t>
             </w:r>
           </w:p>
         </w:tc>
@@ -10025,7 +9331,7 @@
                 <w:sz w:val="21"/>
                 <w:szCs w:val="21"/>
               </w:rPr>
-              <w:t>电话号码</w:t>
+              <w:t>库存信息表</w:t>
             </w:r>
           </w:p>
           <w:p>
@@ -10067,7 +9373,7 @@
                 <w:sz w:val="21"/>
                 <w:szCs w:val="21"/>
               </w:rPr>
-              <w:t>电话号码</w:t>
+              <w:t>记录库房中的物品数量等信息（如床上用品、洗漱用品、清洁用品、设备零件）</w:t>
             </w:r>
           </w:p>
           <w:p>
@@ -10093,75 +9399,12 @@
                 <w:sz w:val="21"/>
                 <w:szCs w:val="21"/>
               </w:rPr>
-              <w:t>电话号码</w:t>
-            </w:r>
-            <w:r>
-              <w:rPr>
-                <w:rFonts w:asciiTheme="minorEastAsia" w:eastAsiaTheme="minorEastAsia" w:hAnsiTheme="minorEastAsia" w:cstheme="minorBidi" w:hint="eastAsia"/>
-                <w:sz w:val="21"/>
-                <w:szCs w:val="21"/>
-              </w:rPr>
-              <w:t>={</w:t>
-            </w:r>
-            <w:r>
-              <w:rPr>
-                <w:rFonts w:asciiTheme="minorEastAsia" w:eastAsiaTheme="minorEastAsia" w:hAnsiTheme="minorEastAsia" w:cstheme="minorBidi" w:hint="eastAsia"/>
-                <w:sz w:val="21"/>
-                <w:szCs w:val="21"/>
-              </w:rPr>
-              <w:t>数字}</w:t>
-            </w:r>
-          </w:p>
-          <w:p>
-            <w:pPr>
-              <w:rPr>
-                <w:rFonts w:asciiTheme="minorEastAsia" w:eastAsiaTheme="minorEastAsia" w:hAnsiTheme="minorEastAsia" w:cstheme="minorBidi"/>
-                <w:sz w:val="21"/>
-                <w:szCs w:val="21"/>
-              </w:rPr>
-            </w:pPr>
-            <w:r>
-              <w:rPr>
-                <w:rFonts w:asciiTheme="minorEastAsia" w:eastAsiaTheme="minorEastAsia" w:hAnsiTheme="minorEastAsia" w:cstheme="minorBidi" w:hint="eastAsia"/>
-                <w:sz w:val="21"/>
-                <w:szCs w:val="21"/>
-              </w:rPr>
-              <w:t>位置：</w:t>
-            </w:r>
-            <w:proofErr w:type="gramStart"/>
-            <w:r>
-              <w:rPr>
-                <w:rFonts w:asciiTheme="minorEastAsia" w:eastAsiaTheme="minorEastAsia" w:hAnsiTheme="minorEastAsia" w:cstheme="minorBidi" w:hint="eastAsia"/>
-                <w:sz w:val="21"/>
-                <w:szCs w:val="21"/>
-              </w:rPr>
-              <w:t>宿管信息</w:t>
-            </w:r>
-            <w:proofErr w:type="gramEnd"/>
+              <w:t>库存信息表:=物品名称+物品类型+数量+租用价格+购买价格</w:t>
+            </w:r>
           </w:p>
         </w:tc>
       </w:tr>
     </w:tbl>
-    <w:p>
-      <w:pPr>
-        <w:ind w:leftChars="200" w:left="480"/>
-        <w:rPr>
-          <w:rFonts w:asciiTheme="minorEastAsia" w:eastAsiaTheme="minorEastAsia" w:hAnsiTheme="minorEastAsia"/>
-          <w:sz w:val="21"/>
-          <w:szCs w:val="21"/>
-        </w:rPr>
-      </w:pPr>
-    </w:p>
-    <w:p>
-      <w:pPr>
-        <w:ind w:leftChars="200" w:left="480"/>
-        <w:rPr>
-          <w:rFonts w:asciiTheme="minorEastAsia" w:eastAsiaTheme="minorEastAsia" w:hAnsiTheme="minorEastAsia"/>
-          <w:sz w:val="21"/>
-          <w:szCs w:val="21"/>
-        </w:rPr>
-      </w:pPr>
-    </w:p>
     <w:p>
       <w:pPr>
         <w:ind w:leftChars="200" w:left="480"/>
@@ -10209,7 +9452,7 @@
                 <w:sz w:val="21"/>
                 <w:szCs w:val="21"/>
               </w:rPr>
-              <w:t>最大人数</w:t>
+              <w:t>物资明细表</w:t>
             </w:r>
           </w:p>
           <w:p>
@@ -10251,7 +9494,7 @@
                 <w:sz w:val="21"/>
                 <w:szCs w:val="21"/>
               </w:rPr>
-              <w:t>描述一个寝室或楼栋所能容纳的最大人数</w:t>
+              <w:t>描述具体某个物品的详细信息</w:t>
             </w:r>
           </w:p>
           <w:p>
@@ -10277,82 +9520,7 @@
                 <w:sz w:val="21"/>
                 <w:szCs w:val="21"/>
               </w:rPr>
-              <w:t>寝室编号</w:t>
-            </w:r>
-            <w:r>
-              <w:rPr>
-                <w:rFonts w:asciiTheme="minorEastAsia" w:eastAsiaTheme="minorEastAsia" w:hAnsiTheme="minorEastAsia" w:cstheme="minorBidi" w:hint="eastAsia"/>
-                <w:sz w:val="21"/>
-                <w:szCs w:val="21"/>
-              </w:rPr>
-              <w:t>={</w:t>
-            </w:r>
-            <w:r>
-              <w:rPr>
-                <w:rFonts w:asciiTheme="minorEastAsia" w:eastAsiaTheme="minorEastAsia" w:hAnsiTheme="minorEastAsia" w:cstheme="minorBidi" w:hint="eastAsia"/>
-                <w:sz w:val="21"/>
-                <w:szCs w:val="21"/>
-              </w:rPr>
-              <w:t>数字</w:t>
-            </w:r>
-            <w:r>
-              <w:rPr>
-                <w:rFonts w:asciiTheme="minorEastAsia" w:eastAsiaTheme="minorEastAsia" w:hAnsiTheme="minorEastAsia" w:cstheme="minorBidi" w:hint="eastAsia"/>
-                <w:sz w:val="21"/>
-                <w:szCs w:val="21"/>
-              </w:rPr>
-              <w:t>}</w:t>
-            </w:r>
-          </w:p>
-          <w:p>
-            <w:pPr>
-              <w:rPr>
-                <w:rFonts w:asciiTheme="minorEastAsia" w:eastAsiaTheme="minorEastAsia" w:hAnsiTheme="minorEastAsia" w:cstheme="minorBidi"/>
-                <w:sz w:val="21"/>
-                <w:szCs w:val="21"/>
-              </w:rPr>
-            </w:pPr>
-            <w:r>
-              <w:rPr>
-                <w:rFonts w:asciiTheme="minorEastAsia" w:eastAsiaTheme="minorEastAsia" w:hAnsiTheme="minorEastAsia" w:cstheme="minorBidi" w:hint="eastAsia"/>
-                <w:sz w:val="21"/>
-                <w:szCs w:val="21"/>
-              </w:rPr>
-              <w:t>位置：</w:t>
-            </w:r>
-            <w:r>
-              <w:rPr>
-                <w:rFonts w:asciiTheme="minorEastAsia" w:eastAsiaTheme="minorEastAsia" w:hAnsiTheme="minorEastAsia" w:cstheme="minorBidi" w:hint="eastAsia"/>
-                <w:sz w:val="21"/>
-                <w:szCs w:val="21"/>
-              </w:rPr>
-              <w:t>楼栋信息</w:t>
-            </w:r>
-          </w:p>
-          <w:p>
-            <w:pPr>
-              <w:rPr>
-                <w:rFonts w:asciiTheme="minorEastAsia" w:eastAsiaTheme="minorEastAsia" w:hAnsiTheme="minorEastAsia" w:cstheme="minorBidi"/>
-                <w:sz w:val="21"/>
-                <w:szCs w:val="21"/>
-              </w:rPr>
-            </w:pPr>
-            <w:r>
-              <w:rPr>
-                <w:rFonts w:asciiTheme="minorEastAsia" w:eastAsiaTheme="minorEastAsia" w:hAnsiTheme="minorEastAsia" w:cstheme="minorBidi"/>
-                <w:sz w:val="21"/>
-                <w:szCs w:val="21"/>
-              </w:rPr>
-              <w:tab/>
-              <w:t xml:space="preserve">  </w:t>
-            </w:r>
-            <w:r>
-              <w:rPr>
-                <w:rFonts w:asciiTheme="minorEastAsia" w:eastAsiaTheme="minorEastAsia" w:hAnsiTheme="minorEastAsia" w:cstheme="minorBidi" w:hint="eastAsia"/>
-                <w:sz w:val="21"/>
-                <w:szCs w:val="21"/>
-              </w:rPr>
-              <w:t>寝室信息</w:t>
+              <w:t>物资明细表:=物品名称+物品类型+物品成本+采购信息</w:t>
             </w:r>
           </w:p>
         </w:tc>
@@ -10360,1000 +9528,17 @@
     </w:tbl>
     <w:p>
       <w:pPr>
-        <w:ind w:leftChars="200" w:left="480"/>
-        <w:rPr>
-          <w:rFonts w:asciiTheme="minorEastAsia" w:eastAsiaTheme="minorEastAsia" w:hAnsiTheme="minorEastAsia"/>
-          <w:sz w:val="21"/>
-          <w:szCs w:val="21"/>
-        </w:rPr>
-      </w:pPr>
-    </w:p>
-    <w:tbl>
-      <w:tblPr>
-        <w:tblStyle w:val="ae"/>
-        <w:tblW w:w="8296" w:type="dxa"/>
-        <w:tblInd w:w="480" w:type="dxa"/>
-        <w:tblLook w:val="04A0" w:firstRow="1" w:lastRow="0" w:firstColumn="1" w:lastColumn="0" w:noHBand="0" w:noVBand="1"/>
-      </w:tblPr>
-      <w:tblGrid>
-        <w:gridCol w:w="8296"/>
-      </w:tblGrid>
-      <w:tr>
-        <w:tc>
-          <w:tcPr>
-            <w:tcW w:w="8296" w:type="dxa"/>
-          </w:tcPr>
-          <w:p>
-            <w:pPr>
-              <w:rPr>
-                <w:rFonts w:asciiTheme="minorEastAsia" w:eastAsiaTheme="minorEastAsia" w:hAnsiTheme="minorEastAsia" w:cstheme="minorBidi"/>
-                <w:sz w:val="21"/>
-                <w:szCs w:val="21"/>
-              </w:rPr>
-            </w:pPr>
-            <w:r>
-              <w:rPr>
-                <w:rFonts w:asciiTheme="minorEastAsia" w:eastAsiaTheme="minorEastAsia" w:hAnsiTheme="minorEastAsia" w:cstheme="minorBidi" w:hint="eastAsia"/>
-                <w:sz w:val="21"/>
-                <w:szCs w:val="21"/>
-              </w:rPr>
-              <w:lastRenderedPageBreak/>
-              <w:t>名字：</w:t>
-            </w:r>
-            <w:r>
-              <w:rPr>
-                <w:rFonts w:asciiTheme="minorEastAsia" w:eastAsiaTheme="minorEastAsia" w:hAnsiTheme="minorEastAsia" w:cstheme="minorBidi" w:hint="eastAsia"/>
-                <w:sz w:val="21"/>
-                <w:szCs w:val="21"/>
-              </w:rPr>
-              <w:t>水费</w:t>
-            </w:r>
-          </w:p>
-          <w:p>
-            <w:pPr>
-              <w:rPr>
-                <w:rFonts w:asciiTheme="minorEastAsia" w:eastAsiaTheme="minorEastAsia" w:hAnsiTheme="minorEastAsia" w:cstheme="minorBidi"/>
-                <w:sz w:val="21"/>
-                <w:szCs w:val="21"/>
-              </w:rPr>
-            </w:pPr>
-            <w:r>
-              <w:rPr>
-                <w:rFonts w:asciiTheme="minorEastAsia" w:eastAsiaTheme="minorEastAsia" w:hAnsiTheme="minorEastAsia" w:cstheme="minorBidi" w:hint="eastAsia"/>
-                <w:sz w:val="21"/>
-                <w:szCs w:val="21"/>
-              </w:rPr>
-              <w:t>别名：</w:t>
-            </w:r>
-          </w:p>
-          <w:p>
-            <w:pPr>
-              <w:rPr>
-                <w:rFonts w:asciiTheme="minorEastAsia" w:eastAsiaTheme="minorEastAsia" w:hAnsiTheme="minorEastAsia" w:cstheme="minorBidi"/>
-                <w:sz w:val="21"/>
-                <w:szCs w:val="21"/>
-              </w:rPr>
-            </w:pPr>
-            <w:r>
-              <w:rPr>
-                <w:rFonts w:asciiTheme="minorEastAsia" w:eastAsiaTheme="minorEastAsia" w:hAnsiTheme="minorEastAsia" w:cstheme="minorBidi" w:hint="eastAsia"/>
-                <w:sz w:val="21"/>
-                <w:szCs w:val="21"/>
-              </w:rPr>
-              <w:t>描述：</w:t>
-            </w:r>
-            <w:r>
-              <w:rPr>
-                <w:rFonts w:asciiTheme="minorEastAsia" w:eastAsiaTheme="minorEastAsia" w:hAnsiTheme="minorEastAsia" w:cstheme="minorBidi" w:hint="eastAsia"/>
-                <w:sz w:val="21"/>
-                <w:szCs w:val="21"/>
-              </w:rPr>
-              <w:t>描述用水费用</w:t>
-            </w:r>
-          </w:p>
-          <w:p>
-            <w:pPr>
-              <w:ind w:left="630" w:hangingChars="300" w:hanging="630"/>
-              <w:rPr>
-                <w:rFonts w:asciiTheme="minorEastAsia" w:eastAsiaTheme="minorEastAsia" w:hAnsiTheme="minorEastAsia" w:cstheme="minorBidi"/>
-                <w:sz w:val="21"/>
-                <w:szCs w:val="21"/>
-              </w:rPr>
-            </w:pPr>
-            <w:r>
-              <w:rPr>
-                <w:rFonts w:asciiTheme="minorEastAsia" w:eastAsiaTheme="minorEastAsia" w:hAnsiTheme="minorEastAsia" w:cstheme="minorBidi" w:hint="eastAsia"/>
-                <w:sz w:val="21"/>
-                <w:szCs w:val="21"/>
-              </w:rPr>
-              <w:t>定义：</w:t>
-            </w:r>
-            <w:r>
-              <w:rPr>
-                <w:rFonts w:asciiTheme="minorEastAsia" w:eastAsiaTheme="minorEastAsia" w:hAnsiTheme="minorEastAsia" w:cstheme="minorBidi" w:hint="eastAsia"/>
-                <w:sz w:val="21"/>
-                <w:szCs w:val="21"/>
-              </w:rPr>
-              <w:t>水费</w:t>
-            </w:r>
-            <w:r>
-              <w:rPr>
-                <w:rFonts w:asciiTheme="minorEastAsia" w:eastAsiaTheme="minorEastAsia" w:hAnsiTheme="minorEastAsia" w:cstheme="minorBidi" w:hint="eastAsia"/>
-                <w:sz w:val="21"/>
-                <w:szCs w:val="21"/>
-              </w:rPr>
-              <w:t>={数字}</w:t>
-            </w:r>
-          </w:p>
-          <w:p>
-            <w:pPr>
-              <w:rPr>
-                <w:rFonts w:asciiTheme="minorEastAsia" w:eastAsiaTheme="minorEastAsia" w:hAnsiTheme="minorEastAsia" w:cstheme="minorBidi"/>
-                <w:sz w:val="21"/>
-                <w:szCs w:val="21"/>
-              </w:rPr>
-            </w:pPr>
-            <w:r>
-              <w:rPr>
-                <w:rFonts w:asciiTheme="minorEastAsia" w:eastAsiaTheme="minorEastAsia" w:hAnsiTheme="minorEastAsia" w:cstheme="minorBidi" w:hint="eastAsia"/>
-                <w:sz w:val="21"/>
-                <w:szCs w:val="21"/>
-              </w:rPr>
-              <w:t>位置：</w:t>
-            </w:r>
-            <w:r>
-              <w:rPr>
-                <w:rFonts w:asciiTheme="minorEastAsia" w:eastAsiaTheme="minorEastAsia" w:hAnsiTheme="minorEastAsia" w:cstheme="minorBidi" w:hint="eastAsia"/>
-                <w:sz w:val="21"/>
-                <w:szCs w:val="21"/>
-              </w:rPr>
-              <w:t>寝室信息</w:t>
-            </w:r>
-          </w:p>
-        </w:tc>
-      </w:tr>
-    </w:tbl>
-    <w:p>
-      <w:pPr>
-        <w:ind w:leftChars="200" w:left="480"/>
-        <w:rPr>
-          <w:rFonts w:asciiTheme="minorEastAsia" w:eastAsiaTheme="minorEastAsia" w:hAnsiTheme="minorEastAsia"/>
-          <w:sz w:val="21"/>
-          <w:szCs w:val="21"/>
-        </w:rPr>
-      </w:pPr>
-    </w:p>
-    <w:tbl>
-      <w:tblPr>
-        <w:tblStyle w:val="ae"/>
-        <w:tblW w:w="8296" w:type="dxa"/>
-        <w:tblInd w:w="480" w:type="dxa"/>
-        <w:tblLook w:val="04A0" w:firstRow="1" w:lastRow="0" w:firstColumn="1" w:lastColumn="0" w:noHBand="0" w:noVBand="1"/>
-      </w:tblPr>
-      <w:tblGrid>
-        <w:gridCol w:w="8296"/>
-      </w:tblGrid>
-      <w:tr>
-        <w:tc>
-          <w:tcPr>
-            <w:tcW w:w="8296" w:type="dxa"/>
-          </w:tcPr>
-          <w:p>
-            <w:pPr>
-              <w:rPr>
-                <w:rFonts w:asciiTheme="minorEastAsia" w:eastAsiaTheme="minorEastAsia" w:hAnsiTheme="minorEastAsia" w:cstheme="minorBidi"/>
-                <w:sz w:val="21"/>
-                <w:szCs w:val="21"/>
-              </w:rPr>
-            </w:pPr>
-            <w:r>
-              <w:rPr>
-                <w:rFonts w:asciiTheme="minorEastAsia" w:eastAsiaTheme="minorEastAsia" w:hAnsiTheme="minorEastAsia" w:cstheme="minorBidi" w:hint="eastAsia"/>
-                <w:sz w:val="21"/>
-                <w:szCs w:val="21"/>
-              </w:rPr>
-              <w:t>名字：</w:t>
-            </w:r>
-            <w:r>
-              <w:rPr>
-                <w:rFonts w:asciiTheme="minorEastAsia" w:eastAsiaTheme="minorEastAsia" w:hAnsiTheme="minorEastAsia" w:cstheme="minorBidi" w:hint="eastAsia"/>
-                <w:sz w:val="21"/>
-                <w:szCs w:val="21"/>
-              </w:rPr>
-              <w:t>电</w:t>
-            </w:r>
-            <w:r>
-              <w:rPr>
-                <w:rFonts w:asciiTheme="minorEastAsia" w:eastAsiaTheme="minorEastAsia" w:hAnsiTheme="minorEastAsia" w:cstheme="minorBidi" w:hint="eastAsia"/>
-                <w:sz w:val="21"/>
-                <w:szCs w:val="21"/>
-              </w:rPr>
-              <w:t>费</w:t>
-            </w:r>
-          </w:p>
-          <w:p>
-            <w:pPr>
-              <w:rPr>
-                <w:rFonts w:asciiTheme="minorEastAsia" w:eastAsiaTheme="minorEastAsia" w:hAnsiTheme="minorEastAsia" w:cstheme="minorBidi"/>
-                <w:sz w:val="21"/>
-                <w:szCs w:val="21"/>
-              </w:rPr>
-            </w:pPr>
-            <w:r>
-              <w:rPr>
-                <w:rFonts w:asciiTheme="minorEastAsia" w:eastAsiaTheme="minorEastAsia" w:hAnsiTheme="minorEastAsia" w:cstheme="minorBidi" w:hint="eastAsia"/>
-                <w:sz w:val="21"/>
-                <w:szCs w:val="21"/>
-              </w:rPr>
-              <w:t>别名：</w:t>
-            </w:r>
-          </w:p>
-          <w:p>
-            <w:pPr>
-              <w:rPr>
-                <w:rFonts w:asciiTheme="minorEastAsia" w:eastAsiaTheme="minorEastAsia" w:hAnsiTheme="minorEastAsia" w:cstheme="minorBidi"/>
-                <w:sz w:val="21"/>
-                <w:szCs w:val="21"/>
-              </w:rPr>
-            </w:pPr>
-            <w:r>
-              <w:rPr>
-                <w:rFonts w:asciiTheme="minorEastAsia" w:eastAsiaTheme="minorEastAsia" w:hAnsiTheme="minorEastAsia" w:cstheme="minorBidi" w:hint="eastAsia"/>
-                <w:sz w:val="21"/>
-                <w:szCs w:val="21"/>
-              </w:rPr>
-              <w:t>描述：描述用</w:t>
-            </w:r>
-            <w:r>
-              <w:rPr>
-                <w:rFonts w:asciiTheme="minorEastAsia" w:eastAsiaTheme="minorEastAsia" w:hAnsiTheme="minorEastAsia" w:cstheme="minorBidi" w:hint="eastAsia"/>
-                <w:sz w:val="21"/>
-                <w:szCs w:val="21"/>
-              </w:rPr>
-              <w:t>电</w:t>
-            </w:r>
-            <w:r>
-              <w:rPr>
-                <w:rFonts w:asciiTheme="minorEastAsia" w:eastAsiaTheme="minorEastAsia" w:hAnsiTheme="minorEastAsia" w:cstheme="minorBidi" w:hint="eastAsia"/>
-                <w:sz w:val="21"/>
-                <w:szCs w:val="21"/>
-              </w:rPr>
-              <w:t>费用</w:t>
-            </w:r>
-          </w:p>
-          <w:p>
-            <w:pPr>
-              <w:rPr>
-                <w:rFonts w:asciiTheme="minorEastAsia" w:eastAsiaTheme="minorEastAsia" w:hAnsiTheme="minorEastAsia" w:cstheme="minorBidi"/>
-                <w:sz w:val="21"/>
-                <w:szCs w:val="21"/>
-              </w:rPr>
-            </w:pPr>
-            <w:r>
-              <w:rPr>
-                <w:rFonts w:asciiTheme="minorEastAsia" w:eastAsiaTheme="minorEastAsia" w:hAnsiTheme="minorEastAsia" w:cstheme="minorBidi" w:hint="eastAsia"/>
-                <w:sz w:val="21"/>
-                <w:szCs w:val="21"/>
-              </w:rPr>
-              <w:t>定义：水费={数字}</w:t>
-            </w:r>
-          </w:p>
-          <w:p>
-            <w:pPr>
-              <w:rPr>
-                <w:rFonts w:asciiTheme="minorEastAsia" w:eastAsiaTheme="minorEastAsia" w:hAnsiTheme="minorEastAsia" w:cstheme="minorBidi"/>
-                <w:sz w:val="21"/>
-                <w:szCs w:val="21"/>
-              </w:rPr>
-            </w:pPr>
-            <w:r>
-              <w:rPr>
-                <w:rFonts w:asciiTheme="minorEastAsia" w:eastAsiaTheme="minorEastAsia" w:hAnsiTheme="minorEastAsia" w:cstheme="minorBidi" w:hint="eastAsia"/>
-                <w:sz w:val="21"/>
-                <w:szCs w:val="21"/>
-              </w:rPr>
-              <w:t>位置：寝室信息</w:t>
-            </w:r>
-          </w:p>
-        </w:tc>
-      </w:tr>
-    </w:tbl>
-    <w:p/>
-    <w:tbl>
-      <w:tblPr>
-        <w:tblStyle w:val="ae"/>
-        <w:tblW w:w="8296" w:type="dxa"/>
-        <w:tblInd w:w="480" w:type="dxa"/>
-        <w:tblLook w:val="04A0" w:firstRow="1" w:lastRow="0" w:firstColumn="1" w:lastColumn="0" w:noHBand="0" w:noVBand="1"/>
-      </w:tblPr>
-      <w:tblGrid>
-        <w:gridCol w:w="8296"/>
-      </w:tblGrid>
-      <w:tr>
-        <w:tc>
-          <w:tcPr>
-            <w:tcW w:w="8296" w:type="dxa"/>
-          </w:tcPr>
-          <w:p>
-            <w:pPr>
-              <w:rPr>
-                <w:rFonts w:asciiTheme="minorEastAsia" w:eastAsiaTheme="minorEastAsia" w:hAnsiTheme="minorEastAsia" w:cstheme="minorBidi"/>
-                <w:sz w:val="21"/>
-                <w:szCs w:val="21"/>
-              </w:rPr>
-            </w:pPr>
-            <w:r>
-              <w:rPr>
-                <w:rFonts w:asciiTheme="minorEastAsia" w:eastAsiaTheme="minorEastAsia" w:hAnsiTheme="minorEastAsia" w:cstheme="minorBidi" w:hint="eastAsia"/>
-                <w:sz w:val="21"/>
-                <w:szCs w:val="21"/>
-              </w:rPr>
-              <w:t>名字：</w:t>
-            </w:r>
-            <w:r>
-              <w:rPr>
-                <w:rFonts w:asciiTheme="minorEastAsia" w:eastAsiaTheme="minorEastAsia" w:hAnsiTheme="minorEastAsia" w:cstheme="minorBidi" w:hint="eastAsia"/>
-                <w:sz w:val="21"/>
-                <w:szCs w:val="21"/>
-              </w:rPr>
-              <w:t>网</w:t>
-            </w:r>
-            <w:r>
-              <w:rPr>
-                <w:rFonts w:asciiTheme="minorEastAsia" w:eastAsiaTheme="minorEastAsia" w:hAnsiTheme="minorEastAsia" w:cstheme="minorBidi" w:hint="eastAsia"/>
-                <w:sz w:val="21"/>
-                <w:szCs w:val="21"/>
-              </w:rPr>
-              <w:t>费</w:t>
-            </w:r>
-          </w:p>
-          <w:p>
-            <w:pPr>
-              <w:rPr>
-                <w:rFonts w:asciiTheme="minorEastAsia" w:eastAsiaTheme="minorEastAsia" w:hAnsiTheme="minorEastAsia" w:cstheme="minorBidi"/>
-                <w:sz w:val="21"/>
-                <w:szCs w:val="21"/>
-              </w:rPr>
-            </w:pPr>
-            <w:r>
-              <w:rPr>
-                <w:rFonts w:asciiTheme="minorEastAsia" w:eastAsiaTheme="minorEastAsia" w:hAnsiTheme="minorEastAsia" w:cstheme="minorBidi" w:hint="eastAsia"/>
-                <w:sz w:val="21"/>
-                <w:szCs w:val="21"/>
-              </w:rPr>
-              <w:t>别名：</w:t>
-            </w:r>
-          </w:p>
-          <w:p>
-            <w:pPr>
-              <w:rPr>
-                <w:rFonts w:asciiTheme="minorEastAsia" w:eastAsiaTheme="minorEastAsia" w:hAnsiTheme="minorEastAsia" w:cstheme="minorBidi"/>
-                <w:sz w:val="21"/>
-                <w:szCs w:val="21"/>
-              </w:rPr>
-            </w:pPr>
-            <w:r>
-              <w:rPr>
-                <w:rFonts w:asciiTheme="minorEastAsia" w:eastAsiaTheme="minorEastAsia" w:hAnsiTheme="minorEastAsia" w:cstheme="minorBidi" w:hint="eastAsia"/>
-                <w:sz w:val="21"/>
-                <w:szCs w:val="21"/>
-              </w:rPr>
-              <w:t>描述：描述用</w:t>
-            </w:r>
-            <w:r>
-              <w:rPr>
-                <w:rFonts w:asciiTheme="minorEastAsia" w:eastAsiaTheme="minorEastAsia" w:hAnsiTheme="minorEastAsia" w:cstheme="minorBidi" w:hint="eastAsia"/>
-                <w:sz w:val="21"/>
-                <w:szCs w:val="21"/>
-              </w:rPr>
-              <w:t>网</w:t>
-            </w:r>
-            <w:r>
-              <w:rPr>
-                <w:rFonts w:asciiTheme="minorEastAsia" w:eastAsiaTheme="minorEastAsia" w:hAnsiTheme="minorEastAsia" w:cstheme="minorBidi" w:hint="eastAsia"/>
-                <w:sz w:val="21"/>
-                <w:szCs w:val="21"/>
-              </w:rPr>
-              <w:t>费用</w:t>
-            </w:r>
-          </w:p>
-          <w:p>
-            <w:pPr>
-              <w:rPr>
-                <w:rFonts w:asciiTheme="minorEastAsia" w:eastAsiaTheme="minorEastAsia" w:hAnsiTheme="minorEastAsia" w:cstheme="minorBidi"/>
-                <w:sz w:val="21"/>
-                <w:szCs w:val="21"/>
-              </w:rPr>
-            </w:pPr>
-            <w:r>
-              <w:rPr>
-                <w:rFonts w:asciiTheme="minorEastAsia" w:eastAsiaTheme="minorEastAsia" w:hAnsiTheme="minorEastAsia" w:cstheme="minorBidi" w:hint="eastAsia"/>
-                <w:sz w:val="21"/>
-                <w:szCs w:val="21"/>
-              </w:rPr>
-              <w:t>定义：水费={数字}</w:t>
-            </w:r>
-          </w:p>
-          <w:p>
-            <w:pPr>
-              <w:spacing w:line="220" w:lineRule="atLeast"/>
-              <w:rPr>
-                <w:rFonts w:asciiTheme="minorEastAsia" w:eastAsiaTheme="minorEastAsia" w:hAnsiTheme="minorEastAsia"/>
-                <w:sz w:val="21"/>
-                <w:szCs w:val="21"/>
-              </w:rPr>
-            </w:pPr>
-            <w:r>
-              <w:rPr>
-                <w:rFonts w:asciiTheme="minorEastAsia" w:eastAsiaTheme="minorEastAsia" w:hAnsiTheme="minorEastAsia" w:cstheme="minorBidi" w:hint="eastAsia"/>
-                <w:sz w:val="21"/>
-                <w:szCs w:val="21"/>
-              </w:rPr>
-              <w:t>位置：寝室信息</w:t>
-            </w:r>
-          </w:p>
-        </w:tc>
-      </w:tr>
-    </w:tbl>
-    <w:p>
-      <w:pPr>
-        <w:spacing w:line="220" w:lineRule="atLeast"/>
-        <w:ind w:leftChars="200" w:left="480"/>
-        <w:rPr>
-          <w:rFonts w:asciiTheme="minorEastAsia" w:eastAsiaTheme="minorEastAsia" w:hAnsiTheme="minorEastAsia"/>
-          <w:sz w:val="21"/>
-          <w:szCs w:val="21"/>
-        </w:rPr>
-      </w:pPr>
-    </w:p>
-    <w:p>
-      <w:pPr>
-        <w:ind w:leftChars="200" w:left="480"/>
-        <w:rPr>
-          <w:rFonts w:asciiTheme="minorEastAsia" w:eastAsiaTheme="minorEastAsia" w:hAnsiTheme="minorEastAsia"/>
-          <w:sz w:val="21"/>
-          <w:szCs w:val="21"/>
-        </w:rPr>
-      </w:pPr>
-    </w:p>
-    <w:tbl>
-      <w:tblPr>
-        <w:tblStyle w:val="ae"/>
-        <w:tblW w:w="8296" w:type="dxa"/>
-        <w:tblInd w:w="480" w:type="dxa"/>
-        <w:tblLook w:val="04A0" w:firstRow="1" w:lastRow="0" w:firstColumn="1" w:lastColumn="0" w:noHBand="0" w:noVBand="1"/>
-      </w:tblPr>
-      <w:tblGrid>
-        <w:gridCol w:w="8296"/>
-      </w:tblGrid>
-      <w:tr>
-        <w:tc>
-          <w:tcPr>
-            <w:tcW w:w="8296" w:type="dxa"/>
-          </w:tcPr>
-          <w:p>
-            <w:pPr>
-              <w:rPr>
-                <w:rFonts w:asciiTheme="minorEastAsia" w:eastAsiaTheme="minorEastAsia" w:hAnsiTheme="minorEastAsia" w:cstheme="minorBidi"/>
-                <w:sz w:val="21"/>
-                <w:szCs w:val="21"/>
-              </w:rPr>
-            </w:pPr>
-            <w:r>
-              <w:rPr>
-                <w:rFonts w:asciiTheme="minorEastAsia" w:eastAsiaTheme="minorEastAsia" w:hAnsiTheme="minorEastAsia" w:cstheme="minorBidi" w:hint="eastAsia"/>
-                <w:sz w:val="21"/>
-                <w:szCs w:val="21"/>
-              </w:rPr>
-              <w:t>名字：</w:t>
-            </w:r>
-            <w:r>
-              <w:rPr>
-                <w:rFonts w:asciiTheme="minorEastAsia" w:eastAsiaTheme="minorEastAsia" w:hAnsiTheme="minorEastAsia" w:cstheme="minorBidi" w:hint="eastAsia"/>
-                <w:sz w:val="21"/>
-                <w:szCs w:val="21"/>
-              </w:rPr>
-              <w:t>楼栋名称</w:t>
-            </w:r>
-          </w:p>
-          <w:p>
-            <w:pPr>
-              <w:rPr>
-                <w:rFonts w:asciiTheme="minorEastAsia" w:eastAsiaTheme="minorEastAsia" w:hAnsiTheme="minorEastAsia" w:cstheme="minorBidi"/>
-                <w:sz w:val="21"/>
-                <w:szCs w:val="21"/>
-              </w:rPr>
-            </w:pPr>
-            <w:r>
-              <w:rPr>
-                <w:rFonts w:asciiTheme="minorEastAsia" w:eastAsiaTheme="minorEastAsia" w:hAnsiTheme="minorEastAsia" w:cstheme="minorBidi" w:hint="eastAsia"/>
-                <w:sz w:val="21"/>
-                <w:szCs w:val="21"/>
-              </w:rPr>
-              <w:t>别名：</w:t>
-            </w:r>
-          </w:p>
-          <w:p>
-            <w:pPr>
-              <w:rPr>
-                <w:rFonts w:asciiTheme="minorEastAsia" w:eastAsiaTheme="minorEastAsia" w:hAnsiTheme="minorEastAsia" w:cstheme="minorBidi"/>
-                <w:sz w:val="21"/>
-                <w:szCs w:val="21"/>
-              </w:rPr>
-            </w:pPr>
-            <w:r>
-              <w:rPr>
-                <w:rFonts w:asciiTheme="minorEastAsia" w:eastAsiaTheme="minorEastAsia" w:hAnsiTheme="minorEastAsia" w:cstheme="minorBidi" w:hint="eastAsia"/>
-                <w:sz w:val="21"/>
-                <w:szCs w:val="21"/>
-              </w:rPr>
-              <w:t>描述：</w:t>
-            </w:r>
-            <w:r>
-              <w:rPr>
-                <w:rFonts w:asciiTheme="minorEastAsia" w:eastAsiaTheme="minorEastAsia" w:hAnsiTheme="minorEastAsia" w:cstheme="minorBidi" w:hint="eastAsia"/>
-                <w:sz w:val="21"/>
-                <w:szCs w:val="21"/>
-              </w:rPr>
-              <w:t>楼栋的名称</w:t>
-            </w:r>
-          </w:p>
-          <w:p>
-            <w:pPr>
-              <w:ind w:left="630" w:hangingChars="300" w:hanging="630"/>
-              <w:rPr>
-                <w:rFonts w:asciiTheme="minorEastAsia" w:eastAsiaTheme="minorEastAsia" w:hAnsiTheme="minorEastAsia" w:cstheme="minorBidi"/>
-                <w:sz w:val="21"/>
-                <w:szCs w:val="21"/>
-              </w:rPr>
-            </w:pPr>
-            <w:r>
-              <w:rPr>
-                <w:rFonts w:asciiTheme="minorEastAsia" w:eastAsiaTheme="minorEastAsia" w:hAnsiTheme="minorEastAsia" w:cstheme="minorBidi" w:hint="eastAsia"/>
-                <w:sz w:val="21"/>
-                <w:szCs w:val="21"/>
-              </w:rPr>
-              <w:t>定义：</w:t>
-            </w:r>
-            <w:r>
-              <w:rPr>
-                <w:rFonts w:asciiTheme="minorEastAsia" w:eastAsiaTheme="minorEastAsia" w:hAnsiTheme="minorEastAsia" w:cstheme="minorBidi" w:hint="eastAsia"/>
-                <w:sz w:val="21"/>
-                <w:szCs w:val="21"/>
-              </w:rPr>
-              <w:t>楼栋名称</w:t>
-            </w:r>
-            <w:r>
-              <w:rPr>
-                <w:rFonts w:asciiTheme="minorEastAsia" w:eastAsiaTheme="minorEastAsia" w:hAnsiTheme="minorEastAsia" w:cstheme="minorBidi" w:hint="eastAsia"/>
-                <w:sz w:val="21"/>
-                <w:szCs w:val="21"/>
-              </w:rPr>
-              <w:t>={</w:t>
-            </w:r>
-            <w:r>
-              <w:rPr>
-                <w:rFonts w:asciiTheme="minorEastAsia" w:eastAsiaTheme="minorEastAsia" w:hAnsiTheme="minorEastAsia" w:cstheme="minorBidi" w:hint="eastAsia"/>
-                <w:sz w:val="21"/>
-                <w:szCs w:val="21"/>
-              </w:rPr>
-              <w:t>字符串</w:t>
-            </w:r>
-            <w:r>
-              <w:rPr>
-                <w:rFonts w:asciiTheme="minorEastAsia" w:eastAsiaTheme="minorEastAsia" w:hAnsiTheme="minorEastAsia" w:cstheme="minorBidi" w:hint="eastAsia"/>
-                <w:sz w:val="21"/>
-                <w:szCs w:val="21"/>
-              </w:rPr>
-              <w:t>}</w:t>
-            </w:r>
-          </w:p>
-          <w:p>
-            <w:pPr>
-              <w:rPr>
-                <w:rFonts w:asciiTheme="minorEastAsia" w:eastAsiaTheme="minorEastAsia" w:hAnsiTheme="minorEastAsia" w:cstheme="minorBidi"/>
-                <w:sz w:val="21"/>
-                <w:szCs w:val="21"/>
-              </w:rPr>
-            </w:pPr>
-            <w:r>
-              <w:rPr>
-                <w:rFonts w:asciiTheme="minorEastAsia" w:eastAsiaTheme="minorEastAsia" w:hAnsiTheme="minorEastAsia" w:cstheme="minorBidi" w:hint="eastAsia"/>
-                <w:sz w:val="21"/>
-                <w:szCs w:val="21"/>
-              </w:rPr>
-              <w:t>位置：</w:t>
-            </w:r>
-            <w:r>
-              <w:rPr>
-                <w:rFonts w:asciiTheme="minorEastAsia" w:eastAsiaTheme="minorEastAsia" w:hAnsiTheme="minorEastAsia" w:cstheme="minorBidi" w:hint="eastAsia"/>
-                <w:sz w:val="21"/>
-                <w:szCs w:val="21"/>
-              </w:rPr>
-              <w:t>楼栋信息</w:t>
-            </w:r>
-          </w:p>
-        </w:tc>
-      </w:tr>
-    </w:tbl>
-    <w:p>
-      <w:pPr>
-        <w:ind w:leftChars="200" w:left="480"/>
-        <w:rPr>
-          <w:rFonts w:asciiTheme="minorEastAsia" w:eastAsiaTheme="minorEastAsia" w:hAnsiTheme="minorEastAsia"/>
-          <w:sz w:val="21"/>
-          <w:szCs w:val="21"/>
-        </w:rPr>
-      </w:pPr>
-    </w:p>
-    <w:tbl>
-      <w:tblPr>
-        <w:tblStyle w:val="ae"/>
-        <w:tblW w:w="8296" w:type="dxa"/>
-        <w:tblInd w:w="480" w:type="dxa"/>
-        <w:tblLook w:val="04A0" w:firstRow="1" w:lastRow="0" w:firstColumn="1" w:lastColumn="0" w:noHBand="0" w:noVBand="1"/>
-      </w:tblPr>
-      <w:tblGrid>
-        <w:gridCol w:w="8296"/>
-      </w:tblGrid>
-      <w:tr>
-        <w:tc>
-          <w:tcPr>
-            <w:tcW w:w="8296" w:type="dxa"/>
-          </w:tcPr>
-          <w:p>
-            <w:pPr>
-              <w:rPr>
-                <w:rFonts w:asciiTheme="minorEastAsia" w:eastAsiaTheme="minorEastAsia" w:hAnsiTheme="minorEastAsia" w:cstheme="minorBidi"/>
-                <w:sz w:val="21"/>
-                <w:szCs w:val="21"/>
-              </w:rPr>
-            </w:pPr>
-            <w:r>
-              <w:rPr>
-                <w:rFonts w:asciiTheme="minorEastAsia" w:eastAsiaTheme="minorEastAsia" w:hAnsiTheme="minorEastAsia" w:cstheme="minorBidi" w:hint="eastAsia"/>
-                <w:sz w:val="21"/>
-                <w:szCs w:val="21"/>
-              </w:rPr>
-              <w:t>名字：</w:t>
-            </w:r>
-            <w:r>
-              <w:rPr>
-                <w:rFonts w:asciiTheme="minorEastAsia" w:eastAsiaTheme="minorEastAsia" w:hAnsiTheme="minorEastAsia" w:cstheme="minorBidi" w:hint="eastAsia"/>
-                <w:sz w:val="21"/>
-                <w:szCs w:val="21"/>
-              </w:rPr>
-              <w:t>所属区域</w:t>
-            </w:r>
-          </w:p>
-          <w:p>
-            <w:pPr>
-              <w:rPr>
-                <w:rFonts w:asciiTheme="minorEastAsia" w:eastAsiaTheme="minorEastAsia" w:hAnsiTheme="minorEastAsia" w:cstheme="minorBidi"/>
-                <w:sz w:val="21"/>
-                <w:szCs w:val="21"/>
-              </w:rPr>
-            </w:pPr>
-            <w:r>
-              <w:rPr>
-                <w:rFonts w:asciiTheme="minorEastAsia" w:eastAsiaTheme="minorEastAsia" w:hAnsiTheme="minorEastAsia" w:cstheme="minorBidi" w:hint="eastAsia"/>
-                <w:sz w:val="21"/>
-                <w:szCs w:val="21"/>
-              </w:rPr>
-              <w:t>别名：</w:t>
-            </w:r>
-          </w:p>
-          <w:p>
-            <w:pPr>
-              <w:rPr>
-                <w:rFonts w:asciiTheme="minorEastAsia" w:eastAsiaTheme="minorEastAsia" w:hAnsiTheme="minorEastAsia" w:cstheme="minorBidi"/>
-                <w:sz w:val="21"/>
-                <w:szCs w:val="21"/>
-              </w:rPr>
-            </w:pPr>
-            <w:r>
-              <w:rPr>
-                <w:rFonts w:asciiTheme="minorEastAsia" w:eastAsiaTheme="minorEastAsia" w:hAnsiTheme="minorEastAsia" w:cstheme="minorBidi" w:hint="eastAsia"/>
-                <w:sz w:val="21"/>
-                <w:szCs w:val="21"/>
-              </w:rPr>
-              <w:t>描述：唯一的标识</w:t>
-            </w:r>
-            <w:r>
-              <w:rPr>
-                <w:rFonts w:asciiTheme="minorEastAsia" w:eastAsiaTheme="minorEastAsia" w:hAnsiTheme="minorEastAsia" w:cstheme="minorBidi" w:hint="eastAsia"/>
-                <w:sz w:val="21"/>
-                <w:szCs w:val="21"/>
-              </w:rPr>
-              <w:t>楼栋位置</w:t>
-            </w:r>
-          </w:p>
-          <w:p>
-            <w:pPr>
-              <w:ind w:left="630" w:hangingChars="300" w:hanging="630"/>
-              <w:rPr>
-                <w:rFonts w:asciiTheme="minorEastAsia" w:eastAsiaTheme="minorEastAsia" w:hAnsiTheme="minorEastAsia" w:cstheme="minorBidi"/>
-                <w:sz w:val="21"/>
-                <w:szCs w:val="21"/>
-              </w:rPr>
-            </w:pPr>
-            <w:r>
-              <w:rPr>
-                <w:rFonts w:asciiTheme="minorEastAsia" w:eastAsiaTheme="minorEastAsia" w:hAnsiTheme="minorEastAsia" w:cstheme="minorBidi" w:hint="eastAsia"/>
-                <w:sz w:val="21"/>
-                <w:szCs w:val="21"/>
-              </w:rPr>
-              <w:t>定义：</w:t>
-            </w:r>
-            <w:r>
-              <w:rPr>
-                <w:rFonts w:asciiTheme="minorEastAsia" w:eastAsiaTheme="minorEastAsia" w:hAnsiTheme="minorEastAsia" w:cstheme="minorBidi" w:hint="eastAsia"/>
-                <w:sz w:val="21"/>
-                <w:szCs w:val="21"/>
-              </w:rPr>
-              <w:t>所属区域</w:t>
-            </w:r>
-            <w:r>
-              <w:rPr>
-                <w:rFonts w:asciiTheme="minorEastAsia" w:eastAsiaTheme="minorEastAsia" w:hAnsiTheme="minorEastAsia" w:cstheme="minorBidi" w:hint="eastAsia"/>
-                <w:sz w:val="21"/>
-                <w:szCs w:val="21"/>
-              </w:rPr>
-              <w:t>={</w:t>
-            </w:r>
-            <w:r>
-              <w:rPr>
-                <w:rFonts w:asciiTheme="minorEastAsia" w:eastAsiaTheme="minorEastAsia" w:hAnsiTheme="minorEastAsia" w:cstheme="minorBidi" w:hint="eastAsia"/>
-                <w:sz w:val="21"/>
-                <w:szCs w:val="21"/>
-              </w:rPr>
-              <w:t>字符串</w:t>
-            </w:r>
-            <w:r>
-              <w:rPr>
-                <w:rFonts w:asciiTheme="minorEastAsia" w:eastAsiaTheme="minorEastAsia" w:hAnsiTheme="minorEastAsia" w:cstheme="minorBidi" w:hint="eastAsia"/>
-                <w:sz w:val="21"/>
-                <w:szCs w:val="21"/>
-              </w:rPr>
-              <w:t>}</w:t>
-            </w:r>
-          </w:p>
-          <w:p>
-            <w:pPr>
-              <w:rPr>
-                <w:rFonts w:asciiTheme="minorEastAsia" w:eastAsiaTheme="minorEastAsia" w:hAnsiTheme="minorEastAsia"/>
-                <w:sz w:val="21"/>
-                <w:szCs w:val="21"/>
-              </w:rPr>
-            </w:pPr>
-            <w:r>
-              <w:rPr>
-                <w:rFonts w:asciiTheme="minorEastAsia" w:eastAsiaTheme="minorEastAsia" w:hAnsiTheme="minorEastAsia" w:cstheme="minorBidi" w:hint="eastAsia"/>
-                <w:sz w:val="21"/>
-                <w:szCs w:val="21"/>
-              </w:rPr>
-              <w:t>位置：</w:t>
-            </w:r>
-            <w:r>
-              <w:rPr>
-                <w:rFonts w:asciiTheme="minorEastAsia" w:eastAsiaTheme="minorEastAsia" w:hAnsiTheme="minorEastAsia" w:cstheme="minorBidi" w:hint="eastAsia"/>
-                <w:sz w:val="21"/>
-                <w:szCs w:val="21"/>
-              </w:rPr>
-              <w:t>楼栋信息</w:t>
-            </w:r>
-          </w:p>
-        </w:tc>
-      </w:tr>
-    </w:tbl>
-    <w:p>
-      <w:pPr>
         <w:pStyle w:val="2"/>
       </w:pPr>
-      <w:bookmarkStart w:id="65" w:name="_Toc521404127"/>
-      <w:bookmarkStart w:id="66" w:name="_Toc16713067"/>
-      <w:bookmarkStart w:id="67" w:name="_Toc106995408"/>
+      <w:bookmarkStart w:id="74" w:name="_Toc521404127"/>
+      <w:bookmarkStart w:id="75" w:name="_Toc16713067"/>
+      <w:bookmarkStart w:id="76" w:name="_Toc107130594"/>
       <w:r>
         <w:rPr>
           <w:rFonts w:hint="eastAsia"/>
         </w:rPr>
         <w:lastRenderedPageBreak/>
         <w:t>改进之处</w:t>
-      </w:r>
-      <w:bookmarkEnd w:id="65"/>
-      <w:bookmarkEnd w:id="66"/>
-      <w:bookmarkEnd w:id="67"/>
-    </w:p>
-    <w:p>
-      <w:pPr>
-        <w:ind w:firstLine="480"/>
-      </w:pPr>
-      <w:r>
-        <w:rPr>
-          <w:rFonts w:hint="eastAsia"/>
-        </w:rPr>
-        <w:t>宿舍管理</w:t>
-      </w:r>
-      <w:r>
-        <w:rPr>
-          <w:rFonts w:hint="eastAsia"/>
-        </w:rPr>
-        <w:t>系统</w:t>
-      </w:r>
-      <w:r>
-        <w:rPr>
-          <w:rFonts w:hint="eastAsia"/>
-        </w:rPr>
-        <w:t>充分使得</w:t>
-      </w:r>
-      <w:r>
-        <w:rPr>
-          <w:rFonts w:hint="eastAsia"/>
-        </w:rPr>
-        <w:t>信息技术</w:t>
-      </w:r>
-      <w:r>
-        <w:rPr>
-          <w:rFonts w:hint="eastAsia"/>
-        </w:rPr>
-        <w:t>融入并优化了管理体系</w:t>
-      </w:r>
-      <w:r>
-        <w:rPr>
-          <w:rFonts w:hint="eastAsia"/>
-        </w:rPr>
-        <w:t>，使</w:t>
-      </w:r>
-      <w:r>
-        <w:rPr>
-          <w:rFonts w:hint="eastAsia"/>
-        </w:rPr>
-        <w:t>得学校领导对学校的住宿资源使用情况更加了解，并提供了</w:t>
-      </w:r>
-      <w:r>
-        <w:rPr>
-          <w:rFonts w:hint="eastAsia"/>
-        </w:rPr>
-        <w:t>相应的</w:t>
-      </w:r>
-      <w:r>
-        <w:rPr>
-          <w:rFonts w:hint="eastAsia"/>
-        </w:rPr>
-        <w:t>决策指导。</w:t>
-      </w:r>
-      <w:proofErr w:type="gramStart"/>
-      <w:r>
-        <w:rPr>
-          <w:rFonts w:hint="eastAsia"/>
-        </w:rPr>
-        <w:t>同时</w:t>
-      </w:r>
-      <w:r>
-        <w:rPr>
-          <w:rFonts w:hint="eastAsia"/>
-        </w:rPr>
-        <w:t>宿管对</w:t>
-      </w:r>
-      <w:proofErr w:type="gramEnd"/>
-      <w:r>
-        <w:rPr>
-          <w:rFonts w:hint="eastAsia"/>
-        </w:rPr>
-        <w:t>自己所负责的宿舍楼栋有了更好的了解并减轻他们的工作量。</w:t>
-      </w:r>
-    </w:p>
-    <w:p>
-      <w:pPr>
-        <w:pStyle w:val="3"/>
-      </w:pPr>
-      <w:bookmarkStart w:id="68" w:name="_Toc521404129"/>
-      <w:bookmarkStart w:id="69" w:name="_Toc16713069"/>
-      <w:bookmarkStart w:id="70" w:name="_Toc106995409"/>
-      <w:r>
-        <w:rPr>
-          <w:rFonts w:hint="eastAsia"/>
-        </w:rPr>
-        <w:t>对设备的影响</w:t>
-      </w:r>
-      <w:bookmarkEnd w:id="68"/>
-      <w:bookmarkEnd w:id="69"/>
-      <w:bookmarkEnd w:id="70"/>
-    </w:p>
-    <w:p>
-      <w:pPr>
-        <w:ind w:firstLine="420"/>
-      </w:pPr>
-      <w:r>
-        <w:t>本系统需要</w:t>
-      </w:r>
-      <w:r>
-        <w:rPr>
-          <w:rFonts w:hint="eastAsia"/>
-        </w:rPr>
-        <w:t>2</w:t>
-      </w:r>
-      <w:r>
-        <w:rPr>
-          <w:rFonts w:hint="eastAsia"/>
-        </w:rPr>
-        <w:t>台位于机房的服务器分别承担应用服务器和数据库服务器的角色。</w:t>
-      </w:r>
-    </w:p>
-    <w:p>
-      <w:pPr>
-        <w:ind w:firstLine="420"/>
-      </w:pPr>
-      <w:r>
-        <w:t>本系统需要</w:t>
-      </w:r>
-      <w:r>
-        <w:rPr>
-          <w:rFonts w:hint="eastAsia"/>
-        </w:rPr>
-        <w:t>在每栋宿舍楼</w:t>
-      </w:r>
-      <w:proofErr w:type="gramStart"/>
-      <w:r>
-        <w:rPr>
-          <w:rFonts w:hint="eastAsia"/>
-        </w:rPr>
-        <w:t>的宿管办公室</w:t>
-      </w:r>
-      <w:proofErr w:type="gramEnd"/>
-      <w:r>
-        <w:rPr>
-          <w:rFonts w:hint="eastAsia"/>
-        </w:rPr>
-        <w:t>配置电脑作为客户端。</w:t>
-      </w:r>
-    </w:p>
-    <w:p>
-      <w:pPr>
-        <w:pStyle w:val="3"/>
-      </w:pPr>
-      <w:bookmarkStart w:id="71" w:name="_Toc521404130"/>
-      <w:bookmarkStart w:id="72" w:name="_Toc16713070"/>
-      <w:bookmarkStart w:id="73" w:name="_Toc106995410"/>
-      <w:r>
-        <w:rPr>
-          <w:rFonts w:hint="eastAsia"/>
-        </w:rPr>
-        <w:t>对软件的影响</w:t>
-      </w:r>
-      <w:bookmarkEnd w:id="71"/>
-      <w:bookmarkEnd w:id="72"/>
-      <w:bookmarkEnd w:id="73"/>
-    </w:p>
-    <w:p>
-      <w:pPr>
-        <w:ind w:firstLineChars="200" w:firstLine="480"/>
-      </w:pPr>
-      <w:r>
-        <w:rPr>
-          <w:rFonts w:hint="eastAsia"/>
-        </w:rPr>
-        <w:t>在采购的设备</w:t>
-      </w:r>
-      <w:r>
-        <w:rPr>
-          <w:rFonts w:hint="eastAsia"/>
-        </w:rPr>
-        <w:t>上部署系统，通过浏览器即可使用所建议的系统。</w:t>
-      </w:r>
-    </w:p>
-    <w:p>
-      <w:pPr>
-        <w:pStyle w:val="3"/>
-      </w:pPr>
-      <w:bookmarkStart w:id="74" w:name="_Toc521404131"/>
-      <w:bookmarkStart w:id="75" w:name="_Toc16713071"/>
-      <w:bookmarkStart w:id="76" w:name="_Toc106995411"/>
-      <w:r>
-        <w:rPr>
-          <w:rFonts w:hint="eastAsia"/>
-        </w:rPr>
-        <w:t>对用户单位机构的影响</w:t>
       </w:r>
       <w:bookmarkEnd w:id="74"/>
       <w:bookmarkEnd w:id="75"/>
@@ -11361,117 +9546,416 @@
     </w:p>
     <w:p>
       <w:pPr>
-        <w:ind w:firstLineChars="200" w:firstLine="480"/>
-      </w:pPr>
-      <w:r>
-        <w:rPr>
-          <w:rFonts w:hint="eastAsia"/>
-        </w:rPr>
-        <w:t>新系统的使用对用户单位机构一定会产生很大的影响。为了运行所建议的系统，需要熟悉</w:t>
-      </w:r>
-      <w:r>
-        <w:rPr>
-          <w:rFonts w:hint="eastAsia"/>
-        </w:rPr>
-        <w:t>W</w:t>
-      </w:r>
-      <w:r>
-        <w:t>indows</w:t>
-      </w:r>
-      <w:r>
-        <w:t>操作系统的一些基本知识</w:t>
-      </w:r>
-      <w:r>
-        <w:rPr>
-          <w:rFonts w:hint="eastAsia"/>
-        </w:rPr>
-        <w:t>和所建议系统的</w:t>
-      </w:r>
-      <w:r>
-        <w:rPr>
-          <w:rFonts w:hint="eastAsia"/>
-        </w:rPr>
-        <w:t>操作规程</w:t>
-      </w:r>
-      <w:r>
-        <w:t>。</w:t>
+        <w:ind w:firstLine="480"/>
+      </w:pPr>
+      <w:bookmarkStart w:id="77" w:name="_Hlk107140797"/>
+      <w:r>
+        <w:rPr>
+          <w:rFonts w:hint="eastAsia"/>
+        </w:rPr>
+        <w:t>酒店管理</w:t>
+      </w:r>
+      <w:r>
+        <w:rPr>
+          <w:rFonts w:hint="eastAsia"/>
+        </w:rPr>
+        <w:t>系统</w:t>
+      </w:r>
+      <w:r>
+        <w:rPr>
+          <w:rFonts w:hint="eastAsia"/>
+        </w:rPr>
+        <w:t>充分</w:t>
+      </w:r>
+      <w:r>
+        <w:rPr>
+          <w:rFonts w:hint="eastAsia"/>
+        </w:rPr>
+        <w:t>得让</w:t>
+      </w:r>
+      <w:r>
+        <w:rPr>
+          <w:rFonts w:hint="eastAsia"/>
+        </w:rPr>
+        <w:t>信息技术</w:t>
+      </w:r>
+      <w:r>
+        <w:rPr>
+          <w:rFonts w:hint="eastAsia"/>
+        </w:rPr>
+        <w:t>融入了管理体系</w:t>
+      </w:r>
+      <w:r>
+        <w:rPr>
+          <w:rFonts w:hint="eastAsia"/>
+        </w:rPr>
+        <w:t>，使</w:t>
+      </w:r>
+      <w:r>
+        <w:rPr>
+          <w:rFonts w:hint="eastAsia"/>
+        </w:rPr>
+        <w:t>得</w:t>
+      </w:r>
+      <w:r>
+        <w:rPr>
+          <w:rFonts w:hint="eastAsia"/>
+        </w:rPr>
+        <w:t>酒店经理</w:t>
+      </w:r>
+      <w:r>
+        <w:rPr>
+          <w:rFonts w:hint="eastAsia"/>
+        </w:rPr>
+        <w:t>对</w:t>
+      </w:r>
+      <w:r>
+        <w:rPr>
+          <w:rFonts w:hint="eastAsia"/>
+        </w:rPr>
+        <w:t>酒店</w:t>
+      </w:r>
+      <w:r>
+        <w:rPr>
+          <w:rFonts w:hint="eastAsia"/>
+        </w:rPr>
+        <w:t>的</w:t>
+      </w:r>
+      <w:r>
+        <w:rPr>
+          <w:rFonts w:hint="eastAsia"/>
+        </w:rPr>
+        <w:t>经营情况</w:t>
+      </w:r>
+      <w:r>
+        <w:rPr>
+          <w:rFonts w:hint="eastAsia"/>
+        </w:rPr>
+        <w:t>更加了解，并提供了</w:t>
+      </w:r>
+      <w:r>
+        <w:rPr>
+          <w:rFonts w:hint="eastAsia"/>
+        </w:rPr>
+        <w:t>相应的</w:t>
+      </w:r>
+      <w:r>
+        <w:rPr>
+          <w:rFonts w:hint="eastAsia"/>
+        </w:rPr>
+        <w:t>决策指导。同时</w:t>
+      </w:r>
+      <w:r>
+        <w:rPr>
+          <w:rFonts w:hint="eastAsia"/>
+        </w:rPr>
+        <w:t>前台服务人员将更加有效率的提供服务并调度相关人员处置。财务人员审计过程将更加简洁透明。</w:t>
       </w:r>
     </w:p>
     <w:p>
       <w:pPr>
         <w:pStyle w:val="3"/>
       </w:pPr>
-      <w:bookmarkStart w:id="77" w:name="_Toc521404132"/>
-      <w:bookmarkStart w:id="78" w:name="_Toc16713072"/>
-      <w:bookmarkStart w:id="79" w:name="_Toc106995412"/>
-      <w:r>
-        <w:rPr>
-          <w:rFonts w:hint="eastAsia"/>
-        </w:rPr>
-        <w:t>对系统运行过程的影响</w:t>
-      </w:r>
+      <w:bookmarkStart w:id="78" w:name="_Toc521404129"/>
+      <w:bookmarkStart w:id="79" w:name="_Toc16713069"/>
+      <w:bookmarkStart w:id="80" w:name="_Toc107130595"/>
       <w:bookmarkEnd w:id="77"/>
+      <w:r>
+        <w:rPr>
+          <w:rFonts w:hint="eastAsia"/>
+        </w:rPr>
+        <w:t>对设备的影响</w:t>
+      </w:r>
       <w:bookmarkEnd w:id="78"/>
       <w:bookmarkEnd w:id="79"/>
+      <w:bookmarkEnd w:id="80"/>
     </w:p>
     <w:p>
       <w:pPr>
-        <w:ind w:firstLineChars="200" w:firstLine="480"/>
-      </w:pPr>
-      <w:r>
-        <w:rPr>
-          <w:rFonts w:hint="eastAsia"/>
-        </w:rPr>
-        <w:t>系统提供用户手册</w:t>
-      </w:r>
-      <w:r>
-        <w:rPr>
-          <w:rFonts w:hint="eastAsia"/>
-        </w:rPr>
-        <w:t>，</w:t>
-      </w:r>
-      <w:r>
-        <w:rPr>
-          <w:rFonts w:hint="eastAsia"/>
-        </w:rPr>
-        <w:t>用户</w:t>
-      </w:r>
-      <w:r>
-        <w:rPr>
-          <w:rFonts w:hint="eastAsia"/>
-        </w:rPr>
-        <w:t>必须</w:t>
-      </w:r>
-      <w:r>
-        <w:rPr>
-          <w:rFonts w:hint="eastAsia"/>
-        </w:rPr>
-        <w:t>按照操作规程使用系统</w:t>
-      </w:r>
-      <w:r>
-        <w:rPr>
-          <w:rFonts w:hint="eastAsia"/>
-        </w:rPr>
-        <w:t>。</w:t>
+        <w:ind w:firstLine="420"/>
+      </w:pPr>
+      <w:r>
+        <w:t>本系统需要</w:t>
+      </w:r>
+      <w:r>
+        <w:rPr>
+          <w:rFonts w:hint="eastAsia"/>
+        </w:rPr>
+        <w:t>2</w:t>
+      </w:r>
+      <w:r>
+        <w:rPr>
+          <w:rFonts w:hint="eastAsia"/>
+        </w:rPr>
+        <w:t>台位于机房的服务器分别承担应用服务器和数据库服务器的角色。</w:t>
       </w:r>
     </w:p>
     <w:p>
       <w:pPr>
+        <w:ind w:firstLine="420"/>
+      </w:pPr>
+      <w:r>
+        <w:t>本系统需要</w:t>
+      </w:r>
+      <w:r>
+        <w:rPr>
+          <w:rFonts w:hint="eastAsia"/>
+        </w:rPr>
+        <w:t>在</w:t>
+      </w:r>
+      <w:r>
+        <w:rPr>
+          <w:rFonts w:hint="eastAsia"/>
+        </w:rPr>
+        <w:t>酒店前台根据酒店规模部署至少</w:t>
+      </w:r>
+      <w:r>
+        <w:rPr>
+          <w:rFonts w:hint="eastAsia"/>
+        </w:rPr>
+        <w:t>1</w:t>
+      </w:r>
+      <w:r>
+        <w:rPr>
+          <w:rFonts w:hint="eastAsia"/>
+        </w:rPr>
+        <w:t>台计算机终端</w:t>
+      </w:r>
+    </w:p>
+    <w:p>
+      <w:pPr>
+        <w:ind w:firstLine="420"/>
+      </w:pPr>
+      <w:r>
+        <w:t>本系统需要</w:t>
+      </w:r>
+      <w:r>
+        <w:rPr>
+          <w:rFonts w:hint="eastAsia"/>
+        </w:rPr>
+        <w:t>在财务处根据酒店规模部署至少</w:t>
+      </w:r>
+      <w:r>
+        <w:rPr>
+          <w:rFonts w:hint="eastAsia"/>
+        </w:rPr>
+        <w:t>1</w:t>
+      </w:r>
+      <w:r>
+        <w:rPr>
+          <w:rFonts w:hint="eastAsia"/>
+        </w:rPr>
+        <w:t>台计算机终端或工作人员自行配置电脑</w:t>
+      </w:r>
+    </w:p>
+    <w:p>
+      <w:pPr>
+        <w:ind w:firstLine="420"/>
+      </w:pPr>
+      <w:r>
+        <w:t>本系统需要</w:t>
+      </w:r>
+      <w:r>
+        <w:rPr>
+          <w:rFonts w:hint="eastAsia"/>
+        </w:rPr>
+        <w:t>在经理</w:t>
+      </w:r>
+      <w:r>
+        <w:rPr>
+          <w:rFonts w:hint="eastAsia"/>
+        </w:rPr>
+        <w:t>/</w:t>
+      </w:r>
+      <w:r>
+        <w:rPr>
+          <w:rFonts w:hint="eastAsia"/>
+        </w:rPr>
+        <w:t>管理人员处根据酒店规模部署至少</w:t>
+      </w:r>
+      <w:r>
+        <w:rPr>
+          <w:rFonts w:hint="eastAsia"/>
+        </w:rPr>
+        <w:t>1</w:t>
+      </w:r>
+      <w:r>
+        <w:rPr>
+          <w:rFonts w:hint="eastAsia"/>
+        </w:rPr>
+        <w:t>台计算机终端或管理人员自行配置电脑</w:t>
+      </w:r>
+    </w:p>
+    <w:p>
+      <w:pPr>
+        <w:ind w:firstLine="420"/>
+      </w:pPr>
+    </w:p>
+    <w:p>
+      <w:pPr>
+        <w:pStyle w:val="3"/>
+      </w:pPr>
+      <w:bookmarkStart w:id="81" w:name="_Toc521404130"/>
+      <w:bookmarkStart w:id="82" w:name="_Toc16713070"/>
+      <w:bookmarkStart w:id="83" w:name="_Toc107130596"/>
+      <w:r>
+        <w:rPr>
+          <w:rFonts w:hint="eastAsia"/>
+        </w:rPr>
+        <w:t>对软件的影响</w:t>
+      </w:r>
+      <w:bookmarkEnd w:id="81"/>
+      <w:bookmarkEnd w:id="82"/>
+      <w:bookmarkEnd w:id="83"/>
+    </w:p>
+    <w:p>
+      <w:pPr>
+        <w:ind w:firstLineChars="200" w:firstLine="480"/>
+      </w:pPr>
+      <w:r>
+        <w:rPr>
+          <w:rFonts w:hint="eastAsia"/>
+        </w:rPr>
+        <w:t>在采购的设备</w:t>
+      </w:r>
+      <w:r>
+        <w:rPr>
+          <w:rFonts w:hint="eastAsia"/>
+        </w:rPr>
+        <w:t>上部署系统，通过浏览器即可使用所建议的系统。</w:t>
+      </w:r>
+    </w:p>
+    <w:p>
+      <w:pPr>
+        <w:pStyle w:val="3"/>
+      </w:pPr>
+      <w:bookmarkStart w:id="84" w:name="_Toc521404131"/>
+      <w:bookmarkStart w:id="85" w:name="_Toc16713071"/>
+      <w:bookmarkStart w:id="86" w:name="_Toc107130597"/>
+      <w:r>
+        <w:rPr>
+          <w:rFonts w:hint="eastAsia"/>
+        </w:rPr>
+        <w:t>对用户单位机构的影响</w:t>
+      </w:r>
+      <w:bookmarkEnd w:id="84"/>
+      <w:bookmarkEnd w:id="85"/>
+      <w:bookmarkEnd w:id="86"/>
+    </w:p>
+    <w:p>
+      <w:pPr>
+        <w:ind w:firstLineChars="200" w:firstLine="480"/>
+      </w:pPr>
+      <w:r>
+        <w:rPr>
+          <w:rFonts w:hint="eastAsia"/>
+        </w:rPr>
+        <w:t>新系统的使用对用户单位机构一定会产生很大的影响。为了运行所建议的系统，需要熟悉</w:t>
+      </w:r>
+      <w:r>
+        <w:rPr>
+          <w:rFonts w:hint="eastAsia"/>
+        </w:rPr>
+        <w:t>W</w:t>
+      </w:r>
+      <w:r>
+        <w:t>indows</w:t>
+      </w:r>
+      <w:r>
+        <w:t>操作系统的一些基本知识</w:t>
+      </w:r>
+      <w:r>
+        <w:rPr>
+          <w:rFonts w:hint="eastAsia"/>
+        </w:rPr>
+        <w:t>和所建议系统的</w:t>
+      </w:r>
+      <w:r>
+        <w:rPr>
+          <w:rFonts w:hint="eastAsia"/>
+        </w:rPr>
+        <w:t>操作规程</w:t>
+      </w:r>
+      <w:r>
+        <w:t>。</w:t>
+      </w:r>
+    </w:p>
+    <w:p>
+      <w:pPr>
+        <w:pStyle w:val="3"/>
+      </w:pPr>
+      <w:bookmarkStart w:id="87" w:name="_Toc521404132"/>
+      <w:bookmarkStart w:id="88" w:name="_Toc16713072"/>
+      <w:bookmarkStart w:id="89" w:name="_Toc107130598"/>
+      <w:r>
+        <w:rPr>
+          <w:rFonts w:hint="eastAsia"/>
+        </w:rPr>
+        <w:t>对系统运行过程的影响</w:t>
+      </w:r>
+      <w:bookmarkEnd w:id="87"/>
+      <w:bookmarkEnd w:id="88"/>
+      <w:bookmarkEnd w:id="89"/>
+    </w:p>
+    <w:p>
+      <w:pPr>
+        <w:ind w:firstLineChars="200" w:firstLine="480"/>
+      </w:pPr>
+      <w:r>
+        <w:rPr>
+          <w:rFonts w:hint="eastAsia"/>
+        </w:rPr>
+        <w:t>系统提供用户手册</w:t>
+      </w:r>
+      <w:r>
+        <w:rPr>
+          <w:rFonts w:hint="eastAsia"/>
+        </w:rPr>
+        <w:t>，</w:t>
+      </w:r>
+      <w:r>
+        <w:rPr>
+          <w:rFonts w:hint="eastAsia"/>
+        </w:rPr>
+        <w:t>用户</w:t>
+      </w:r>
+      <w:r>
+        <w:rPr>
+          <w:rFonts w:hint="eastAsia"/>
+        </w:rPr>
+        <w:t>必须</w:t>
+      </w:r>
+      <w:r>
+        <w:rPr>
+          <w:rFonts w:hint="eastAsia"/>
+        </w:rPr>
+        <w:t>按照操作规程使用系统</w:t>
+      </w:r>
+      <w:r>
+        <w:rPr>
+          <w:rFonts w:hint="eastAsia"/>
+        </w:rPr>
+        <w:t>。</w:t>
+      </w:r>
+    </w:p>
+    <w:p>
+      <w:pPr>
         <w:pStyle w:val="3"/>
         <w:ind w:leftChars="171" w:left="410"/>
       </w:pPr>
-      <w:bookmarkStart w:id="80" w:name="_Toc521404133"/>
-      <w:bookmarkStart w:id="81" w:name="_Toc16713073"/>
-      <w:bookmarkStart w:id="82" w:name="_Toc106995413"/>
-      <w:r>
-        <w:rPr>
-          <w:rFonts w:hint="eastAsia"/>
-        </w:rPr>
+      <w:bookmarkStart w:id="90" w:name="_Toc521404133"/>
+      <w:bookmarkStart w:id="91" w:name="_Toc16713073"/>
+      <w:bookmarkStart w:id="92" w:name="_Toc107130599"/>
+      <w:r>
+        <w:rPr>
+          <w:rFonts w:hint="eastAsia"/>
+        </w:rPr>
+        <w:lastRenderedPageBreak/>
         <w:t>对开发的影响</w:t>
       </w:r>
-      <w:bookmarkEnd w:id="80"/>
-      <w:bookmarkEnd w:id="81"/>
-      <w:bookmarkEnd w:id="82"/>
+      <w:bookmarkEnd w:id="90"/>
+      <w:bookmarkEnd w:id="91"/>
+      <w:bookmarkEnd w:id="92"/>
     </w:p>
     <w:p>
       <w:pPr>
@@ -11500,18 +9984,18 @@
       <w:pPr>
         <w:pStyle w:val="3"/>
       </w:pPr>
-      <w:bookmarkStart w:id="83" w:name="_Toc521404134"/>
-      <w:bookmarkStart w:id="84" w:name="_Toc16713074"/>
-      <w:bookmarkStart w:id="85" w:name="_Toc106995414"/>
+      <w:bookmarkStart w:id="93" w:name="_Toc521404134"/>
+      <w:bookmarkStart w:id="94" w:name="_Toc16713074"/>
+      <w:bookmarkStart w:id="95" w:name="_Toc107130600"/>
       <w:r>
         <w:rPr>
           <w:rFonts w:hint="eastAsia"/>
         </w:rPr>
         <w:t>对地点和设施的影响</w:t>
       </w:r>
-      <w:bookmarkEnd w:id="83"/>
-      <w:bookmarkEnd w:id="84"/>
-      <w:bookmarkEnd w:id="85"/>
+      <w:bookmarkEnd w:id="93"/>
+      <w:bookmarkEnd w:id="94"/>
+      <w:bookmarkEnd w:id="95"/>
     </w:p>
     <w:p>
       <w:pPr>
@@ -11548,7 +10032,14 @@
         <w:rPr>
           <w:rFonts w:hint="eastAsia"/>
         </w:rPr>
-        <w:t>电脑，移动端采用</w:t>
+        <w:t>电脑，移动</w:t>
+      </w:r>
+      <w:proofErr w:type="gramStart"/>
+      <w:r>
+        <w:rPr>
+          <w:rFonts w:hint="eastAsia"/>
+        </w:rPr>
+        <w:t>端采用</w:t>
       </w:r>
       <w:r>
         <w:rPr>
@@ -11556,11 +10047,11 @@
         </w:rPr>
         <w:t>安卓</w:t>
       </w:r>
-      <w:r>
-        <w:rPr>
-          <w:rFonts w:hint="eastAsia"/>
-        </w:rPr>
-        <w:lastRenderedPageBreak/>
+      <w:proofErr w:type="gramEnd"/>
+      <w:r>
+        <w:rPr>
+          <w:rFonts w:hint="eastAsia"/>
+        </w:rPr>
         <w:t>平板或者</w:t>
       </w:r>
       <w:r>
@@ -11577,18 +10068,18 @@
       <w:pPr>
         <w:pStyle w:val="3"/>
       </w:pPr>
-      <w:bookmarkStart w:id="86" w:name="_Toc521404135"/>
-      <w:bookmarkStart w:id="87" w:name="_Toc16713075"/>
-      <w:bookmarkStart w:id="88" w:name="_Toc106995415"/>
+      <w:bookmarkStart w:id="96" w:name="_Toc521404135"/>
+      <w:bookmarkStart w:id="97" w:name="_Toc16713075"/>
+      <w:bookmarkStart w:id="98" w:name="_Toc107130601"/>
       <w:r>
         <w:rPr>
           <w:rFonts w:hint="eastAsia"/>
         </w:rPr>
         <w:t>对经费开支的影响</w:t>
       </w:r>
-      <w:bookmarkEnd w:id="86"/>
-      <w:bookmarkEnd w:id="87"/>
-      <w:bookmarkEnd w:id="88"/>
+      <w:bookmarkEnd w:id="96"/>
+      <w:bookmarkEnd w:id="97"/>
+      <w:bookmarkEnd w:id="98"/>
     </w:p>
     <w:p>
       <w:pPr>
@@ -11677,18 +10168,18 @@
       <w:pPr>
         <w:pStyle w:val="2"/>
       </w:pPr>
-      <w:bookmarkStart w:id="89" w:name="_Toc521404136"/>
-      <w:bookmarkStart w:id="90" w:name="_Toc16713076"/>
-      <w:bookmarkStart w:id="91" w:name="_Toc106995416"/>
+      <w:bookmarkStart w:id="99" w:name="_Toc521404136"/>
+      <w:bookmarkStart w:id="100" w:name="_Toc16713076"/>
+      <w:bookmarkStart w:id="101" w:name="_Toc107130602"/>
       <w:r>
         <w:rPr>
           <w:rFonts w:hint="eastAsia"/>
         </w:rPr>
         <w:t>局限性</w:t>
       </w:r>
-      <w:bookmarkEnd w:id="89"/>
-      <w:bookmarkEnd w:id="90"/>
-      <w:bookmarkEnd w:id="91"/>
+      <w:bookmarkEnd w:id="99"/>
+      <w:bookmarkEnd w:id="100"/>
+      <w:bookmarkEnd w:id="101"/>
       <w:r>
         <w:rPr>
           <w:rFonts w:hint="eastAsia"/>
@@ -11729,18 +10220,18 @@
       <w:pPr>
         <w:pStyle w:val="2"/>
       </w:pPr>
-      <w:bookmarkStart w:id="92" w:name="_Toc521404137"/>
-      <w:bookmarkStart w:id="93" w:name="_Toc16713077"/>
-      <w:bookmarkStart w:id="94" w:name="_Toc106995417"/>
+      <w:bookmarkStart w:id="102" w:name="_Toc521404137"/>
+      <w:bookmarkStart w:id="103" w:name="_Toc16713077"/>
+      <w:bookmarkStart w:id="104" w:name="_Toc107130603"/>
       <w:r>
         <w:rPr>
           <w:rFonts w:hint="eastAsia"/>
         </w:rPr>
         <w:t>技术条件方面的可行性</w:t>
       </w:r>
-      <w:bookmarkEnd w:id="92"/>
-      <w:bookmarkEnd w:id="93"/>
-      <w:bookmarkEnd w:id="94"/>
+      <w:bookmarkEnd w:id="102"/>
+      <w:bookmarkEnd w:id="103"/>
+      <w:bookmarkEnd w:id="104"/>
     </w:p>
     <w:p>
       <w:pPr>
@@ -11819,9 +10310,9 @@
       <w:pPr>
         <w:pStyle w:val="1"/>
       </w:pPr>
-      <w:bookmarkStart w:id="95" w:name="_Toc521404141"/>
-      <w:bookmarkStart w:id="96" w:name="_Toc16713078"/>
-      <w:bookmarkStart w:id="97" w:name="_Toc106995418"/>
+      <w:bookmarkStart w:id="105" w:name="_Toc521404141"/>
+      <w:bookmarkStart w:id="106" w:name="_Toc16713078"/>
+      <w:bookmarkStart w:id="107" w:name="_Toc107130604"/>
       <w:r>
         <w:rPr>
           <w:rFonts w:hint="eastAsia"/>
@@ -11834,24 +10325,24 @@
         </w:rPr>
         <w:t>及效益分析</w:t>
       </w:r>
-      <w:bookmarkEnd w:id="95"/>
-      <w:bookmarkEnd w:id="96"/>
-      <w:bookmarkEnd w:id="97"/>
+      <w:bookmarkEnd w:id="105"/>
+      <w:bookmarkEnd w:id="106"/>
+      <w:bookmarkEnd w:id="107"/>
     </w:p>
     <w:p>
       <w:pPr>
         <w:pStyle w:val="2"/>
       </w:pPr>
-      <w:bookmarkStart w:id="98" w:name="_Toc16713079"/>
-      <w:bookmarkStart w:id="99" w:name="_Toc106995419"/>
+      <w:bookmarkStart w:id="108" w:name="_Toc16713079"/>
+      <w:bookmarkStart w:id="109" w:name="_Toc107130605"/>
       <w:r>
         <w:rPr>
           <w:rFonts w:hint="eastAsia"/>
         </w:rPr>
         <w:t>支出</w:t>
       </w:r>
-      <w:bookmarkEnd w:id="98"/>
-      <w:bookmarkEnd w:id="99"/>
+      <w:bookmarkEnd w:id="108"/>
+      <w:bookmarkEnd w:id="109"/>
     </w:p>
     <w:p>
       <w:pPr>
@@ -11868,18 +10359,19 @@
       <w:pPr>
         <w:pStyle w:val="3"/>
       </w:pPr>
-      <w:bookmarkStart w:id="100" w:name="_Toc521404143"/>
-      <w:bookmarkStart w:id="101" w:name="_Toc16713080"/>
-      <w:bookmarkStart w:id="102" w:name="_Toc106995420"/>
-      <w:r>
-        <w:rPr>
-          <w:rFonts w:hint="eastAsia"/>
-        </w:rPr>
+      <w:bookmarkStart w:id="110" w:name="_Toc521404143"/>
+      <w:bookmarkStart w:id="111" w:name="_Toc16713080"/>
+      <w:bookmarkStart w:id="112" w:name="_Toc107130606"/>
+      <w:r>
+        <w:rPr>
+          <w:rFonts w:hint="eastAsia"/>
+        </w:rPr>
+        <w:lastRenderedPageBreak/>
         <w:t>基本建设投资</w:t>
       </w:r>
-      <w:bookmarkEnd w:id="100"/>
-      <w:bookmarkEnd w:id="101"/>
-      <w:bookmarkEnd w:id="102"/>
+      <w:bookmarkEnd w:id="110"/>
+      <w:bookmarkEnd w:id="111"/>
+      <w:bookmarkEnd w:id="112"/>
     </w:p>
     <w:p>
       <w:pPr>
@@ -11901,7 +10393,10 @@
         <w:t>：</w:t>
       </w:r>
       <w:r>
-        <w:t>4000</w:t>
+        <w:t>5</w:t>
+      </w:r>
+      <w:r>
+        <w:t>000</w:t>
       </w:r>
       <w:r>
         <w:rPr>
@@ -11937,7 +10432,13 @@
         <w:rPr>
           <w:rFonts w:hint="eastAsia"/>
         </w:rPr>
-        <w:t>宿舍楼栋数量）</w:t>
+        <w:t>酒店部署终端数量</w:t>
+      </w:r>
+      <w:r>
+        <w:rPr>
+          <w:rFonts w:hint="eastAsia"/>
+        </w:rPr>
+        <w:t>）</w:t>
       </w:r>
     </w:p>
     <w:p>
@@ -11951,7 +10452,10 @@
         <w:t>服务器：</w:t>
       </w:r>
       <w:r>
-        <w:t>5000</w:t>
+        <w:t>8</w:t>
+      </w:r>
+      <w:r>
+        <w:t>000</w:t>
       </w:r>
       <w:r>
         <w:rPr>
@@ -11986,7 +10490,7 @@
         <w:t>合计：</w:t>
       </w:r>
       <w:r>
-        <w:t>1.8</w:t>
+        <w:t>2.6</w:t>
       </w:r>
       <w:r>
         <w:rPr>
@@ -12005,18 +10509,18 @@
       <w:pPr>
         <w:pStyle w:val="3"/>
       </w:pPr>
-      <w:bookmarkStart w:id="103" w:name="_Toc521404144"/>
-      <w:bookmarkStart w:id="104" w:name="_Toc16713081"/>
-      <w:bookmarkStart w:id="105" w:name="_Toc106995421"/>
+      <w:bookmarkStart w:id="113" w:name="_Toc521404144"/>
+      <w:bookmarkStart w:id="114" w:name="_Toc16713081"/>
+      <w:bookmarkStart w:id="115" w:name="_Toc107130607"/>
       <w:r>
         <w:rPr>
           <w:rFonts w:hint="eastAsia"/>
         </w:rPr>
         <w:t>其他一次性支出</w:t>
       </w:r>
-      <w:bookmarkEnd w:id="103"/>
-      <w:bookmarkEnd w:id="104"/>
-      <w:bookmarkEnd w:id="105"/>
+      <w:bookmarkEnd w:id="113"/>
+      <w:bookmarkEnd w:id="114"/>
+      <w:bookmarkEnd w:id="115"/>
     </w:p>
     <w:p>
       <w:pPr>
@@ -12041,7 +10545,7 @@
         <w:t>：</w:t>
       </w:r>
       <w:r>
-        <w:t>10</w:t>
+        <w:t>30</w:t>
       </w:r>
       <w:r>
         <w:rPr>
@@ -12090,14 +10594,10 @@
         <w:rPr>
           <w:rFonts w:hint="eastAsia"/>
         </w:rPr>
-        <w:lastRenderedPageBreak/>
         <w:t>合计</w:t>
       </w:r>
       <w:r>
-        <w:t>1</w:t>
-      </w:r>
-      <w:r>
-        <w:t>2</w:t>
+        <w:t>32</w:t>
       </w:r>
       <w:r>
         <w:rPr>
@@ -12116,18 +10616,18 @@
       <w:pPr>
         <w:pStyle w:val="3"/>
       </w:pPr>
-      <w:bookmarkStart w:id="106" w:name="_Toc521404145"/>
-      <w:bookmarkStart w:id="107" w:name="_Toc16713082"/>
-      <w:bookmarkStart w:id="108" w:name="_Toc106995422"/>
+      <w:bookmarkStart w:id="116" w:name="_Toc521404145"/>
+      <w:bookmarkStart w:id="117" w:name="_Toc16713082"/>
+      <w:bookmarkStart w:id="118" w:name="_Toc107130608"/>
       <w:r>
         <w:rPr>
           <w:rFonts w:hint="eastAsia"/>
         </w:rPr>
         <w:t>非一次性支出</w:t>
       </w:r>
-      <w:bookmarkEnd w:id="106"/>
-      <w:bookmarkEnd w:id="107"/>
-      <w:bookmarkEnd w:id="108"/>
+      <w:bookmarkEnd w:id="116"/>
+      <w:bookmarkEnd w:id="117"/>
+      <w:bookmarkEnd w:id="118"/>
     </w:p>
     <w:p>
       <w:pPr>
@@ -12166,7 +10666,7 @@
         <w:t>设备的维护费用：每年</w:t>
       </w:r>
       <w:r>
-        <w:t>2</w:t>
+        <w:t>3</w:t>
       </w:r>
       <w:r>
         <w:t>000</w:t>
@@ -12192,7 +10692,7 @@
         <w:t>1.</w:t>
       </w:r>
       <w:r>
-        <w:t>2</w:t>
+        <w:t>3</w:t>
       </w:r>
       <w:r>
         <w:rPr>
@@ -12211,35 +10711,35 @@
       <w:pPr>
         <w:pStyle w:val="2"/>
       </w:pPr>
-      <w:bookmarkStart w:id="109" w:name="_Toc521404146"/>
-      <w:bookmarkStart w:id="110" w:name="_Toc16713083"/>
-      <w:bookmarkStart w:id="111" w:name="_Toc106995423"/>
+      <w:bookmarkStart w:id="119" w:name="_Toc521404146"/>
+      <w:bookmarkStart w:id="120" w:name="_Toc16713083"/>
+      <w:bookmarkStart w:id="121" w:name="_Toc107130609"/>
       <w:r>
         <w:rPr>
           <w:rFonts w:hint="eastAsia"/>
         </w:rPr>
         <w:t>收益</w:t>
       </w:r>
-      <w:bookmarkEnd w:id="109"/>
-      <w:bookmarkEnd w:id="110"/>
-      <w:bookmarkEnd w:id="111"/>
+      <w:bookmarkEnd w:id="119"/>
+      <w:bookmarkEnd w:id="120"/>
+      <w:bookmarkEnd w:id="121"/>
     </w:p>
     <w:p>
       <w:pPr>
         <w:pStyle w:val="3"/>
       </w:pPr>
-      <w:bookmarkStart w:id="112" w:name="_Toc521404147"/>
-      <w:bookmarkStart w:id="113" w:name="_Toc16713084"/>
-      <w:bookmarkStart w:id="114" w:name="_Toc106995424"/>
+      <w:bookmarkStart w:id="122" w:name="_Toc521404147"/>
+      <w:bookmarkStart w:id="123" w:name="_Toc16713084"/>
+      <w:bookmarkStart w:id="124" w:name="_Toc107130610"/>
       <w:r>
         <w:rPr>
           <w:rFonts w:hint="eastAsia"/>
         </w:rPr>
         <w:t>一次性收益</w:t>
       </w:r>
-      <w:bookmarkEnd w:id="112"/>
-      <w:bookmarkEnd w:id="113"/>
-      <w:bookmarkEnd w:id="114"/>
+      <w:bookmarkEnd w:id="122"/>
+      <w:bookmarkEnd w:id="123"/>
+      <w:bookmarkEnd w:id="124"/>
     </w:p>
     <w:p>
       <w:r>
@@ -12262,18 +10762,18 @@
       <w:pPr>
         <w:pStyle w:val="3"/>
       </w:pPr>
-      <w:bookmarkStart w:id="115" w:name="_Toc521404148"/>
-      <w:bookmarkStart w:id="116" w:name="_Toc16713085"/>
-      <w:bookmarkStart w:id="117" w:name="_Toc106995425"/>
+      <w:bookmarkStart w:id="125" w:name="_Toc521404148"/>
+      <w:bookmarkStart w:id="126" w:name="_Toc16713085"/>
+      <w:bookmarkStart w:id="127" w:name="_Toc107130611"/>
       <w:r>
         <w:rPr>
           <w:rFonts w:hint="eastAsia"/>
         </w:rPr>
         <w:t>非一次性收益</w:t>
       </w:r>
-      <w:bookmarkEnd w:id="115"/>
-      <w:bookmarkEnd w:id="116"/>
-      <w:bookmarkEnd w:id="117"/>
+      <w:bookmarkEnd w:id="125"/>
+      <w:bookmarkEnd w:id="126"/>
+      <w:bookmarkEnd w:id="127"/>
     </w:p>
     <w:p>
       <w:pPr>
@@ -12309,62 +10809,146 @@
         <w:rPr>
           <w:rFonts w:hint="eastAsia"/>
         </w:rPr>
-        <w:t>合计每年减少</w:t>
-      </w:r>
-      <w:r>
-        <w:t>1000</w:t>
-      </w:r>
-      <w:r>
-        <w:rPr>
-          <w:rFonts w:hint="eastAsia"/>
-        </w:rPr>
-        <w:t>元。</w:t>
+        <w:t>可以前台服务人员的人数，按平均减少</w:t>
+      </w:r>
+      <w:r>
+        <w:t>1</w:t>
+      </w:r>
+      <w:r>
+        <w:rPr>
+          <w:rFonts w:hint="eastAsia"/>
+        </w:rPr>
+        <w:t>个人计算，预计每年可以减少</w:t>
+      </w:r>
+      <w:r>
+        <w:t>5</w:t>
+      </w:r>
+      <w:r>
+        <w:rPr>
+          <w:rFonts w:hint="eastAsia"/>
+        </w:rPr>
+        <w:t>万元。</w:t>
       </w:r>
     </w:p>
     <w:p>
       <w:pPr>
-        <w:pStyle w:val="3"/>
-      </w:pPr>
-      <w:bookmarkStart w:id="118" w:name="_Toc521404149"/>
-      <w:bookmarkStart w:id="119" w:name="_Toc16713086"/>
-      <w:bookmarkStart w:id="120" w:name="_Toc106995426"/>
-      <w:r>
-        <w:rPr>
-          <w:rFonts w:hint="eastAsia"/>
-        </w:rPr>
-        <w:t>不可定量的收益</w:t>
-      </w:r>
-      <w:bookmarkEnd w:id="118"/>
-      <w:bookmarkEnd w:id="119"/>
-      <w:bookmarkEnd w:id="120"/>
+        <w:ind w:firstLine="420"/>
+      </w:pPr>
+      <w:r>
+        <w:rPr>
+          <w:rFonts w:hint="eastAsia"/>
+        </w:rPr>
+        <w:t>合计每年减少</w:t>
+      </w:r>
+      <w:r>
+        <w:t>5.1</w:t>
+      </w:r>
+      <w:r>
+        <w:rPr>
+          <w:rFonts w:hint="eastAsia"/>
+        </w:rPr>
+        <w:t>万</w:t>
+      </w:r>
+      <w:r>
+        <w:rPr>
+          <w:rFonts w:hint="eastAsia"/>
+        </w:rPr>
+        <w:t>元。</w:t>
+      </w:r>
     </w:p>
     <w:p>
       <w:pPr>
-        <w:ind w:firstLineChars="200" w:firstLine="480"/>
-      </w:pPr>
-      <w:r>
-        <w:rPr>
-          <w:rFonts w:hint="eastAsia"/>
-        </w:rPr>
-        <w:t>无</w:t>
-      </w:r>
+        <w:pStyle w:val="3"/>
+      </w:pPr>
+      <w:bookmarkStart w:id="128" w:name="_Toc521404149"/>
+      <w:bookmarkStart w:id="129" w:name="_Toc16713086"/>
+      <w:bookmarkStart w:id="130" w:name="_Toc107130612"/>
+      <w:r>
+        <w:rPr>
+          <w:rFonts w:hint="eastAsia"/>
+        </w:rPr>
+        <w:lastRenderedPageBreak/>
+        <w:t>不可定量的收益</w:t>
+      </w:r>
+      <w:bookmarkEnd w:id="128"/>
+      <w:bookmarkEnd w:id="129"/>
+      <w:bookmarkEnd w:id="130"/>
     </w:p>
     <w:p>
       <w:pPr>
+        <w:ind w:firstLineChars="200" w:firstLine="480"/>
+      </w:pPr>
+      <w:r>
+        <w:rPr>
+          <w:rFonts w:hint="eastAsia"/>
+        </w:rPr>
+        <w:t>通过对</w:t>
+      </w:r>
+      <w:r>
+        <w:rPr>
+          <w:rFonts w:hint="eastAsia"/>
+        </w:rPr>
+        <w:t>酒店</w:t>
+      </w:r>
+      <w:r>
+        <w:rPr>
+          <w:rFonts w:hint="eastAsia"/>
+        </w:rPr>
+        <w:t>的信息化改造，能有效提升顾客的满意度</w:t>
+      </w:r>
+      <w:r>
+        <w:rPr>
+          <w:rFonts w:hint="eastAsia"/>
+        </w:rPr>
+        <w:t>和入住效率</w:t>
+      </w:r>
+      <w:r>
+        <w:rPr>
+          <w:rFonts w:hint="eastAsia"/>
+        </w:rPr>
+        <w:t>，按平均每天收益多</w:t>
+      </w:r>
+      <w:r>
+        <w:t>3</w:t>
+      </w:r>
+      <w:r>
+        <w:rPr>
+          <w:rFonts w:hint="eastAsia"/>
+        </w:rPr>
+        <w:t>00</w:t>
+      </w:r>
+      <w:r>
+        <w:rPr>
+          <w:rFonts w:hint="eastAsia"/>
+        </w:rPr>
+        <w:t>元计算，每年收益大概</w:t>
+      </w:r>
+      <w:r>
+        <w:t>10.9</w:t>
+      </w:r>
+      <w:r>
+        <w:rPr>
+          <w:rFonts w:hint="eastAsia"/>
+        </w:rPr>
+        <w:t>万元。</w:t>
+      </w:r>
+    </w:p>
+    <w:p>
+      <w:pPr>
         <w:pStyle w:val="2"/>
       </w:pPr>
-      <w:bookmarkStart w:id="121" w:name="_Toc521404150"/>
-      <w:bookmarkStart w:id="122" w:name="_Toc16713087"/>
-      <w:bookmarkStart w:id="123" w:name="_Toc106995427"/>
+      <w:bookmarkStart w:id="131" w:name="_Toc521404150"/>
+      <w:bookmarkStart w:id="132" w:name="_Toc16713087"/>
+      <w:bookmarkStart w:id="133" w:name="_Toc107130613"/>
       <w:r>
         <w:rPr>
           <w:rFonts w:hint="eastAsia"/>
         </w:rPr>
         <w:t>收益／投资比</w:t>
       </w:r>
-      <w:bookmarkEnd w:id="121"/>
-      <w:bookmarkEnd w:id="122"/>
-      <w:bookmarkEnd w:id="123"/>
+      <w:bookmarkEnd w:id="131"/>
+      <w:bookmarkEnd w:id="132"/>
+      <w:bookmarkEnd w:id="133"/>
     </w:p>
     <w:tbl>
       <w:tblPr>
@@ -12671,13 +11255,23 @@
             </w:pPr>
             <w:r>
               <w:rPr>
+                <w:rFonts w:ascii="等线" w:eastAsia="等线" w:hAnsi="等线" w:cs="宋体" w:hint="eastAsia"/>
+                <w:color w:val="000000"/>
+                <w:kern w:val="0"/>
+                <w:sz w:val="18"/>
+                <w:szCs w:val="18"/>
+              </w:rPr>
+              <w:t>2</w:t>
+            </w:r>
+            <w:r>
+              <w:rPr>
                 <w:rFonts w:ascii="等线" w:eastAsia="等线" w:hAnsi="等线" w:cs="宋体"/>
                 <w:color w:val="000000"/>
                 <w:kern w:val="0"/>
                 <w:sz w:val="18"/>
                 <w:szCs w:val="18"/>
               </w:rPr>
-              <w:t>1.8</w:t>
+              <w:t>.6</w:t>
             </w:r>
             <w:r>
               <w:rPr>
@@ -12827,7 +11421,7 @@
                 <w:sz w:val="18"/>
                 <w:szCs w:val="18"/>
               </w:rPr>
-              <w:t>12</w:t>
+              <w:t>32</w:t>
             </w:r>
             <w:r>
               <w:rPr>
@@ -12971,23 +11565,13 @@
             </w:pPr>
             <w:r>
               <w:rPr>
-                <w:rFonts w:ascii="等线" w:eastAsia="等线" w:hAnsi="等线" w:cs="宋体" w:hint="eastAsia"/>
-                <w:color w:val="000000"/>
-                <w:kern w:val="0"/>
-                <w:sz w:val="18"/>
-                <w:szCs w:val="18"/>
-              </w:rPr>
-              <w:t>13.</w:t>
-            </w:r>
-            <w:r>
-              <w:rPr>
                 <w:rFonts w:ascii="等线" w:eastAsia="等线" w:hAnsi="等线" w:cs="宋体"/>
                 <w:color w:val="000000"/>
                 <w:kern w:val="0"/>
                 <w:sz w:val="18"/>
                 <w:szCs w:val="18"/>
               </w:rPr>
-              <w:t>8</w:t>
+              <w:t>34.6</w:t>
             </w:r>
             <w:r>
               <w:rPr>
@@ -13206,8 +11790,20 @@
                 <w:sz w:val="18"/>
                 <w:szCs w:val="18"/>
               </w:rPr>
-              <w:t xml:space="preserve">       软件的运维费用</w:t>
-            </w:r>
+              <w:t xml:space="preserve">       软件的运</w:t>
+            </w:r>
+            <w:proofErr w:type="gramStart"/>
+            <w:r>
+              <w:rPr>
+                <w:rFonts w:ascii="等线" w:eastAsia="等线" w:hAnsi="等线" w:cs="宋体" w:hint="eastAsia"/>
+                <w:color w:val="000000"/>
+                <w:kern w:val="0"/>
+                <w:sz w:val="18"/>
+                <w:szCs w:val="18"/>
+              </w:rPr>
+              <w:t>维费用</w:t>
+            </w:r>
+            <w:proofErr w:type="gramEnd"/>
           </w:p>
         </w:tc>
         <w:tc>
@@ -13442,7 +12038,27 @@
                 <w:sz w:val="18"/>
                 <w:szCs w:val="18"/>
               </w:rPr>
-              <w:t>0.2万元/年</w:t>
+              <w:t>0.</w:t>
+            </w:r>
+            <w:r>
+              <w:rPr>
+                <w:rFonts w:ascii="等线" w:eastAsia="等线" w:hAnsi="等线" w:cs="宋体"/>
+                <w:color w:val="000000"/>
+                <w:kern w:val="0"/>
+                <w:sz w:val="18"/>
+                <w:szCs w:val="18"/>
+              </w:rPr>
+              <w:t>3</w:t>
+            </w:r>
+            <w:r>
+              <w:rPr>
+                <w:rFonts w:ascii="等线" w:eastAsia="等线" w:hAnsi="等线" w:cs="宋体" w:hint="eastAsia"/>
+                <w:color w:val="000000"/>
+                <w:kern w:val="0"/>
+                <w:sz w:val="18"/>
+                <w:szCs w:val="18"/>
+              </w:rPr>
+              <w:t>万元/年</w:t>
             </w:r>
           </w:p>
         </w:tc>
@@ -13582,7 +12198,27 @@
                 <w:sz w:val="18"/>
                 <w:szCs w:val="18"/>
               </w:rPr>
-              <w:t>1.2万元/年</w:t>
+              <w:t>1.</w:t>
+            </w:r>
+            <w:r>
+              <w:rPr>
+                <w:rFonts w:ascii="等线" w:eastAsia="等线" w:hAnsi="等线" w:cs="宋体"/>
+                <w:color w:val="000000"/>
+                <w:kern w:val="0"/>
+                <w:sz w:val="18"/>
+                <w:szCs w:val="18"/>
+              </w:rPr>
+              <w:t>3</w:t>
+            </w:r>
+            <w:r>
+              <w:rPr>
+                <w:rFonts w:ascii="等线" w:eastAsia="等线" w:hAnsi="等线" w:cs="宋体" w:hint="eastAsia"/>
+                <w:color w:val="000000"/>
+                <w:kern w:val="0"/>
+                <w:sz w:val="18"/>
+                <w:szCs w:val="18"/>
+              </w:rPr>
+              <w:t>万元/年</w:t>
             </w:r>
           </w:p>
         </w:tc>
@@ -13791,7 +12427,6 @@
                 <w:sz w:val="18"/>
                 <w:szCs w:val="18"/>
               </w:rPr>
-              <w:lastRenderedPageBreak/>
               <w:t xml:space="preserve">       人员和设备精简</w:t>
             </w:r>
           </w:p>
@@ -13882,23 +12517,13 @@
             </w:pPr>
             <w:r>
               <w:rPr>
-                <w:rFonts w:ascii="等线" w:eastAsia="等线" w:hAnsi="等线" w:cs="宋体"/>
-                <w:color w:val="000000"/>
-                <w:kern w:val="0"/>
-                <w:sz w:val="18"/>
-                <w:szCs w:val="18"/>
-              </w:rPr>
-              <w:t>0.1</w:t>
-            </w:r>
-            <w:r>
-              <w:rPr>
                 <w:rFonts w:ascii="等线" w:eastAsia="等线" w:hAnsi="等线" w:cs="宋体" w:hint="eastAsia"/>
                 <w:color w:val="000000"/>
                 <w:kern w:val="0"/>
                 <w:sz w:val="18"/>
                 <w:szCs w:val="18"/>
               </w:rPr>
-              <w:t>万元/年</w:t>
+              <w:t>5.1万元/年</w:t>
             </w:r>
           </w:p>
         </w:tc>
@@ -14038,7 +12663,7 @@
                 <w:sz w:val="18"/>
                 <w:szCs w:val="18"/>
               </w:rPr>
-              <w:t>0</w:t>
+              <w:t>10.9</w:t>
             </w:r>
             <w:r>
               <w:rPr>
@@ -14188,7 +12813,7 @@
                 <w:sz w:val="18"/>
                 <w:szCs w:val="18"/>
               </w:rPr>
-              <w:t>0.1</w:t>
+              <w:t>16.0</w:t>
             </w:r>
             <w:r>
               <w:rPr>
@@ -14199,6 +12824,1045 @@
                 <w:szCs w:val="18"/>
               </w:rPr>
               <w:t>万元/年</w:t>
+            </w:r>
+          </w:p>
+        </w:tc>
+      </w:tr>
+      <w:tr>
+        <w:trPr>
+          <w:trHeight w:val="276"/>
+        </w:trPr>
+        <w:tc>
+          <w:tcPr>
+            <w:tcW w:w="2480" w:type="dxa"/>
+            <w:tcBorders>
+              <w:top w:val="single" w:sz="4" w:space="0" w:color="auto"/>
+              <w:left w:val="nil"/>
+              <w:bottom w:val="single" w:sz="4" w:space="0" w:color="auto"/>
+              <w:right w:val="nil"/>
+            </w:tcBorders>
+            <w:shd w:val="clear" w:color="auto" w:fill="auto"/>
+            <w:noWrap/>
+            <w:vAlign w:val="bottom"/>
+            <w:hideMark/>
+          </w:tcPr>
+          <w:p>
+            <w:pPr>
+              <w:widowControl/>
+              <w:spacing w:line="240" w:lineRule="auto"/>
+              <w:jc w:val="left"/>
+              <w:rPr>
+                <w:rFonts w:ascii="等线" w:eastAsia="等线" w:hAnsi="等线" w:cs="宋体"/>
+                <w:b/>
+                <w:bCs/>
+                <w:color w:val="000000"/>
+                <w:kern w:val="0"/>
+                <w:sz w:val="18"/>
+                <w:szCs w:val="18"/>
+              </w:rPr>
+            </w:pPr>
+            <w:r>
+              <w:rPr>
+                <w:rFonts w:ascii="等线" w:eastAsia="等线" w:hAnsi="等线" w:cs="宋体" w:hint="eastAsia"/>
+                <w:b/>
+                <w:bCs/>
+                <w:color w:val="000000"/>
+                <w:kern w:val="0"/>
+                <w:sz w:val="18"/>
+                <w:szCs w:val="18"/>
+              </w:rPr>
+              <w:t>每年节省的费用</w:t>
+            </w:r>
+          </w:p>
+        </w:tc>
+        <w:tc>
+          <w:tcPr>
+            <w:tcW w:w="1260" w:type="dxa"/>
+            <w:tcBorders>
+              <w:top w:val="single" w:sz="4" w:space="0" w:color="auto"/>
+              <w:left w:val="nil"/>
+              <w:bottom w:val="single" w:sz="4" w:space="0" w:color="auto"/>
+              <w:right w:val="nil"/>
+            </w:tcBorders>
+            <w:shd w:val="clear" w:color="auto" w:fill="auto"/>
+            <w:noWrap/>
+            <w:vAlign w:val="bottom"/>
+            <w:hideMark/>
+          </w:tcPr>
+          <w:p>
+            <w:pPr>
+              <w:widowControl/>
+              <w:spacing w:line="240" w:lineRule="auto"/>
+              <w:jc w:val="left"/>
+              <w:rPr>
+                <w:rFonts w:ascii="等线" w:eastAsia="等线" w:hAnsi="等线" w:cs="宋体"/>
+                <w:color w:val="000000"/>
+                <w:kern w:val="0"/>
+                <w:sz w:val="18"/>
+                <w:szCs w:val="18"/>
+              </w:rPr>
+            </w:pPr>
+            <w:r>
+              <w:rPr>
+                <w:rFonts w:ascii="等线" w:eastAsia="等线" w:hAnsi="等线" w:cs="宋体" w:hint="eastAsia"/>
+                <w:color w:val="000000"/>
+                <w:kern w:val="0"/>
+                <w:sz w:val="18"/>
+                <w:szCs w:val="18"/>
+              </w:rPr>
+              <w:t xml:space="preserve">　</w:t>
+            </w:r>
+          </w:p>
+        </w:tc>
+        <w:tc>
+          <w:tcPr>
+            <w:tcW w:w="2040" w:type="dxa"/>
+            <w:tcBorders>
+              <w:top w:val="single" w:sz="4" w:space="0" w:color="auto"/>
+              <w:left w:val="nil"/>
+              <w:bottom w:val="single" w:sz="4" w:space="0" w:color="auto"/>
+              <w:right w:val="nil"/>
+            </w:tcBorders>
+            <w:shd w:val="clear" w:color="auto" w:fill="auto"/>
+            <w:noWrap/>
+            <w:vAlign w:val="bottom"/>
+            <w:hideMark/>
+          </w:tcPr>
+          <w:p>
+            <w:pPr>
+              <w:widowControl/>
+              <w:spacing w:line="240" w:lineRule="auto"/>
+              <w:jc w:val="left"/>
+              <w:rPr>
+                <w:rFonts w:ascii="等线" w:eastAsia="等线" w:hAnsi="等线" w:cs="宋体"/>
+                <w:color w:val="000000"/>
+                <w:kern w:val="0"/>
+                <w:sz w:val="18"/>
+                <w:szCs w:val="18"/>
+              </w:rPr>
+            </w:pPr>
+            <w:r>
+              <w:rPr>
+                <w:rFonts w:ascii="等线" w:eastAsia="等线" w:hAnsi="等线" w:cs="宋体" w:hint="eastAsia"/>
+                <w:color w:val="000000"/>
+                <w:kern w:val="0"/>
+                <w:sz w:val="18"/>
+                <w:szCs w:val="18"/>
+              </w:rPr>
+              <w:t xml:space="preserve">　</w:t>
+            </w:r>
+          </w:p>
+        </w:tc>
+        <w:tc>
+          <w:tcPr>
+            <w:tcW w:w="1920" w:type="dxa"/>
+            <w:tcBorders>
+              <w:top w:val="single" w:sz="4" w:space="0" w:color="auto"/>
+              <w:left w:val="nil"/>
+              <w:bottom w:val="single" w:sz="4" w:space="0" w:color="auto"/>
+              <w:right w:val="nil"/>
+            </w:tcBorders>
+            <w:shd w:val="clear" w:color="auto" w:fill="auto"/>
+            <w:noWrap/>
+            <w:vAlign w:val="bottom"/>
+            <w:hideMark/>
+          </w:tcPr>
+          <w:p>
+            <w:pPr>
+              <w:widowControl/>
+              <w:spacing w:line="240" w:lineRule="auto"/>
+              <w:jc w:val="right"/>
+              <w:rPr>
+                <w:rFonts w:ascii="等线" w:eastAsia="等线" w:hAnsi="等线" w:cs="宋体"/>
+                <w:color w:val="000000"/>
+                <w:kern w:val="0"/>
+                <w:sz w:val="18"/>
+                <w:szCs w:val="18"/>
+              </w:rPr>
+            </w:pPr>
+            <w:r>
+              <w:rPr>
+                <w:rFonts w:ascii="等线" w:eastAsia="等线" w:hAnsi="等线" w:cs="宋体"/>
+                <w:color w:val="000000"/>
+                <w:kern w:val="0"/>
+                <w:sz w:val="18"/>
+                <w:szCs w:val="18"/>
+              </w:rPr>
+              <w:t>14.7</w:t>
+            </w:r>
+            <w:r>
+              <w:rPr>
+                <w:rFonts w:ascii="等线" w:eastAsia="等线" w:hAnsi="等线" w:cs="宋体" w:hint="eastAsia"/>
+                <w:color w:val="000000"/>
+                <w:kern w:val="0"/>
+                <w:sz w:val="18"/>
+                <w:szCs w:val="18"/>
+              </w:rPr>
+              <w:t>万元</w:t>
+            </w:r>
+          </w:p>
+        </w:tc>
+      </w:tr>
+      <w:tr>
+        <w:trPr>
+          <w:trHeight w:val="276"/>
+        </w:trPr>
+        <w:tc>
+          <w:tcPr>
+            <w:tcW w:w="2480" w:type="dxa"/>
+            <w:tcBorders>
+              <w:top w:val="nil"/>
+              <w:left w:val="nil"/>
+              <w:bottom w:val="nil"/>
+              <w:right w:val="nil"/>
+            </w:tcBorders>
+            <w:shd w:val="clear" w:color="auto" w:fill="auto"/>
+            <w:noWrap/>
+            <w:vAlign w:val="bottom"/>
+            <w:hideMark/>
+          </w:tcPr>
+          <w:p>
+            <w:pPr>
+              <w:widowControl/>
+              <w:spacing w:line="240" w:lineRule="auto"/>
+              <w:jc w:val="center"/>
+              <w:rPr>
+                <w:rFonts w:ascii="等线" w:eastAsia="等线" w:hAnsi="等线" w:cs="宋体"/>
+                <w:color w:val="000000"/>
+                <w:kern w:val="0"/>
+                <w:sz w:val="18"/>
+                <w:szCs w:val="18"/>
+              </w:rPr>
+            </w:pPr>
+            <w:r>
+              <w:rPr>
+                <w:rFonts w:ascii="等线" w:eastAsia="等线" w:hAnsi="等线" w:cs="宋体" w:hint="eastAsia"/>
+                <w:color w:val="000000"/>
+                <w:kern w:val="0"/>
+                <w:sz w:val="18"/>
+                <w:szCs w:val="18"/>
+              </w:rPr>
+              <w:t>年</w:t>
+            </w:r>
+          </w:p>
+        </w:tc>
+        <w:tc>
+          <w:tcPr>
+            <w:tcW w:w="1260" w:type="dxa"/>
+            <w:tcBorders>
+              <w:top w:val="nil"/>
+              <w:left w:val="nil"/>
+              <w:bottom w:val="nil"/>
+              <w:right w:val="nil"/>
+            </w:tcBorders>
+            <w:shd w:val="clear" w:color="auto" w:fill="auto"/>
+            <w:noWrap/>
+            <w:vAlign w:val="bottom"/>
+            <w:hideMark/>
+          </w:tcPr>
+          <w:p>
+            <w:pPr>
+              <w:widowControl/>
+              <w:spacing w:line="240" w:lineRule="auto"/>
+              <w:rPr>
+                <w:rFonts w:ascii="等线" w:eastAsia="等线" w:hAnsi="等线" w:cs="宋体"/>
+                <w:color w:val="000000"/>
+                <w:kern w:val="0"/>
+                <w:sz w:val="18"/>
+                <w:szCs w:val="18"/>
+              </w:rPr>
+            </w:pPr>
+            <w:r>
+              <w:rPr>
+                <w:rFonts w:ascii="等线" w:eastAsia="等线" w:hAnsi="等线" w:cs="宋体" w:hint="eastAsia"/>
+                <w:color w:val="000000"/>
+                <w:kern w:val="0"/>
+                <w:sz w:val="18"/>
+                <w:szCs w:val="18"/>
+              </w:rPr>
+              <w:t>节省（万元）</w:t>
+            </w:r>
+          </w:p>
+        </w:tc>
+        <w:tc>
+          <w:tcPr>
+            <w:tcW w:w="2040" w:type="dxa"/>
+            <w:tcBorders>
+              <w:top w:val="nil"/>
+              <w:left w:val="nil"/>
+              <w:bottom w:val="nil"/>
+              <w:right w:val="nil"/>
+            </w:tcBorders>
+            <w:shd w:val="clear" w:color="auto" w:fill="auto"/>
+            <w:noWrap/>
+            <w:vAlign w:val="bottom"/>
+            <w:hideMark/>
+          </w:tcPr>
+          <w:p>
+            <w:pPr>
+              <w:widowControl/>
+              <w:spacing w:line="240" w:lineRule="auto"/>
+              <w:jc w:val="center"/>
+              <w:rPr>
+                <w:rFonts w:ascii="等线" w:eastAsia="等线" w:hAnsi="等线" w:cs="宋体"/>
+                <w:color w:val="000000"/>
+                <w:kern w:val="0"/>
+                <w:sz w:val="18"/>
+                <w:szCs w:val="18"/>
+              </w:rPr>
+            </w:pPr>
+            <w:r>
+              <w:rPr>
+                <w:rFonts w:ascii="等线" w:eastAsia="等线" w:hAnsi="等线" w:cs="宋体" w:hint="eastAsia"/>
+                <w:color w:val="000000"/>
+                <w:kern w:val="0"/>
+                <w:sz w:val="18"/>
+                <w:szCs w:val="18"/>
+              </w:rPr>
+              <w:t>现</w:t>
+            </w:r>
+            <w:r>
+              <w:rPr>
+                <w:rFonts w:ascii="等线" w:eastAsia="等线" w:hAnsi="等线" w:cs="宋体" w:hint="eastAsia"/>
+                <w:color w:val="000000"/>
+                <w:kern w:val="0"/>
+                <w:sz w:val="18"/>
+                <w:szCs w:val="18"/>
+              </w:rPr>
+              <w:t>值（按5%计算）</w:t>
+            </w:r>
+          </w:p>
+        </w:tc>
+        <w:tc>
+          <w:tcPr>
+            <w:tcW w:w="1920" w:type="dxa"/>
+            <w:tcBorders>
+              <w:top w:val="nil"/>
+              <w:left w:val="nil"/>
+              <w:bottom w:val="nil"/>
+              <w:right w:val="nil"/>
+            </w:tcBorders>
+            <w:shd w:val="clear" w:color="auto" w:fill="auto"/>
+            <w:noWrap/>
+            <w:vAlign w:val="bottom"/>
+            <w:hideMark/>
+          </w:tcPr>
+          <w:p>
+            <w:pPr>
+              <w:widowControl/>
+              <w:spacing w:line="240" w:lineRule="auto"/>
+              <w:jc w:val="center"/>
+              <w:rPr>
+                <w:rFonts w:ascii="等线" w:eastAsia="等线" w:hAnsi="等线" w:cs="宋体"/>
+                <w:color w:val="000000"/>
+                <w:kern w:val="0"/>
+                <w:sz w:val="18"/>
+                <w:szCs w:val="18"/>
+              </w:rPr>
+            </w:pPr>
+            <w:r>
+              <w:rPr>
+                <w:rFonts w:ascii="等线" w:eastAsia="等线" w:hAnsi="等线" w:cs="宋体" w:hint="eastAsia"/>
+                <w:color w:val="000000"/>
+                <w:kern w:val="0"/>
+                <w:sz w:val="18"/>
+                <w:szCs w:val="18"/>
+              </w:rPr>
+              <w:t xml:space="preserve"> </w:t>
+            </w:r>
+            <w:r>
+              <w:rPr>
+                <w:rFonts w:ascii="等线" w:eastAsia="等线" w:hAnsi="等线" w:cs="宋体"/>
+                <w:color w:val="000000"/>
+                <w:kern w:val="0"/>
+                <w:sz w:val="18"/>
+                <w:szCs w:val="18"/>
+              </w:rPr>
+              <w:t xml:space="preserve"> </w:t>
+            </w:r>
+            <w:r>
+              <w:rPr>
+                <w:rFonts w:ascii="等线" w:eastAsia="等线" w:hAnsi="等线" w:cs="宋体" w:hint="eastAsia"/>
+                <w:color w:val="000000"/>
+                <w:kern w:val="0"/>
+                <w:sz w:val="18"/>
+                <w:szCs w:val="18"/>
+              </w:rPr>
+              <w:t>累计现</w:t>
+            </w:r>
+            <w:r>
+              <w:rPr>
+                <w:rFonts w:ascii="等线" w:eastAsia="等线" w:hAnsi="等线" w:cs="宋体" w:hint="eastAsia"/>
+                <w:color w:val="000000"/>
+                <w:kern w:val="0"/>
+                <w:sz w:val="18"/>
+                <w:szCs w:val="18"/>
+              </w:rPr>
+              <w:t>值（万元）</w:t>
+            </w:r>
+          </w:p>
+        </w:tc>
+      </w:tr>
+      <w:tr>
+        <w:trPr>
+          <w:trHeight w:val="276"/>
+        </w:trPr>
+        <w:tc>
+          <w:tcPr>
+            <w:tcW w:w="2480" w:type="dxa"/>
+            <w:tcBorders>
+              <w:top w:val="nil"/>
+              <w:left w:val="nil"/>
+              <w:bottom w:val="nil"/>
+              <w:right w:val="nil"/>
+            </w:tcBorders>
+            <w:shd w:val="clear" w:color="auto" w:fill="auto"/>
+            <w:noWrap/>
+            <w:vAlign w:val="bottom"/>
+            <w:hideMark/>
+          </w:tcPr>
+          <w:p>
+            <w:pPr>
+              <w:widowControl/>
+              <w:spacing w:line="240" w:lineRule="auto"/>
+              <w:jc w:val="center"/>
+              <w:rPr>
+                <w:rFonts w:ascii="等线" w:eastAsia="等线" w:hAnsi="等线" w:cs="宋体"/>
+                <w:color w:val="000000"/>
+                <w:kern w:val="0"/>
+                <w:sz w:val="18"/>
+                <w:szCs w:val="18"/>
+              </w:rPr>
+            </w:pPr>
+            <w:r>
+              <w:rPr>
+                <w:rFonts w:ascii="等线" w:eastAsia="等线" w:hAnsi="等线" w:cs="宋体" w:hint="eastAsia"/>
+                <w:color w:val="000000"/>
+                <w:kern w:val="0"/>
+                <w:sz w:val="18"/>
+                <w:szCs w:val="18"/>
+              </w:rPr>
+              <w:t>1</w:t>
+            </w:r>
+          </w:p>
+        </w:tc>
+        <w:tc>
+          <w:tcPr>
+            <w:tcW w:w="1260" w:type="dxa"/>
+            <w:tcBorders>
+              <w:top w:val="nil"/>
+              <w:left w:val="nil"/>
+              <w:bottom w:val="nil"/>
+              <w:right w:val="nil"/>
+            </w:tcBorders>
+            <w:shd w:val="clear" w:color="auto" w:fill="auto"/>
+            <w:noWrap/>
+            <w:vAlign w:val="bottom"/>
+            <w:hideMark/>
+          </w:tcPr>
+          <w:p>
+            <w:pPr>
+              <w:widowControl/>
+              <w:spacing w:line="240" w:lineRule="auto"/>
+              <w:jc w:val="center"/>
+              <w:rPr>
+                <w:rFonts w:ascii="等线" w:eastAsia="等线" w:hAnsi="等线" w:cs="宋体"/>
+                <w:color w:val="000000"/>
+                <w:kern w:val="0"/>
+                <w:sz w:val="18"/>
+                <w:szCs w:val="18"/>
+              </w:rPr>
+            </w:pPr>
+            <w:r>
+              <w:rPr>
+                <w:rFonts w:ascii="等线" w:eastAsia="等线" w:hAnsi="等线" w:cs="宋体"/>
+                <w:color w:val="000000"/>
+                <w:kern w:val="0"/>
+                <w:sz w:val="18"/>
+                <w:szCs w:val="18"/>
+              </w:rPr>
+              <w:t>14.7</w:t>
+            </w:r>
+          </w:p>
+        </w:tc>
+        <w:tc>
+          <w:tcPr>
+            <w:tcW w:w="2040" w:type="dxa"/>
+            <w:tcBorders>
+              <w:top w:val="nil"/>
+              <w:left w:val="nil"/>
+              <w:bottom w:val="nil"/>
+              <w:right w:val="nil"/>
+            </w:tcBorders>
+            <w:shd w:val="clear" w:color="auto" w:fill="auto"/>
+            <w:noWrap/>
+            <w:vAlign w:val="bottom"/>
+            <w:hideMark/>
+          </w:tcPr>
+          <w:p>
+            <w:pPr>
+              <w:widowControl/>
+              <w:spacing w:line="240" w:lineRule="auto"/>
+              <w:jc w:val="center"/>
+              <w:rPr>
+                <w:rFonts w:ascii="等线" w:eastAsia="等线" w:hAnsi="等线" w:cs="宋体"/>
+                <w:color w:val="000000"/>
+                <w:kern w:val="0"/>
+                <w:sz w:val="18"/>
+                <w:szCs w:val="18"/>
+              </w:rPr>
+            </w:pPr>
+            <w:r>
+              <w:rPr>
+                <w:rFonts w:ascii="等线" w:eastAsia="等线" w:hAnsi="等线" w:cs="宋体"/>
+                <w:color w:val="000000"/>
+                <w:kern w:val="0"/>
+                <w:sz w:val="18"/>
+                <w:szCs w:val="18"/>
+              </w:rPr>
+              <w:t>13.97</w:t>
+            </w:r>
+          </w:p>
+        </w:tc>
+        <w:tc>
+          <w:tcPr>
+            <w:tcW w:w="1920" w:type="dxa"/>
+            <w:tcBorders>
+              <w:top w:val="nil"/>
+              <w:left w:val="nil"/>
+              <w:bottom w:val="nil"/>
+              <w:right w:val="nil"/>
+            </w:tcBorders>
+            <w:shd w:val="clear" w:color="auto" w:fill="auto"/>
+            <w:noWrap/>
+            <w:vAlign w:val="bottom"/>
+            <w:hideMark/>
+          </w:tcPr>
+          <w:p>
+            <w:pPr>
+              <w:widowControl/>
+              <w:spacing w:line="240" w:lineRule="auto"/>
+              <w:jc w:val="right"/>
+              <w:rPr>
+                <w:rFonts w:ascii="等线" w:eastAsia="等线" w:hAnsi="等线" w:cs="宋体"/>
+                <w:color w:val="000000"/>
+                <w:kern w:val="0"/>
+                <w:sz w:val="18"/>
+                <w:szCs w:val="18"/>
+              </w:rPr>
+            </w:pPr>
+            <w:r>
+              <w:rPr>
+                <w:rFonts w:ascii="等线" w:eastAsia="等线" w:hAnsi="等线" w:cs="宋体"/>
+                <w:color w:val="000000"/>
+                <w:kern w:val="0"/>
+                <w:sz w:val="18"/>
+                <w:szCs w:val="18"/>
+              </w:rPr>
+              <w:t>13.97</w:t>
+            </w:r>
+          </w:p>
+        </w:tc>
+      </w:tr>
+      <w:tr>
+        <w:trPr>
+          <w:trHeight w:val="276"/>
+        </w:trPr>
+        <w:tc>
+          <w:tcPr>
+            <w:tcW w:w="2480" w:type="dxa"/>
+            <w:tcBorders>
+              <w:top w:val="nil"/>
+              <w:left w:val="nil"/>
+              <w:bottom w:val="nil"/>
+              <w:right w:val="nil"/>
+            </w:tcBorders>
+            <w:shd w:val="clear" w:color="auto" w:fill="auto"/>
+            <w:noWrap/>
+            <w:vAlign w:val="bottom"/>
+            <w:hideMark/>
+          </w:tcPr>
+          <w:p>
+            <w:pPr>
+              <w:widowControl/>
+              <w:spacing w:line="240" w:lineRule="auto"/>
+              <w:jc w:val="center"/>
+              <w:rPr>
+                <w:rFonts w:ascii="等线" w:eastAsia="等线" w:hAnsi="等线" w:cs="宋体"/>
+                <w:color w:val="000000"/>
+                <w:kern w:val="0"/>
+                <w:sz w:val="18"/>
+                <w:szCs w:val="18"/>
+              </w:rPr>
+            </w:pPr>
+            <w:r>
+              <w:rPr>
+                <w:rFonts w:ascii="等线" w:eastAsia="等线" w:hAnsi="等线" w:cs="宋体" w:hint="eastAsia"/>
+                <w:color w:val="000000"/>
+                <w:kern w:val="0"/>
+                <w:sz w:val="18"/>
+                <w:szCs w:val="18"/>
+              </w:rPr>
+              <w:t>2</w:t>
+            </w:r>
+          </w:p>
+        </w:tc>
+        <w:tc>
+          <w:tcPr>
+            <w:tcW w:w="1260" w:type="dxa"/>
+            <w:tcBorders>
+              <w:top w:val="nil"/>
+              <w:left w:val="nil"/>
+              <w:bottom w:val="nil"/>
+              <w:right w:val="nil"/>
+            </w:tcBorders>
+            <w:shd w:val="clear" w:color="auto" w:fill="auto"/>
+            <w:noWrap/>
+            <w:vAlign w:val="bottom"/>
+            <w:hideMark/>
+          </w:tcPr>
+          <w:p>
+            <w:pPr>
+              <w:widowControl/>
+              <w:spacing w:line="240" w:lineRule="auto"/>
+              <w:jc w:val="center"/>
+              <w:rPr>
+                <w:rFonts w:ascii="等线" w:eastAsia="等线" w:hAnsi="等线" w:cs="宋体"/>
+                <w:color w:val="000000"/>
+                <w:kern w:val="0"/>
+                <w:sz w:val="18"/>
+                <w:szCs w:val="18"/>
+              </w:rPr>
+            </w:pPr>
+            <w:r>
+              <w:rPr>
+                <w:rFonts w:ascii="等线" w:eastAsia="等线" w:hAnsi="等线" w:cs="宋体"/>
+                <w:color w:val="000000"/>
+                <w:kern w:val="0"/>
+                <w:sz w:val="18"/>
+                <w:szCs w:val="18"/>
+              </w:rPr>
+              <w:t>14.7</w:t>
+            </w:r>
+          </w:p>
+        </w:tc>
+        <w:tc>
+          <w:tcPr>
+            <w:tcW w:w="2040" w:type="dxa"/>
+            <w:tcBorders>
+              <w:top w:val="nil"/>
+              <w:left w:val="nil"/>
+              <w:bottom w:val="nil"/>
+              <w:right w:val="nil"/>
+            </w:tcBorders>
+            <w:shd w:val="clear" w:color="auto" w:fill="auto"/>
+            <w:noWrap/>
+            <w:vAlign w:val="bottom"/>
+            <w:hideMark/>
+          </w:tcPr>
+          <w:p>
+            <w:pPr>
+              <w:widowControl/>
+              <w:spacing w:line="240" w:lineRule="auto"/>
+              <w:jc w:val="center"/>
+              <w:rPr>
+                <w:rFonts w:ascii="等线" w:eastAsia="等线" w:hAnsi="等线" w:cs="宋体"/>
+                <w:color w:val="000000"/>
+                <w:kern w:val="0"/>
+                <w:sz w:val="18"/>
+                <w:szCs w:val="18"/>
+              </w:rPr>
+            </w:pPr>
+            <w:r>
+              <w:rPr>
+                <w:rFonts w:ascii="等线" w:eastAsia="等线" w:hAnsi="等线" w:cs="宋体" w:hint="eastAsia"/>
+                <w:color w:val="000000"/>
+                <w:kern w:val="0"/>
+                <w:sz w:val="18"/>
+                <w:szCs w:val="18"/>
+              </w:rPr>
+              <w:t>1</w:t>
+            </w:r>
+            <w:r>
+              <w:rPr>
+                <w:rFonts w:ascii="等线" w:eastAsia="等线" w:hAnsi="等线" w:cs="宋体"/>
+                <w:color w:val="000000"/>
+                <w:kern w:val="0"/>
+                <w:sz w:val="18"/>
+                <w:szCs w:val="18"/>
+              </w:rPr>
+              <w:t>3.27</w:t>
+            </w:r>
+          </w:p>
+        </w:tc>
+        <w:tc>
+          <w:tcPr>
+            <w:tcW w:w="1920" w:type="dxa"/>
+            <w:tcBorders>
+              <w:top w:val="nil"/>
+              <w:left w:val="nil"/>
+              <w:bottom w:val="nil"/>
+              <w:right w:val="nil"/>
+            </w:tcBorders>
+            <w:shd w:val="clear" w:color="auto" w:fill="auto"/>
+            <w:noWrap/>
+            <w:vAlign w:val="bottom"/>
+            <w:hideMark/>
+          </w:tcPr>
+          <w:p>
+            <w:pPr>
+              <w:widowControl/>
+              <w:spacing w:line="240" w:lineRule="auto"/>
+              <w:jc w:val="right"/>
+              <w:rPr>
+                <w:rFonts w:ascii="等线" w:eastAsia="等线" w:hAnsi="等线" w:cs="宋体"/>
+                <w:color w:val="000000"/>
+                <w:kern w:val="0"/>
+                <w:sz w:val="18"/>
+                <w:szCs w:val="18"/>
+              </w:rPr>
+            </w:pPr>
+            <w:r>
+              <w:rPr>
+                <w:rFonts w:ascii="等线" w:eastAsia="等线" w:hAnsi="等线" w:cs="宋体"/>
+                <w:color w:val="000000"/>
+                <w:kern w:val="0"/>
+                <w:sz w:val="18"/>
+                <w:szCs w:val="18"/>
+              </w:rPr>
+              <w:t>27.24</w:t>
+            </w:r>
+          </w:p>
+        </w:tc>
+      </w:tr>
+      <w:tr>
+        <w:trPr>
+          <w:trHeight w:val="276"/>
+        </w:trPr>
+        <w:tc>
+          <w:tcPr>
+            <w:tcW w:w="2480" w:type="dxa"/>
+            <w:tcBorders>
+              <w:top w:val="nil"/>
+              <w:left w:val="nil"/>
+              <w:bottom w:val="nil"/>
+              <w:right w:val="nil"/>
+            </w:tcBorders>
+            <w:shd w:val="clear" w:color="auto" w:fill="auto"/>
+            <w:noWrap/>
+            <w:vAlign w:val="bottom"/>
+            <w:hideMark/>
+          </w:tcPr>
+          <w:p>
+            <w:pPr>
+              <w:widowControl/>
+              <w:spacing w:line="240" w:lineRule="auto"/>
+              <w:jc w:val="center"/>
+              <w:rPr>
+                <w:rFonts w:ascii="等线" w:eastAsia="等线" w:hAnsi="等线" w:cs="宋体"/>
+                <w:color w:val="000000"/>
+                <w:kern w:val="0"/>
+                <w:sz w:val="18"/>
+                <w:szCs w:val="18"/>
+              </w:rPr>
+            </w:pPr>
+            <w:r>
+              <w:rPr>
+                <w:rFonts w:ascii="等线" w:eastAsia="等线" w:hAnsi="等线" w:cs="宋体" w:hint="eastAsia"/>
+                <w:color w:val="000000"/>
+                <w:kern w:val="0"/>
+                <w:sz w:val="18"/>
+                <w:szCs w:val="18"/>
+              </w:rPr>
+              <w:t>3</w:t>
+            </w:r>
+          </w:p>
+        </w:tc>
+        <w:tc>
+          <w:tcPr>
+            <w:tcW w:w="1260" w:type="dxa"/>
+            <w:tcBorders>
+              <w:top w:val="nil"/>
+              <w:left w:val="nil"/>
+              <w:bottom w:val="nil"/>
+              <w:right w:val="nil"/>
+            </w:tcBorders>
+            <w:shd w:val="clear" w:color="auto" w:fill="auto"/>
+            <w:noWrap/>
+            <w:vAlign w:val="bottom"/>
+            <w:hideMark/>
+          </w:tcPr>
+          <w:p>
+            <w:pPr>
+              <w:widowControl/>
+              <w:spacing w:line="240" w:lineRule="auto"/>
+              <w:jc w:val="center"/>
+              <w:rPr>
+                <w:rFonts w:ascii="等线" w:eastAsia="等线" w:hAnsi="等线" w:cs="宋体"/>
+                <w:color w:val="000000"/>
+                <w:kern w:val="0"/>
+                <w:sz w:val="18"/>
+                <w:szCs w:val="18"/>
+              </w:rPr>
+            </w:pPr>
+            <w:r>
+              <w:rPr>
+                <w:rFonts w:ascii="等线" w:eastAsia="等线" w:hAnsi="等线" w:cs="宋体"/>
+                <w:color w:val="000000"/>
+                <w:kern w:val="0"/>
+                <w:sz w:val="18"/>
+                <w:szCs w:val="18"/>
+              </w:rPr>
+              <w:t>14.7</w:t>
+            </w:r>
+          </w:p>
+        </w:tc>
+        <w:tc>
+          <w:tcPr>
+            <w:tcW w:w="2040" w:type="dxa"/>
+            <w:tcBorders>
+              <w:top w:val="nil"/>
+              <w:left w:val="nil"/>
+              <w:bottom w:val="nil"/>
+              <w:right w:val="nil"/>
+            </w:tcBorders>
+            <w:shd w:val="clear" w:color="auto" w:fill="auto"/>
+            <w:noWrap/>
+            <w:vAlign w:val="bottom"/>
+            <w:hideMark/>
+          </w:tcPr>
+          <w:p>
+            <w:pPr>
+              <w:widowControl/>
+              <w:spacing w:line="240" w:lineRule="auto"/>
+              <w:jc w:val="center"/>
+              <w:rPr>
+                <w:rFonts w:ascii="等线" w:eastAsia="等线" w:hAnsi="等线" w:cs="宋体"/>
+                <w:color w:val="000000"/>
+                <w:kern w:val="0"/>
+                <w:sz w:val="18"/>
+                <w:szCs w:val="18"/>
+              </w:rPr>
+            </w:pPr>
+            <w:r>
+              <w:rPr>
+                <w:rFonts w:ascii="等线" w:eastAsia="等线" w:hAnsi="等线" w:cs="宋体"/>
+                <w:color w:val="000000"/>
+                <w:kern w:val="0"/>
+                <w:sz w:val="18"/>
+                <w:szCs w:val="18"/>
+              </w:rPr>
+              <w:t>12.60</w:t>
+            </w:r>
+          </w:p>
+        </w:tc>
+        <w:tc>
+          <w:tcPr>
+            <w:tcW w:w="1920" w:type="dxa"/>
+            <w:tcBorders>
+              <w:top w:val="nil"/>
+              <w:left w:val="nil"/>
+              <w:bottom w:val="nil"/>
+              <w:right w:val="nil"/>
+            </w:tcBorders>
+            <w:shd w:val="clear" w:color="auto" w:fill="auto"/>
+            <w:noWrap/>
+            <w:vAlign w:val="bottom"/>
+            <w:hideMark/>
+          </w:tcPr>
+          <w:p>
+            <w:pPr>
+              <w:widowControl/>
+              <w:spacing w:line="240" w:lineRule="auto"/>
+              <w:jc w:val="right"/>
+              <w:rPr>
+                <w:rFonts w:ascii="等线" w:eastAsia="等线" w:hAnsi="等线" w:cs="宋体"/>
+                <w:color w:val="000000"/>
+                <w:kern w:val="0"/>
+                <w:sz w:val="18"/>
+                <w:szCs w:val="18"/>
+              </w:rPr>
+            </w:pPr>
+            <w:r>
+              <w:rPr>
+                <w:rFonts w:ascii="等线" w:eastAsia="等线" w:hAnsi="等线" w:cs="宋体"/>
+                <w:color w:val="000000"/>
+                <w:kern w:val="0"/>
+                <w:sz w:val="18"/>
+                <w:szCs w:val="18"/>
+              </w:rPr>
+              <w:t>39.84</w:t>
+            </w:r>
+          </w:p>
+        </w:tc>
+      </w:tr>
+      <w:tr>
+        <w:trPr>
+          <w:trHeight w:val="276"/>
+        </w:trPr>
+        <w:tc>
+          <w:tcPr>
+            <w:tcW w:w="2480" w:type="dxa"/>
+            <w:tcBorders>
+              <w:top w:val="nil"/>
+              <w:left w:val="nil"/>
+              <w:bottom w:val="nil"/>
+              <w:right w:val="nil"/>
+            </w:tcBorders>
+            <w:shd w:val="clear" w:color="auto" w:fill="auto"/>
+            <w:noWrap/>
+            <w:vAlign w:val="bottom"/>
+            <w:hideMark/>
+          </w:tcPr>
+          <w:p>
+            <w:pPr>
+              <w:widowControl/>
+              <w:spacing w:line="240" w:lineRule="auto"/>
+              <w:jc w:val="center"/>
+              <w:rPr>
+                <w:rFonts w:ascii="等线" w:eastAsia="等线" w:hAnsi="等线" w:cs="宋体"/>
+                <w:color w:val="000000"/>
+                <w:kern w:val="0"/>
+                <w:sz w:val="18"/>
+                <w:szCs w:val="18"/>
+              </w:rPr>
+            </w:pPr>
+            <w:r>
+              <w:rPr>
+                <w:rFonts w:ascii="等线" w:eastAsia="等线" w:hAnsi="等线" w:cs="宋体" w:hint="eastAsia"/>
+                <w:color w:val="000000"/>
+                <w:kern w:val="0"/>
+                <w:sz w:val="18"/>
+                <w:szCs w:val="18"/>
+              </w:rPr>
+              <w:t>4</w:t>
+            </w:r>
+          </w:p>
+        </w:tc>
+        <w:tc>
+          <w:tcPr>
+            <w:tcW w:w="1260" w:type="dxa"/>
+            <w:tcBorders>
+              <w:top w:val="nil"/>
+              <w:left w:val="nil"/>
+              <w:bottom w:val="nil"/>
+              <w:right w:val="nil"/>
+            </w:tcBorders>
+            <w:shd w:val="clear" w:color="auto" w:fill="auto"/>
+            <w:noWrap/>
+            <w:vAlign w:val="bottom"/>
+            <w:hideMark/>
+          </w:tcPr>
+          <w:p>
+            <w:pPr>
+              <w:widowControl/>
+              <w:spacing w:line="240" w:lineRule="auto"/>
+              <w:jc w:val="center"/>
+              <w:rPr>
+                <w:rFonts w:ascii="等线" w:eastAsia="等线" w:hAnsi="等线" w:cs="宋体"/>
+                <w:color w:val="000000"/>
+                <w:kern w:val="0"/>
+                <w:sz w:val="18"/>
+                <w:szCs w:val="18"/>
+              </w:rPr>
+            </w:pPr>
+            <w:r>
+              <w:rPr>
+                <w:rFonts w:ascii="等线" w:eastAsia="等线" w:hAnsi="等线" w:cs="宋体"/>
+                <w:color w:val="000000"/>
+                <w:kern w:val="0"/>
+                <w:sz w:val="18"/>
+                <w:szCs w:val="18"/>
+              </w:rPr>
+              <w:t>14.7</w:t>
+            </w:r>
+          </w:p>
+        </w:tc>
+        <w:tc>
+          <w:tcPr>
+            <w:tcW w:w="2040" w:type="dxa"/>
+            <w:tcBorders>
+              <w:top w:val="nil"/>
+              <w:left w:val="nil"/>
+              <w:bottom w:val="nil"/>
+              <w:right w:val="nil"/>
+            </w:tcBorders>
+            <w:shd w:val="clear" w:color="auto" w:fill="auto"/>
+            <w:noWrap/>
+            <w:vAlign w:val="bottom"/>
+            <w:hideMark/>
+          </w:tcPr>
+          <w:p>
+            <w:pPr>
+              <w:widowControl/>
+              <w:spacing w:line="240" w:lineRule="auto"/>
+              <w:jc w:val="center"/>
+              <w:rPr>
+                <w:rFonts w:ascii="等线" w:eastAsia="等线" w:hAnsi="等线" w:cs="宋体"/>
+                <w:color w:val="000000"/>
+                <w:kern w:val="0"/>
+                <w:sz w:val="18"/>
+                <w:szCs w:val="18"/>
+              </w:rPr>
+            </w:pPr>
+            <w:r>
+              <w:rPr>
+                <w:rFonts w:ascii="等线" w:eastAsia="等线" w:hAnsi="等线" w:cs="宋体" w:hint="eastAsia"/>
+                <w:color w:val="000000"/>
+                <w:kern w:val="0"/>
+                <w:sz w:val="18"/>
+                <w:szCs w:val="18"/>
+              </w:rPr>
+              <w:t>1</w:t>
+            </w:r>
+            <w:r>
+              <w:rPr>
+                <w:rFonts w:ascii="等线" w:eastAsia="等线" w:hAnsi="等线" w:cs="宋体"/>
+                <w:color w:val="000000"/>
+                <w:kern w:val="0"/>
+                <w:sz w:val="18"/>
+                <w:szCs w:val="18"/>
+              </w:rPr>
+              <w:t>1.97</w:t>
+            </w:r>
+          </w:p>
+        </w:tc>
+        <w:tc>
+          <w:tcPr>
+            <w:tcW w:w="1920" w:type="dxa"/>
+            <w:tcBorders>
+              <w:top w:val="nil"/>
+              <w:left w:val="nil"/>
+              <w:bottom w:val="nil"/>
+              <w:right w:val="nil"/>
+            </w:tcBorders>
+            <w:shd w:val="clear" w:color="auto" w:fill="auto"/>
+            <w:noWrap/>
+            <w:vAlign w:val="bottom"/>
+            <w:hideMark/>
+          </w:tcPr>
+          <w:p>
+            <w:pPr>
+              <w:widowControl/>
+              <w:spacing w:line="240" w:lineRule="auto"/>
+              <w:jc w:val="right"/>
+              <w:rPr>
+                <w:rFonts w:ascii="等线" w:eastAsia="等线" w:hAnsi="等线" w:cs="宋体"/>
+                <w:color w:val="000000"/>
+                <w:kern w:val="0"/>
+                <w:sz w:val="18"/>
+                <w:szCs w:val="18"/>
+              </w:rPr>
+            </w:pPr>
+            <w:r>
+              <w:rPr>
+                <w:rFonts w:ascii="等线" w:eastAsia="等线" w:hAnsi="等线" w:cs="宋体"/>
+                <w:color w:val="000000"/>
+                <w:kern w:val="0"/>
+                <w:sz w:val="18"/>
+                <w:szCs w:val="18"/>
+              </w:rPr>
+              <w:t>51.81</w:t>
             </w:r>
           </w:p>
         </w:tc>
@@ -14219,6 +13883,7 @@
             <w:shd w:val="clear" w:color="auto" w:fill="auto"/>
             <w:noWrap/>
             <w:vAlign w:val="bottom"/>
+            <w:hideMark/>
           </w:tcPr>
           <w:p>
             <w:pPr>
@@ -14233,6 +13898,16 @@
                 <w:szCs w:val="18"/>
               </w:rPr>
             </w:pPr>
+            <w:r>
+              <w:rPr>
+                <w:rFonts w:ascii="等线" w:eastAsia="等线" w:hAnsi="等线" w:cs="宋体" w:hint="eastAsia"/>
+                <w:color w:val="000000"/>
+                <w:kern w:val="0"/>
+                <w:sz w:val="18"/>
+                <w:szCs w:val="18"/>
+              </w:rPr>
+              <w:t>5</w:t>
+            </w:r>
           </w:p>
         </w:tc>
         <w:tc>
@@ -14247,6 +13922,7 @@
             <w:shd w:val="clear" w:color="auto" w:fill="auto"/>
             <w:noWrap/>
             <w:vAlign w:val="bottom"/>
+            <w:hideMark/>
           </w:tcPr>
           <w:p>
             <w:pPr>
@@ -14261,6 +13937,16 @@
                 <w:szCs w:val="18"/>
               </w:rPr>
             </w:pPr>
+            <w:r>
+              <w:rPr>
+                <w:rFonts w:ascii="等线" w:eastAsia="等线" w:hAnsi="等线" w:cs="宋体"/>
+                <w:color w:val="000000"/>
+                <w:kern w:val="0"/>
+                <w:sz w:val="18"/>
+                <w:szCs w:val="18"/>
+              </w:rPr>
+              <w:t>14.7</w:t>
+            </w:r>
           </w:p>
         </w:tc>
         <w:tc>
@@ -14275,6 +13961,7 @@
             <w:shd w:val="clear" w:color="auto" w:fill="auto"/>
             <w:noWrap/>
             <w:vAlign w:val="bottom"/>
+            <w:hideMark/>
           </w:tcPr>
           <w:p>
             <w:pPr>
@@ -14289,6 +13976,26 @@
                 <w:szCs w:val="18"/>
               </w:rPr>
             </w:pPr>
+            <w:r>
+              <w:rPr>
+                <w:rFonts w:ascii="等线" w:eastAsia="等线" w:hAnsi="等线" w:cs="宋体" w:hint="eastAsia"/>
+                <w:color w:val="000000"/>
+                <w:kern w:val="0"/>
+                <w:sz w:val="18"/>
+                <w:szCs w:val="18"/>
+              </w:rPr>
+              <w:t>1</w:t>
+            </w:r>
+            <w:r>
+              <w:rPr>
+                <w:rFonts w:ascii="等线" w:eastAsia="等线" w:hAnsi="等线" w:cs="宋体"/>
+                <w:color w:val="000000"/>
+                <w:kern w:val="0"/>
+                <w:sz w:val="18"/>
+                <w:szCs w:val="18"/>
+              </w:rPr>
+              <w:t>1.37</w:t>
+            </w:r>
           </w:p>
         </w:tc>
         <w:tc>
@@ -14303,6 +14010,7 @@
             <w:shd w:val="clear" w:color="auto" w:fill="auto"/>
             <w:noWrap/>
             <w:vAlign w:val="bottom"/>
+            <w:hideMark/>
           </w:tcPr>
           <w:p>
             <w:pPr>
@@ -14317,6 +14025,18 @@
                 <w:szCs w:val="18"/>
               </w:rPr>
             </w:pPr>
+            <w:bookmarkStart w:id="134" w:name="_Hlk107129444"/>
+            <w:r>
+              <w:rPr>
+                <w:rFonts w:ascii="等线" w:eastAsia="等线" w:hAnsi="等线" w:cs="宋体"/>
+                <w:color w:val="000000"/>
+                <w:kern w:val="0"/>
+                <w:sz w:val="18"/>
+                <w:szCs w:val="18"/>
+              </w:rPr>
+              <w:t>63.18</w:t>
+            </w:r>
+            <w:bookmarkEnd w:id="134"/>
           </w:p>
         </w:tc>
       </w:tr>
@@ -14359,7 +14079,7 @@
                 <w:sz w:val="18"/>
                 <w:szCs w:val="18"/>
               </w:rPr>
-              <w:t>系统成本</w:t>
+              <w:t>投资回收期</w:t>
             </w:r>
           </w:p>
         </w:tc>
@@ -14476,7 +14196,7 @@
                 <w:sz w:val="18"/>
                 <w:szCs w:val="18"/>
               </w:rPr>
-              <w:t>15.1</w:t>
+              <w:t>2.58</w:t>
             </w:r>
             <w:r>
               <w:rPr>
@@ -14486,7 +14206,7 @@
                 <w:sz w:val="18"/>
                 <w:szCs w:val="18"/>
               </w:rPr>
-              <w:t>万元</w:t>
+              <w:t>年</w:t>
             </w:r>
           </w:p>
         </w:tc>
@@ -14507,6 +14227,7 @@
             <w:shd w:val="clear" w:color="auto" w:fill="auto"/>
             <w:noWrap/>
             <w:vAlign w:val="bottom"/>
+            <w:hideMark/>
           </w:tcPr>
           <w:p>
             <w:pPr>
@@ -14529,7 +14250,7 @@
                 <w:sz w:val="18"/>
                 <w:szCs w:val="18"/>
               </w:rPr>
-              <w:t>系统售价</w:t>
+              <w:t>纯收入</w:t>
             </w:r>
           </w:p>
         </w:tc>
@@ -14545,6 +14266,7 @@
             <w:shd w:val="clear" w:color="auto" w:fill="auto"/>
             <w:noWrap/>
             <w:vAlign w:val="bottom"/>
+            <w:hideMark/>
           </w:tcPr>
           <w:p>
             <w:pPr>
@@ -14559,6 +14281,16 @@
                 <w:szCs w:val="18"/>
               </w:rPr>
             </w:pPr>
+            <w:r>
+              <w:rPr>
+                <w:rFonts w:ascii="等线" w:eastAsia="等线" w:hAnsi="等线" w:cs="宋体" w:hint="eastAsia"/>
+                <w:color w:val="000000"/>
+                <w:kern w:val="0"/>
+                <w:sz w:val="18"/>
+                <w:szCs w:val="18"/>
+              </w:rPr>
+              <w:t xml:space="preserve">　</w:t>
+            </w:r>
           </w:p>
         </w:tc>
         <w:tc>
@@ -14573,6 +14305,7 @@
             <w:shd w:val="clear" w:color="auto" w:fill="auto"/>
             <w:noWrap/>
             <w:vAlign w:val="bottom"/>
+            <w:hideMark/>
           </w:tcPr>
           <w:p>
             <w:pPr>
@@ -14587,6 +14320,16 @@
                 <w:szCs w:val="18"/>
               </w:rPr>
             </w:pPr>
+            <w:r>
+              <w:rPr>
+                <w:rFonts w:ascii="等线" w:eastAsia="等线" w:hAnsi="等线" w:cs="宋体" w:hint="eastAsia"/>
+                <w:color w:val="000000"/>
+                <w:kern w:val="0"/>
+                <w:sz w:val="18"/>
+                <w:szCs w:val="18"/>
+              </w:rPr>
+              <w:t xml:space="preserve">　</w:t>
+            </w:r>
           </w:p>
         </w:tc>
         <w:tc>
@@ -14601,6 +14344,7 @@
             <w:shd w:val="clear" w:color="auto" w:fill="auto"/>
             <w:noWrap/>
             <w:vAlign w:val="bottom"/>
+            <w:hideMark/>
           </w:tcPr>
           <w:p>
             <w:pPr>
@@ -14617,233 +14361,547 @@
             </w:pPr>
             <w:r>
               <w:rPr>
+                <w:rFonts w:ascii="等线" w:eastAsia="等线" w:hAnsi="等线" w:cs="宋体"/>
+                <w:color w:val="000000"/>
+                <w:kern w:val="0"/>
+                <w:sz w:val="18"/>
+                <w:szCs w:val="18"/>
+              </w:rPr>
+              <w:t>28.58</w:t>
+            </w:r>
+            <w:r>
+              <w:rPr>
                 <w:rFonts w:ascii="等线" w:eastAsia="等线" w:hAnsi="等线" w:cs="宋体" w:hint="eastAsia"/>
                 <w:color w:val="000000"/>
                 <w:kern w:val="0"/>
                 <w:sz w:val="18"/>
                 <w:szCs w:val="18"/>
               </w:rPr>
-              <w:t>2</w:t>
-            </w:r>
-            <w:r>
-              <w:rPr>
-                <w:rFonts w:ascii="等线" w:eastAsia="等线" w:hAnsi="等线" w:cs="宋体"/>
-                <w:color w:val="000000"/>
-                <w:kern w:val="0"/>
-                <w:sz w:val="18"/>
-                <w:szCs w:val="18"/>
-              </w:rPr>
-              <w:t>0</w:t>
-            </w:r>
-            <w:r>
-              <w:rPr>
-                <w:rFonts w:ascii="等线" w:eastAsia="等线" w:hAnsi="等线" w:cs="宋体" w:hint="eastAsia"/>
-                <w:color w:val="000000"/>
-                <w:kern w:val="0"/>
-                <w:sz w:val="18"/>
-                <w:szCs w:val="18"/>
-              </w:rPr>
               <w:t>万元</w:t>
             </w:r>
           </w:p>
         </w:tc>
       </w:tr>
     </w:tbl>
+    <w:p/>
     <w:p>
       <w:pPr>
         <w:pStyle w:val="2"/>
       </w:pPr>
-      <w:bookmarkStart w:id="124" w:name="_Toc521404151"/>
-      <w:bookmarkStart w:id="125" w:name="_Toc16713088"/>
-      <w:bookmarkStart w:id="126" w:name="_Toc106995428"/>
+      <w:bookmarkStart w:id="135" w:name="_Toc521404151"/>
+      <w:bookmarkStart w:id="136" w:name="_Toc16713088"/>
+      <w:bookmarkStart w:id="137" w:name="_Toc107130614"/>
       <w:r>
         <w:rPr>
           <w:rFonts w:hint="eastAsia"/>
         </w:rPr>
         <w:t>投资回收周期</w:t>
-      </w:r>
-      <w:bookmarkEnd w:id="124"/>
-      <w:bookmarkEnd w:id="125"/>
-      <w:bookmarkEnd w:id="126"/>
-    </w:p>
-    <w:p>
-      <w:pPr>
-        <w:ind w:firstLine="420"/>
-      </w:pPr>
-      <w:r>
-        <w:rPr>
-          <w:rFonts w:hint="eastAsia"/>
-        </w:rPr>
-        <w:t>参照</w:t>
-      </w:r>
-      <w:r>
-        <w:rPr>
-          <w:rFonts w:hint="eastAsia"/>
-        </w:rPr>
-        <w:t>5</w:t>
-      </w:r>
-      <w:r>
-        <w:t>.3</w:t>
-      </w:r>
-      <w:r>
-        <w:rPr>
-          <w:rFonts w:hint="eastAsia"/>
-        </w:rPr>
-        <w:t>中表格，投资回收周期为</w:t>
-      </w:r>
-      <w:r>
-        <w:rPr>
-          <w:rFonts w:hint="eastAsia"/>
-        </w:rPr>
-        <w:t>1</w:t>
-      </w:r>
-      <w:r>
-        <w:t>.94</w:t>
-      </w:r>
-      <w:r>
-        <w:rPr>
-          <w:rFonts w:hint="eastAsia"/>
-        </w:rPr>
-        <w:t>年。</w:t>
-      </w:r>
-    </w:p>
-    <w:p>
-      <w:pPr>
-        <w:pStyle w:val="2"/>
-      </w:pPr>
-      <w:bookmarkStart w:id="127" w:name="_Toc16713089"/>
-      <w:bookmarkStart w:id="128" w:name="_Toc106995429"/>
-      <w:r>
-        <w:rPr>
-          <w:rFonts w:hint="eastAsia"/>
-        </w:rPr>
-        <w:t>投资回收率</w:t>
-      </w:r>
-      <w:bookmarkEnd w:id="127"/>
-      <w:bookmarkEnd w:id="128"/>
-    </w:p>
-    <w:p>
-      <w:r>
-        <w:rPr>
-          <w:rFonts w:hint="eastAsia"/>
-        </w:rPr>
-        <w:t>无</w:t>
-      </w:r>
-    </w:p>
-    <w:p>
-      <w:pPr>
-        <w:pStyle w:val="2"/>
-      </w:pPr>
-      <w:bookmarkStart w:id="129" w:name="_Toc521404152"/>
-      <w:bookmarkStart w:id="130" w:name="_Toc16713090"/>
-      <w:bookmarkStart w:id="131" w:name="_Toc106995430"/>
-      <w:r>
-        <w:rPr>
-          <w:rFonts w:hint="eastAsia"/>
-        </w:rPr>
-        <w:t>敏感性分析</w:t>
-      </w:r>
-      <w:bookmarkEnd w:id="129"/>
-      <w:bookmarkEnd w:id="130"/>
-      <w:bookmarkEnd w:id="131"/>
-    </w:p>
-    <w:p>
-      <w:r>
-        <w:rPr>
-          <w:rFonts w:hint="eastAsia"/>
-        </w:rPr>
-        <w:t>（</w:t>
-      </w:r>
-      <w:r>
-        <w:rPr>
-          <w:rFonts w:hint="eastAsia"/>
-        </w:rPr>
-        <w:t>1</w:t>
-      </w:r>
-      <w:r>
-        <w:rPr>
-          <w:rFonts w:hint="eastAsia"/>
-        </w:rPr>
-        <w:t>）</w:t>
-      </w:r>
-      <w:r>
-        <w:t>设备和软件的配置等变化时，对开发和收益的影响最多不超过</w:t>
-      </w:r>
-      <w:r>
-        <w:t>5000</w:t>
-      </w:r>
-      <w:r>
-        <w:t>元。</w:t>
-      </w:r>
-    </w:p>
-    <w:p>
-      <w:r>
-        <w:rPr>
-          <w:rFonts w:hint="eastAsia"/>
-        </w:rPr>
-        <w:t>（</w:t>
-      </w:r>
-      <w:r>
-        <w:rPr>
-          <w:rFonts w:hint="eastAsia"/>
-        </w:rPr>
-        <w:t>2</w:t>
-      </w:r>
-      <w:r>
-        <w:rPr>
-          <w:rFonts w:hint="eastAsia"/>
-        </w:rPr>
-        <w:t>）</w:t>
-      </w:r>
-      <w:r>
-        <w:t>系统使用寿命</w:t>
-      </w:r>
-      <w:r>
-        <w:rPr>
-          <w:rFonts w:hint="eastAsia"/>
-        </w:rPr>
-        <w:t>不低于</w:t>
-      </w:r>
-      <w:r>
-        <w:t>5</w:t>
-      </w:r>
-      <w:r>
-        <w:t>年。</w:t>
-      </w:r>
-    </w:p>
-    <w:p>
-      <w:pPr>
-        <w:pStyle w:val="1"/>
-      </w:pPr>
-      <w:bookmarkStart w:id="132" w:name="_Toc521404153"/>
-      <w:bookmarkStart w:id="133" w:name="_Toc16713091"/>
-      <w:bookmarkStart w:id="134" w:name="_Toc106995431"/>
-      <w:r>
-        <w:rPr>
-          <w:rFonts w:hint="eastAsia"/>
-        </w:rPr>
-        <w:t>社会因素方面的可行性</w:t>
-      </w:r>
-      <w:bookmarkEnd w:id="132"/>
-      <w:bookmarkEnd w:id="133"/>
-      <w:bookmarkEnd w:id="134"/>
-    </w:p>
-    <w:p>
-      <w:pPr>
-        <w:pStyle w:val="2"/>
-      </w:pPr>
-      <w:bookmarkStart w:id="135" w:name="_Toc521404154"/>
-      <w:bookmarkStart w:id="136" w:name="_Toc16713092"/>
-      <w:bookmarkStart w:id="137" w:name="_Toc106995432"/>
-      <w:r>
-        <w:rPr>
-          <w:rFonts w:hint="eastAsia"/>
-        </w:rPr>
-        <w:t>法律方面的可行性</w:t>
       </w:r>
       <w:bookmarkEnd w:id="135"/>
       <w:bookmarkEnd w:id="136"/>
       <w:bookmarkEnd w:id="137"/>
+    </w:p>
+    <w:p>
+      <w:pPr>
+        <w:ind w:firstLine="420"/>
+      </w:pPr>
+      <w:r>
+        <w:rPr>
+          <w:rFonts w:hint="eastAsia"/>
+        </w:rPr>
+        <w:t>参照</w:t>
+      </w:r>
+      <w:r>
+        <w:rPr>
+          <w:rFonts w:hint="eastAsia"/>
+        </w:rPr>
+        <w:t>5</w:t>
+      </w:r>
+      <w:r>
+        <w:t>.3</w:t>
+      </w:r>
+      <w:r>
+        <w:rPr>
+          <w:rFonts w:hint="eastAsia"/>
+        </w:rPr>
+        <w:t>中表格，投资回收周期为</w:t>
+      </w:r>
+      <w:r>
+        <w:t>2.58</w:t>
+      </w:r>
+      <w:r>
+        <w:rPr>
+          <w:rFonts w:hint="eastAsia"/>
+        </w:rPr>
+        <w:t>年。</w:t>
+      </w:r>
+    </w:p>
+    <w:p>
+      <w:pPr>
+        <w:pStyle w:val="2"/>
+      </w:pPr>
+      <w:bookmarkStart w:id="138" w:name="_Toc16713089"/>
+      <w:bookmarkStart w:id="139" w:name="_Toc107130615"/>
+      <w:r>
+        <w:rPr>
+          <w:rFonts w:hint="eastAsia"/>
+        </w:rPr>
+        <w:t>投资回收率</w:t>
+      </w:r>
+      <w:bookmarkEnd w:id="138"/>
+      <w:bookmarkEnd w:id="139"/>
+    </w:p>
+    <w:p>
+      <w:pPr>
+        <w:pStyle w:val="ad"/>
+        <w:widowControl/>
+        <w:numPr>
+          <w:ilvl w:val="0"/>
+          <w:numId w:val="25"/>
+        </w:numPr>
+        <w:adjustRightInd w:val="0"/>
+        <w:snapToGrid w:val="0"/>
+        <w:spacing w:line="220" w:lineRule="atLeast"/>
+        <w:ind w:firstLineChars="0"/>
+        <w:jc w:val="left"/>
+        <w:rPr>
+          <w:rFonts w:ascii="微软雅黑" w:hAnsi="微软雅黑"/>
+        </w:rPr>
+      </w:pPr>
+      <w:bookmarkStart w:id="140" w:name="_Toc521404152"/>
+      <w:bookmarkStart w:id="141" w:name="_Toc16713090"/>
+      <w:r>
+        <w:rPr>
+          <w:rFonts w:ascii="微软雅黑" w:hAnsi="微软雅黑" w:hint="eastAsia"/>
+        </w:rPr>
+        <w:t>软件寿命</w:t>
+      </w:r>
+      <w:r>
+        <w:rPr>
+          <w:rFonts w:ascii="微软雅黑" w:hAnsi="微软雅黑" w:hint="eastAsia"/>
+        </w:rPr>
+        <w:t>5</w:t>
+      </w:r>
+      <w:r>
+        <w:rPr>
+          <w:rFonts w:ascii="微软雅黑" w:hAnsi="微软雅黑" w:hint="eastAsia"/>
+        </w:rPr>
+        <w:t>年计算</w:t>
+      </w:r>
+      <w:r>
+        <w:rPr>
+          <w:rFonts w:ascii="微软雅黑" w:hAnsi="微软雅黑" w:hint="eastAsia"/>
+        </w:rPr>
+        <w:t>P=F1/(1+j)+F2/(1+j)^2+F3/(1+j)^3+F4/(1+j)^4</w:t>
+      </w:r>
+      <w:r>
+        <w:rPr>
+          <w:rFonts w:ascii="微软雅黑" w:hAnsi="微软雅黑" w:hint="eastAsia"/>
+        </w:rPr>
+        <w:t xml:space="preserve">+F5/(1+j)^5 </w:t>
+      </w:r>
+    </w:p>
+    <w:p>
+      <w:pPr>
+        <w:pStyle w:val="ad"/>
+        <w:widowControl/>
+        <w:numPr>
+          <w:ilvl w:val="0"/>
+          <w:numId w:val="25"/>
+        </w:numPr>
+        <w:adjustRightInd w:val="0"/>
+        <w:snapToGrid w:val="0"/>
+        <w:spacing w:line="220" w:lineRule="atLeast"/>
+        <w:ind w:firstLineChars="0"/>
+        <w:jc w:val="left"/>
+        <w:rPr>
+          <w:rFonts w:ascii="微软雅黑" w:hAnsi="微软雅黑"/>
+        </w:rPr>
+      </w:pPr>
+      <w:r>
+        <w:rPr>
+          <w:rFonts w:ascii="微软雅黑" w:hAnsi="微软雅黑" w:hint="eastAsia"/>
+        </w:rPr>
+        <w:lastRenderedPageBreak/>
+        <w:t>P</w:t>
+      </w:r>
+      <w:r>
+        <w:rPr>
+          <w:rFonts w:ascii="微软雅黑" w:hAnsi="微软雅黑" w:hint="eastAsia"/>
+        </w:rPr>
+        <w:t>是现在的投资额；</w:t>
+      </w:r>
+      <w:r>
+        <w:rPr>
+          <w:rFonts w:ascii="微软雅黑" w:hAnsi="微软雅黑" w:hint="eastAsia"/>
+        </w:rPr>
+        <w:t>Fi</w:t>
+      </w:r>
+      <w:r>
+        <w:rPr>
+          <w:rFonts w:ascii="微软雅黑" w:hAnsi="微软雅黑" w:hint="eastAsia"/>
+        </w:rPr>
+        <w:t>是第</w:t>
+      </w:r>
+      <w:proofErr w:type="spellStart"/>
+      <w:r>
+        <w:rPr>
+          <w:rFonts w:ascii="微软雅黑" w:hAnsi="微软雅黑" w:hint="eastAsia"/>
+        </w:rPr>
+        <w:t>i</w:t>
+      </w:r>
+      <w:proofErr w:type="spellEnd"/>
+      <w:r>
+        <w:rPr>
+          <w:rFonts w:ascii="微软雅黑" w:hAnsi="微软雅黑" w:hint="eastAsia"/>
+        </w:rPr>
+        <w:t>年年底的效益（</w:t>
+      </w:r>
+      <w:proofErr w:type="spellStart"/>
+      <w:r>
+        <w:rPr>
+          <w:rFonts w:ascii="微软雅黑" w:hAnsi="微软雅黑" w:hint="eastAsia"/>
+        </w:rPr>
+        <w:t>i</w:t>
+      </w:r>
+      <w:proofErr w:type="spellEnd"/>
+      <w:r>
+        <w:rPr>
+          <w:rFonts w:ascii="微软雅黑" w:hAnsi="微软雅黑" w:hint="eastAsia"/>
+        </w:rPr>
+        <w:t>=1,2,3,4,5</w:t>
+      </w:r>
+      <w:r>
+        <w:rPr>
+          <w:rFonts w:ascii="微软雅黑" w:hAnsi="微软雅黑" w:hint="eastAsia"/>
+        </w:rPr>
+        <w:t>）；</w:t>
+      </w:r>
+      <w:r>
+        <w:rPr>
+          <w:rFonts w:ascii="微软雅黑" w:hAnsi="微软雅黑" w:hint="eastAsia"/>
+        </w:rPr>
+        <w:t>j</w:t>
+      </w:r>
+      <w:r>
+        <w:rPr>
+          <w:rFonts w:ascii="微软雅黑" w:hAnsi="微软雅黑" w:hint="eastAsia"/>
+        </w:rPr>
+        <w:t>是投资回收率</w:t>
+      </w:r>
+    </w:p>
+    <w:p>
+      <w:pPr>
+        <w:pStyle w:val="ad"/>
+        <w:widowControl/>
+        <w:numPr>
+          <w:ilvl w:val="0"/>
+          <w:numId w:val="25"/>
+        </w:numPr>
+        <w:adjustRightInd w:val="0"/>
+        <w:snapToGrid w:val="0"/>
+        <w:spacing w:line="220" w:lineRule="atLeast"/>
+        <w:ind w:firstLineChars="0"/>
+        <w:jc w:val="left"/>
+        <w:rPr>
+          <w:rFonts w:ascii="微软雅黑" w:hAnsi="微软雅黑"/>
+        </w:rPr>
+      </w:pPr>
+      <w:r>
+        <w:rPr>
+          <w:rFonts w:ascii="微软雅黑" w:hAnsi="微软雅黑" w:hint="eastAsia"/>
+        </w:rPr>
+        <w:t>系统的总投资额为：</w:t>
+      </w:r>
+      <w:r>
+        <w:rPr>
+          <w:rFonts w:ascii="微软雅黑" w:hAnsi="微软雅黑"/>
+        </w:rPr>
+        <w:t>32 + 1.3*5=38.5</w:t>
+      </w:r>
+      <w:r>
+        <w:rPr>
+          <w:rFonts w:ascii="微软雅黑" w:hAnsi="微软雅黑" w:hint="eastAsia"/>
+        </w:rPr>
+        <w:t>万</w:t>
+      </w:r>
+    </w:p>
+    <w:p>
+      <w:pPr>
+        <w:pStyle w:val="ad"/>
+        <w:widowControl/>
+        <w:adjustRightInd w:val="0"/>
+        <w:snapToGrid w:val="0"/>
+        <w:spacing w:line="220" w:lineRule="atLeast"/>
+        <w:ind w:left="987" w:firstLineChars="0" w:firstLine="0"/>
+        <w:jc w:val="left"/>
+        <w:rPr>
+          <w:rFonts w:ascii="微软雅黑" w:hAnsi="微软雅黑"/>
+        </w:rPr>
+      </w:pPr>
+      <w:r>
+        <w:rPr>
+          <w:rFonts w:ascii="微软雅黑" w:hAnsi="微软雅黑"/>
+        </w:rPr>
+        <w:t>38.5</w:t>
+      </w:r>
+      <w:r>
+        <w:rPr>
+          <w:rFonts w:ascii="微软雅黑" w:hAnsi="微软雅黑" w:hint="eastAsia"/>
+        </w:rPr>
+        <w:t>=</w:t>
+      </w:r>
+      <w:r>
+        <w:rPr>
+          <w:rFonts w:ascii="微软雅黑" w:hAnsi="微软雅黑"/>
+        </w:rPr>
+        <w:t>13.97</w:t>
+      </w:r>
+      <w:r>
+        <w:rPr>
+          <w:rFonts w:ascii="微软雅黑" w:hAnsi="微软雅黑" w:hint="eastAsia"/>
+        </w:rPr>
+        <w:t>/(1+j) +</w:t>
+      </w:r>
+      <w:r>
+        <w:rPr>
+          <w:rFonts w:ascii="微软雅黑" w:hAnsi="微软雅黑"/>
+        </w:rPr>
+        <w:t>27.24</w:t>
+      </w:r>
+      <w:r>
+        <w:rPr>
+          <w:rFonts w:ascii="微软雅黑" w:hAnsi="微软雅黑" w:hint="eastAsia"/>
+        </w:rPr>
+        <w:t>/(1+</w:t>
+      </w:r>
+      <w:proofErr w:type="gramStart"/>
+      <w:r>
+        <w:rPr>
+          <w:rFonts w:ascii="微软雅黑" w:hAnsi="微软雅黑" w:hint="eastAsia"/>
+        </w:rPr>
+        <w:t>j)^</w:t>
+      </w:r>
+      <w:proofErr w:type="gramEnd"/>
+      <w:r>
+        <w:rPr>
+          <w:rFonts w:ascii="微软雅黑" w:hAnsi="微软雅黑" w:hint="eastAsia"/>
+        </w:rPr>
+        <w:t>2+</w:t>
+      </w:r>
+      <w:r>
+        <w:rPr>
+          <w:rFonts w:ascii="微软雅黑" w:hAnsi="微软雅黑"/>
+        </w:rPr>
+        <w:t>39.84</w:t>
+      </w:r>
+      <w:r>
+        <w:rPr>
+          <w:rFonts w:ascii="微软雅黑" w:hAnsi="微软雅黑" w:hint="eastAsia"/>
+        </w:rPr>
+        <w:t>/(1+j)^3</w:t>
+      </w:r>
+      <w:r>
+        <w:rPr>
+          <w:rFonts w:ascii="微软雅黑" w:hAnsi="微软雅黑" w:hint="eastAsia"/>
+        </w:rPr>
+        <w:t>+</w:t>
+      </w:r>
+      <w:r>
+        <w:rPr>
+          <w:rFonts w:ascii="微软雅黑" w:hAnsi="微软雅黑"/>
+        </w:rPr>
+        <w:t xml:space="preserve"> </w:t>
+      </w:r>
+    </w:p>
+    <w:p>
+      <w:pPr>
+        <w:pStyle w:val="ad"/>
+        <w:widowControl/>
+        <w:adjustRightInd w:val="0"/>
+        <w:snapToGrid w:val="0"/>
+        <w:spacing w:line="220" w:lineRule="atLeast"/>
+        <w:ind w:left="987" w:firstLineChars="250" w:firstLine="600"/>
+        <w:jc w:val="left"/>
+        <w:rPr>
+          <w:rFonts w:ascii="微软雅黑" w:hAnsi="微软雅黑"/>
+        </w:rPr>
+      </w:pPr>
+      <w:r>
+        <w:rPr>
+          <w:rFonts w:ascii="微软雅黑" w:hAnsi="微软雅黑"/>
+        </w:rPr>
+        <w:t>51.81</w:t>
+      </w:r>
+      <w:r>
+        <w:rPr>
+          <w:rFonts w:ascii="微软雅黑" w:hAnsi="微软雅黑" w:hint="eastAsia"/>
+        </w:rPr>
+        <w:t>/(1+</w:t>
+      </w:r>
+      <w:proofErr w:type="gramStart"/>
+      <w:r>
+        <w:rPr>
+          <w:rFonts w:ascii="微软雅黑" w:hAnsi="微软雅黑" w:hint="eastAsia"/>
+        </w:rPr>
+        <w:t>j)^</w:t>
+      </w:r>
+      <w:proofErr w:type="gramEnd"/>
+      <w:r>
+        <w:rPr>
+          <w:rFonts w:ascii="微软雅黑" w:hAnsi="微软雅黑" w:hint="eastAsia"/>
+        </w:rPr>
+        <w:t>4+</w:t>
+      </w:r>
+      <w:r>
+        <w:rPr>
+          <w:rFonts w:ascii="微软雅黑" w:hAnsi="微软雅黑"/>
+        </w:rPr>
+        <w:t>63.18</w:t>
+      </w:r>
+      <w:r>
+        <w:rPr>
+          <w:rFonts w:ascii="微软雅黑" w:hAnsi="微软雅黑" w:hint="eastAsia"/>
+        </w:rPr>
+        <w:t>/(1+j)^5</w:t>
+      </w:r>
+    </w:p>
+    <w:p>
+      <w:pPr>
+        <w:pStyle w:val="ad"/>
+        <w:widowControl/>
+        <w:numPr>
+          <w:ilvl w:val="0"/>
+          <w:numId w:val="25"/>
+        </w:numPr>
+        <w:adjustRightInd w:val="0"/>
+        <w:snapToGrid w:val="0"/>
+        <w:spacing w:line="220" w:lineRule="atLeast"/>
+        <w:ind w:firstLineChars="0"/>
+        <w:jc w:val="left"/>
+        <w:rPr>
+          <w:rFonts w:ascii="微软雅黑" w:hAnsi="微软雅黑"/>
+        </w:rPr>
+      </w:pPr>
+      <w:r>
+        <w:rPr>
+          <w:rFonts w:ascii="微软雅黑" w:hAnsi="微软雅黑" w:hint="eastAsia"/>
+        </w:rPr>
+        <w:t>解出此高阶代数方程式即可</w:t>
+      </w:r>
+    </w:p>
+    <w:p>
+      <w:pPr>
+        <w:pStyle w:val="2"/>
+      </w:pPr>
+      <w:bookmarkStart w:id="142" w:name="_Toc107130616"/>
+      <w:r>
+        <w:rPr>
+          <w:rFonts w:hint="eastAsia"/>
+        </w:rPr>
+        <w:t>敏感性分析</w:t>
+      </w:r>
+      <w:bookmarkEnd w:id="140"/>
+      <w:bookmarkEnd w:id="141"/>
+      <w:bookmarkEnd w:id="142"/>
+    </w:p>
+    <w:p>
+      <w:r>
+        <w:rPr>
+          <w:rFonts w:hint="eastAsia"/>
+        </w:rPr>
+        <w:t>（</w:t>
+      </w:r>
+      <w:r>
+        <w:rPr>
+          <w:rFonts w:hint="eastAsia"/>
+        </w:rPr>
+        <w:t>1</w:t>
+      </w:r>
+      <w:r>
+        <w:rPr>
+          <w:rFonts w:hint="eastAsia"/>
+        </w:rPr>
+        <w:t>）</w:t>
+      </w:r>
+      <w:r>
+        <w:t>设备和软件的配置等变化时，对开发和收益的影响最多不超过</w:t>
+      </w:r>
+      <w:r>
+        <w:t>5000</w:t>
+      </w:r>
+      <w:r>
+        <w:t>元。</w:t>
+      </w:r>
+    </w:p>
+    <w:p>
+      <w:r>
+        <w:rPr>
+          <w:rFonts w:hint="eastAsia"/>
+        </w:rPr>
+        <w:t>（</w:t>
+      </w:r>
+      <w:r>
+        <w:rPr>
+          <w:rFonts w:hint="eastAsia"/>
+        </w:rPr>
+        <w:t>2</w:t>
+      </w:r>
+      <w:r>
+        <w:rPr>
+          <w:rFonts w:hint="eastAsia"/>
+        </w:rPr>
+        <w:t>）</w:t>
+      </w:r>
+      <w:r>
+        <w:t>系统使用寿命</w:t>
+      </w:r>
+      <w:r>
+        <w:rPr>
+          <w:rFonts w:hint="eastAsia"/>
+        </w:rPr>
+        <w:t>不低于</w:t>
+      </w:r>
+      <w:r>
+        <w:t>5</w:t>
+      </w:r>
+      <w:r>
+        <w:t>年。</w:t>
+      </w:r>
+    </w:p>
+    <w:p>
+      <w:pPr>
+        <w:pStyle w:val="1"/>
+      </w:pPr>
+      <w:bookmarkStart w:id="143" w:name="_Toc521404153"/>
+      <w:bookmarkStart w:id="144" w:name="_Toc16713091"/>
+      <w:bookmarkStart w:id="145" w:name="_Toc107130617"/>
+      <w:r>
+        <w:rPr>
+          <w:rFonts w:hint="eastAsia"/>
+        </w:rPr>
+        <w:t>社会因素方面的可行性</w:t>
+      </w:r>
+      <w:bookmarkEnd w:id="143"/>
+      <w:bookmarkEnd w:id="144"/>
+      <w:bookmarkEnd w:id="145"/>
+    </w:p>
+    <w:p>
+      <w:pPr>
+        <w:pStyle w:val="2"/>
+      </w:pPr>
+      <w:bookmarkStart w:id="146" w:name="_Toc521404154"/>
+      <w:bookmarkStart w:id="147" w:name="_Toc16713092"/>
+      <w:bookmarkStart w:id="148" w:name="_Toc107130618"/>
+      <w:r>
+        <w:rPr>
+          <w:rFonts w:hint="eastAsia"/>
+        </w:rPr>
+        <w:t>法律方面的可行性</w:t>
+      </w:r>
+      <w:bookmarkEnd w:id="146"/>
+      <w:bookmarkEnd w:id="147"/>
+      <w:bookmarkEnd w:id="148"/>
     </w:p>
     <w:p>
       <w:pPr>
@@ -14897,18 +14955,18 @@
       <w:pPr>
         <w:pStyle w:val="2"/>
       </w:pPr>
-      <w:bookmarkStart w:id="138" w:name="_Toc521404155"/>
-      <w:bookmarkStart w:id="139" w:name="_Toc16713093"/>
-      <w:bookmarkStart w:id="140" w:name="_Toc106995433"/>
+      <w:bookmarkStart w:id="149" w:name="_Toc521404155"/>
+      <w:bookmarkStart w:id="150" w:name="_Toc16713093"/>
+      <w:bookmarkStart w:id="151" w:name="_Toc107130619"/>
       <w:r>
         <w:rPr>
           <w:rFonts w:hint="eastAsia"/>
         </w:rPr>
         <w:t>使用方面的可行性</w:t>
       </w:r>
-      <w:bookmarkEnd w:id="138"/>
-      <w:bookmarkEnd w:id="139"/>
-      <w:bookmarkEnd w:id="140"/>
+      <w:bookmarkEnd w:id="149"/>
+      <w:bookmarkEnd w:id="150"/>
+      <w:bookmarkEnd w:id="151"/>
     </w:p>
     <w:p>
       <w:pPr>
@@ -14963,13 +15021,13 @@
         <w:rPr>
           <w:rFonts w:hint="eastAsia"/>
         </w:rPr>
-        <w:t>餐厅管理人员</w:t>
-      </w:r>
-      <w:r>
-        <w:rPr>
-          <w:rFonts w:hint="eastAsia"/>
-        </w:rPr>
-        <w:t>、服务员、后厨人员需要经过简单培训，即可快速掌握系统的使用</w:t>
+        <w:t>前台人员、财务人员、经理</w:t>
+      </w:r>
+      <w:r>
+        <w:rPr>
+          <w:rFonts w:hint="eastAsia"/>
+        </w:rPr>
+        <w:t>需要经过简单培训，即可快速掌握系统的使用</w:t>
       </w:r>
       <w:r>
         <w:rPr>
@@ -14988,19 +15046,18 @@
       <w:pPr>
         <w:pStyle w:val="1"/>
       </w:pPr>
-      <w:bookmarkStart w:id="141" w:name="_Toc521404156"/>
-      <w:bookmarkStart w:id="142" w:name="_Toc16713094"/>
-      <w:bookmarkStart w:id="143" w:name="_Toc106995434"/>
-      <w:r>
-        <w:rPr>
-          <w:rFonts w:hint="eastAsia"/>
-        </w:rPr>
-        <w:lastRenderedPageBreak/>
+      <w:bookmarkStart w:id="152" w:name="_Toc521404156"/>
+      <w:bookmarkStart w:id="153" w:name="_Toc16713094"/>
+      <w:bookmarkStart w:id="154" w:name="_Toc107130620"/>
+      <w:r>
+        <w:rPr>
+          <w:rFonts w:hint="eastAsia"/>
+        </w:rPr>
         <w:t>结论</w:t>
       </w:r>
-      <w:bookmarkEnd w:id="141"/>
-      <w:bookmarkEnd w:id="142"/>
-      <w:bookmarkEnd w:id="143"/>
+      <w:bookmarkEnd w:id="152"/>
+      <w:bookmarkEnd w:id="153"/>
+      <w:bookmarkEnd w:id="154"/>
     </w:p>
     <w:p>
       <w:pPr>
@@ -15013,7 +15070,49 @@
         <w:rPr>
           <w:rFonts w:hint="eastAsia"/>
         </w:rPr>
-        <w:t>提供高校学社宿舍管理水平为学生做出更加合理的宿舍安排</w:t>
+        <w:t>提供</w:t>
+      </w:r>
+      <w:r>
+        <w:rPr>
+          <w:rFonts w:hint="eastAsia"/>
+        </w:rPr>
+        <w:t>酒店</w:t>
+      </w:r>
+      <w:r>
+        <w:rPr>
+          <w:rFonts w:hint="eastAsia"/>
+        </w:rPr>
+        <w:t>管理水平</w:t>
+      </w:r>
+      <w:r>
+        <w:rPr>
+          <w:rFonts w:hint="eastAsia"/>
+        </w:rPr>
+        <w:t>和服务效率</w:t>
+      </w:r>
+      <w:r>
+        <w:rPr>
+          <w:rFonts w:hint="eastAsia"/>
+        </w:rPr>
+        <w:t>为</w:t>
+      </w:r>
+      <w:r>
+        <w:rPr>
+          <w:rFonts w:hint="eastAsia"/>
+        </w:rPr>
+        <w:t>房客提供</w:t>
+      </w:r>
+      <w:r>
+        <w:rPr>
+          <w:rFonts w:hint="eastAsia"/>
+        </w:rPr>
+        <w:t>更加</w:t>
+      </w:r>
+      <w:r>
+        <w:rPr>
+          <w:rFonts w:hint="eastAsia"/>
+        </w:rPr>
+        <w:t>优质的服务同时节约成本，</w:t>
       </w:r>
       <w:r>
         <w:rPr>
